--- a/article-02/article2.docx
+++ b/article-02/article2.docx
@@ -5,31 +5,12 @@
     <w:p>
       <w:pPr>
         <w:pStyle w:val="Kop1"/>
-        <w:rPr>
-          <w:rFonts w:eastAsia="Times New Roman"/>
-          <w:lang w:val="en-GB" w:eastAsia="nl-NL"/>
-        </w:rPr>
-      </w:pPr>
-      <w:r>
-        <w:rPr>
-          <w:rFonts w:eastAsia="Times New Roman"/>
-          <w:lang w:val="en-GB" w:eastAsia="nl-NL"/>
-        </w:rPr>
-        <w:t xml:space="preserve">Model Driven Software Engineering for Data Warehousing — Part </w:t>
-      </w:r>
-      <w:r>
-        <w:rPr>
-          <w:rFonts w:eastAsia="Times New Roman"/>
-          <w:lang w:val="en-GB" w:eastAsia="nl-NL"/>
-        </w:rPr>
-        <w:t>2</w:t>
-      </w:r>
-      <w:r>
-        <w:rPr>
-          <w:rFonts w:eastAsia="Times New Roman"/>
-          <w:lang w:val="en-GB" w:eastAsia="nl-NL"/>
-        </w:rPr>
-        <w:t>: Code Generation</w:t>
+      </w:pPr>
+      <w:r>
+        <w:t xml:space="preserve">Model Driven Software Engineering for Data Warehousing — Part 2: </w:t>
+      </w:r>
+      <w:r>
+        <w:t>Data Warehousing</w:t>
       </w:r>
     </w:p>
     <w:p>
@@ -38,17 +19,13 @@
         <w:spacing w:after="240" w:line="240" w:lineRule="auto"/>
         <w:ind w:left="708"/>
         <w:rPr>
-          <w:rFonts w:ascii="Segoe UI" w:eastAsia="Times New Roman" w:hAnsi="Segoe UI" w:cs="Segoe UI"/>
-          <w:sz w:val="21"/>
-          <w:szCs w:val="21"/>
+          <w:rFonts w:eastAsia="Times New Roman" w:cstheme="minorHAnsi"/>
           <w:lang w:val="en-GB" w:eastAsia="nl-NL"/>
         </w:rPr>
       </w:pPr>
       <w:r>
         <w:rPr>
-          <w:rFonts w:ascii="Segoe UI" w:eastAsia="Times New Roman" w:hAnsi="Segoe UI" w:cs="Segoe UI"/>
-          <w:sz w:val="21"/>
-          <w:szCs w:val="21"/>
+          <w:rFonts w:eastAsia="Times New Roman" w:cstheme="minorHAnsi"/>
           <w:lang w:val="en-GB" w:eastAsia="nl-NL"/>
         </w:rPr>
         <w:t>Everything should be made as simple as possible, but not simpler.</w:t>
@@ -60,17 +37,13 @@
         <w:spacing w:line="240" w:lineRule="auto"/>
         <w:ind w:left="708"/>
         <w:rPr>
-          <w:rFonts w:ascii="Segoe UI" w:eastAsia="Times New Roman" w:hAnsi="Segoe UI" w:cs="Segoe UI"/>
-          <w:sz w:val="21"/>
-          <w:szCs w:val="21"/>
+          <w:rFonts w:eastAsia="Times New Roman" w:cstheme="minorHAnsi"/>
           <w:lang w:val="en-GB" w:eastAsia="nl-NL"/>
         </w:rPr>
       </w:pPr>
       <w:r>
         <w:rPr>
-          <w:rFonts w:ascii="Segoe UI" w:eastAsia="Times New Roman" w:hAnsi="Segoe UI" w:cs="Segoe UI"/>
-          <w:sz w:val="21"/>
-          <w:szCs w:val="21"/>
+          <w:rFonts w:eastAsia="Times New Roman" w:cstheme="minorHAnsi"/>
           <w:lang w:val="en-GB" w:eastAsia="nl-NL"/>
         </w:rPr>
         <w:t>— Attributed to Albert Einstein</w:t>
@@ -78,67 +51,302 @@
     </w:p>
     <w:p>
       <w:pPr>
-        <w:shd w:val="clear" w:color="auto" w:fill="FFFFFF"/>
-        <w:spacing w:after="240" w:line="240" w:lineRule="auto"/>
-        <w:rPr>
-          <w:rFonts w:ascii="Segoe UI" w:eastAsia="Times New Roman" w:hAnsi="Segoe UI" w:cs="Segoe UI"/>
-          <w:sz w:val="21"/>
-          <w:szCs w:val="21"/>
+        <w:rPr>
+          <w:rFonts w:eastAsia="Times New Roman" w:cstheme="minorHAnsi"/>
           <w:lang w:val="en-GB" w:eastAsia="nl-NL"/>
         </w:rPr>
       </w:pPr>
       <w:r>
         <w:rPr>
-          <w:rFonts w:ascii="Segoe UI" w:eastAsia="Times New Roman" w:hAnsi="Segoe UI" w:cs="Segoe UI"/>
-          <w:sz w:val="21"/>
-          <w:szCs w:val="21"/>
+          <w:rFonts w:eastAsia="Times New Roman" w:cstheme="minorHAnsi"/>
           <w:lang w:val="en-GB" w:eastAsia="nl-NL"/>
         </w:rPr>
-        <w:t xml:space="preserve">This article is the first part of a series of articles in which I want to give an overview of how I think Model Driven Software Engineering (MDSE) can be used for data warehousing. This article is about the concepts of model driven software engineering and why you should use it while developing your Data Warehouse (DWH). </w:t>
-      </w:r>
-      <w:r>
-        <w:rPr>
-          <w:rFonts w:ascii="Segoe UI" w:eastAsia="Times New Roman" w:hAnsi="Segoe UI" w:cs="Segoe UI"/>
-          <w:sz w:val="21"/>
-          <w:szCs w:val="21"/>
+        <w:t xml:space="preserve">This article is the second part of a series of articles in which I want to give an overview of how I think Model Driven Software Engineering (MDSE) can be used for data warehousing. </w:t>
+      </w:r>
+    </w:p>
+    <w:p>
+      <w:pPr>
+        <w:rPr>
+          <w:rFonts w:eastAsia="Times New Roman" w:cstheme="minorHAnsi"/>
           <w:lang w:val="en-GB" w:eastAsia="nl-NL"/>
         </w:rPr>
-        <w:t>Finally,</w:t>
-      </w:r>
-      <w:r>
-        <w:rPr>
-          <w:rFonts w:ascii="Segoe UI" w:eastAsia="Times New Roman" w:hAnsi="Segoe UI" w:cs="Segoe UI"/>
-          <w:sz w:val="21"/>
-          <w:szCs w:val="21"/>
+      </w:pPr>
+      <w:r>
+        <w:rPr>
+          <w:rFonts w:eastAsia="Times New Roman" w:cstheme="minorHAnsi"/>
           <w:lang w:val="en-GB" w:eastAsia="nl-NL"/>
         </w:rPr>
-        <w:t xml:space="preserve"> the topics described in this article are explained using a</w:t>
-      </w:r>
-      <w:r>
-        <w:rPr>
-          <w:rFonts w:ascii="Segoe UI" w:eastAsia="Times New Roman" w:hAnsi="Segoe UI" w:cs="Segoe UI"/>
-          <w:sz w:val="21"/>
-          <w:szCs w:val="21"/>
+        <w:t>This article is about todo:DESCRIPTION.</w:t>
+      </w:r>
+    </w:p>
+    <w:p>
+      <w:pPr>
+        <w:rPr>
+          <w:rFonts w:eastAsia="Times New Roman" w:cstheme="minorHAnsi"/>
           <w:lang w:val="en-GB" w:eastAsia="nl-NL"/>
         </w:rPr>
-        <w:t xml:space="preserve"> Python code </w:t>
-      </w:r>
-      <w:r>
-        <w:rPr>
-          <w:rFonts w:ascii="Segoe UI" w:eastAsia="Times New Roman" w:hAnsi="Segoe UI" w:cs="Segoe UI"/>
-          <w:sz w:val="21"/>
-          <w:szCs w:val="21"/>
+      </w:pPr>
+      <w:r>
+        <w:rPr>
+          <w:rFonts w:eastAsia="Times New Roman" w:cstheme="minorHAnsi"/>
           <w:lang w:val="en-GB" w:eastAsia="nl-NL"/>
         </w:rPr>
-        <w:t>example.</w:t>
-      </w:r>
-    </w:p>
-    <w:p>
-      <w:pPr>
-        <w:rPr>
+        <w:t>Last but not least the topics described in this article are explained using an example.</w:t>
+      </w:r>
+    </w:p>
+    <w:p>
+      <w:pPr>
+        <w:rPr>
+          <w:rFonts w:eastAsia="Times New Roman" w:cstheme="minorHAnsi"/>
+          <w:lang w:val="en-GB" w:eastAsia="nl-NL"/>
+        </w:rPr>
+      </w:pPr>
+      <w:r>
+        <w:rPr>
+          <w:rFonts w:eastAsia="Times New Roman" w:cstheme="minorHAnsi"/>
+          <w:lang w:val="en-GB" w:eastAsia="nl-NL"/>
+        </w:rPr>
+        <w:t>todo:INTRODUCTION</w:t>
+      </w:r>
+    </w:p>
+    <w:p>
+      <w:pPr>
+        <w:pStyle w:val="Kop2"/>
+      </w:pPr>
+      <w:r>
+        <w:t>Generating Data Warehouse Artifacts</w:t>
+      </w:r>
+    </w:p>
+    <w:p>
+      <w:pPr>
+        <w:rPr>
+          <w:rFonts w:cstheme="minorHAnsi"/>
           <w:lang w:val="en-GB"/>
         </w:rPr>
       </w:pPr>
+      <w:r>
+        <w:rPr>
+          <w:rFonts w:cstheme="minorHAnsi"/>
+          <w:lang w:val="en-GB"/>
+        </w:rPr>
+        <w:t>Now, we also want to start to work on our actual data warehouse.</w:t>
+      </w:r>
+    </w:p>
+    <w:p>
+      <w:pPr>
+        <w:rPr>
+          <w:rFonts w:cstheme="minorHAnsi"/>
+          <w:lang w:val="en-GB"/>
+        </w:rPr>
+      </w:pPr>
+      <w:r>
+        <w:rPr>
+          <w:rFonts w:cstheme="minorHAnsi"/>
+          <w:lang w:val="en-GB"/>
+        </w:rPr>
+        <w:t>At Nippur, the starting point for that is to create historical storage of our data.</w:t>
+      </w:r>
+    </w:p>
+    <w:p>
+      <w:pPr>
+        <w:rPr>
+          <w:rFonts w:cstheme="minorHAnsi"/>
+          <w:lang w:val="en-GB"/>
+        </w:rPr>
+      </w:pPr>
+      <w:r>
+        <w:rPr>
+          <w:rFonts w:cstheme="minorHAnsi"/>
+          <w:lang w:val="en-GB"/>
+        </w:rPr>
+        <w:t xml:space="preserve">We call this the </w:t>
+      </w:r>
+      <w:r>
+        <w:rPr>
+          <w:rFonts w:cstheme="minorHAnsi"/>
+          <w:i/>
+          <w:iCs/>
+          <w:lang w:val="en-GB"/>
+        </w:rPr>
+        <w:t>Historical Data Archive</w:t>
+      </w:r>
+      <w:r>
+        <w:rPr>
+          <w:rFonts w:cstheme="minorHAnsi"/>
+          <w:lang w:val="en-GB"/>
+        </w:rPr>
+        <w:t xml:space="preserve"> (HDA).</w:t>
+      </w:r>
+    </w:p>
+    <w:p>
+      <w:pPr>
+        <w:rPr>
+          <w:rFonts w:cstheme="minorHAnsi"/>
+          <w:lang w:val="en-GB"/>
+        </w:rPr>
+      </w:pPr>
+      <w:r>
+        <w:rPr>
+          <w:rFonts w:cstheme="minorHAnsi"/>
+          <w:lang w:val="en-GB"/>
+        </w:rPr>
+        <w:t>To do this, first make sure we can actually store the data in HDA table we transform our previous database model into HDA database model and generated DDL code.</w:t>
+      </w:r>
+    </w:p>
+    <w:p>
+      <w:pPr>
+        <w:rPr>
+          <w:rFonts w:cstheme="minorHAnsi"/>
+          <w:lang w:val="en-GB"/>
+        </w:rPr>
+      </w:pPr>
+      <w:r>
+        <w:rPr>
+          <w:rFonts w:cstheme="minorHAnsi"/>
+        </w:rPr>
+        <w:drawing>
+          <wp:inline distT="0" distB="0" distL="0" distR="0" wp14:anchorId="3376718D" wp14:editId="66F7A571">
+            <wp:extent cx="5760720" cy="868045"/>
+            <wp:effectExtent l="0" t="0" r="0" b="8255"/>
+            <wp:docPr id="978603298" name="Graphic 1"/>
+            <wp:cNvGraphicFramePr>
+              <a:graphicFrameLocks xmlns:a="http://schemas.openxmlformats.org/drawingml/2006/main" noChangeAspect="1"/>
+            </wp:cNvGraphicFramePr>
+            <a:graphic xmlns:a="http://schemas.openxmlformats.org/drawingml/2006/main">
+              <a:graphicData uri="http://schemas.openxmlformats.org/drawingml/2006/picture">
+                <pic:pic xmlns:pic="http://schemas.openxmlformats.org/drawingml/2006/picture">
+                  <pic:nvPicPr>
+                    <pic:cNvPr id="978603298" name=""/>
+                    <pic:cNvPicPr/>
+                  </pic:nvPicPr>
+                  <pic:blipFill>
+                    <a:blip r:embed="rId4">
+                      <a:extLst>
+                        <a:ext uri="{96DAC541-7B7A-43D3-8B79-37D633B846F1}">
+                          <asvg:svgBlip xmlns:asvg="http://schemas.microsoft.com/office/drawing/2016/SVG/main" r:embed="rId5"/>
+                        </a:ext>
+                      </a:extLst>
+                    </a:blip>
+                    <a:stretch>
+                      <a:fillRect/>
+                    </a:stretch>
+                  </pic:blipFill>
+                  <pic:spPr>
+                    <a:xfrm>
+                      <a:off x="0" y="0"/>
+                      <a:ext cx="5760720" cy="868045"/>
+                    </a:xfrm>
+                    <a:prstGeom prst="rect">
+                      <a:avLst/>
+                    </a:prstGeom>
+                  </pic:spPr>
+                </pic:pic>
+              </a:graphicData>
+            </a:graphic>
+          </wp:inline>
+        </w:drawing>
+      </w:r>
+    </w:p>
+    <w:p>
+      <w:pPr>
+        <w:rPr>
+          <w:rFonts w:cstheme="minorHAnsi"/>
+          <w:lang w:val="en-GB"/>
+        </w:rPr>
+      </w:pPr>
+      <w:r>
+        <w:rPr>
+          <w:noProof/>
+        </w:rPr>
+        <w:lastRenderedPageBreak/>
+        <w:drawing>
+          <wp:inline distT="0" distB="0" distL="0" distR="0" wp14:anchorId="1FF97B31" wp14:editId="6DD80924">
+            <wp:extent cx="5760720" cy="4432935"/>
+            <wp:effectExtent l="0" t="0" r="0" b="0"/>
+            <wp:docPr id="2031044928" name="Graphic 1"/>
+            <wp:cNvGraphicFramePr>
+              <a:graphicFrameLocks xmlns:a="http://schemas.openxmlformats.org/drawingml/2006/main" noChangeAspect="1"/>
+            </wp:cNvGraphicFramePr>
+            <a:graphic xmlns:a="http://schemas.openxmlformats.org/drawingml/2006/main">
+              <a:graphicData uri="http://schemas.openxmlformats.org/drawingml/2006/picture">
+                <pic:pic xmlns:pic="http://schemas.openxmlformats.org/drawingml/2006/picture">
+                  <pic:nvPicPr>
+                    <pic:cNvPr id="2031044928" name=""/>
+                    <pic:cNvPicPr/>
+                  </pic:nvPicPr>
+                  <pic:blipFill>
+                    <a:blip r:embed="rId6">
+                      <a:extLst>
+                        <a:ext uri="{96DAC541-7B7A-43D3-8B79-37D633B846F1}">
+                          <asvg:svgBlip xmlns:asvg="http://schemas.microsoft.com/office/drawing/2016/SVG/main" r:embed="rId7"/>
+                        </a:ext>
+                      </a:extLst>
+                    </a:blip>
+                    <a:stretch>
+                      <a:fillRect/>
+                    </a:stretch>
+                  </pic:blipFill>
+                  <pic:spPr>
+                    <a:xfrm>
+                      <a:off x="0" y="0"/>
+                      <a:ext cx="5760720" cy="4432935"/>
+                    </a:xfrm>
+                    <a:prstGeom prst="rect">
+                      <a:avLst/>
+                    </a:prstGeom>
+                  </pic:spPr>
+                </pic:pic>
+              </a:graphicData>
+            </a:graphic>
+          </wp:inline>
+        </w:drawing>
+      </w:r>
+      <w:r>
+        <w:rPr>
+          <w:rFonts w:cstheme="minorHAnsi"/>
+        </w:rPr>
+        <w:drawing>
+          <wp:inline distT="0" distB="0" distL="0" distR="0" wp14:anchorId="72440A03" wp14:editId="3F808FA9">
+            <wp:extent cx="5760720" cy="916305"/>
+            <wp:effectExtent l="0" t="0" r="0" b="0"/>
+            <wp:docPr id="1297929563" name="Graphic 1"/>
+            <wp:cNvGraphicFramePr>
+              <a:graphicFrameLocks xmlns:a="http://schemas.openxmlformats.org/drawingml/2006/main" noChangeAspect="1"/>
+            </wp:cNvGraphicFramePr>
+            <a:graphic xmlns:a="http://schemas.openxmlformats.org/drawingml/2006/main">
+              <a:graphicData uri="http://schemas.openxmlformats.org/drawingml/2006/picture">
+                <pic:pic xmlns:pic="http://schemas.openxmlformats.org/drawingml/2006/picture">
+                  <pic:nvPicPr>
+                    <pic:cNvPr id="1297929563" name=""/>
+                    <pic:cNvPicPr/>
+                  </pic:nvPicPr>
+                  <pic:blipFill>
+                    <a:blip r:embed="rId8">
+                      <a:extLst>
+                        <a:ext uri="{96DAC541-7B7A-43D3-8B79-37D633B846F1}">
+                          <asvg:svgBlip xmlns:asvg="http://schemas.microsoft.com/office/drawing/2016/SVG/main" r:embed="rId9"/>
+                        </a:ext>
+                      </a:extLst>
+                    </a:blip>
+                    <a:stretch>
+                      <a:fillRect/>
+                    </a:stretch>
+                  </pic:blipFill>
+                  <pic:spPr>
+                    <a:xfrm>
+                      <a:off x="0" y="0"/>
+                      <a:ext cx="5760720" cy="916305"/>
+                    </a:xfrm>
+                    <a:prstGeom prst="rect">
+                      <a:avLst/>
+                    </a:prstGeom>
+                  </pic:spPr>
+                </pic:pic>
+              </a:graphicData>
+            </a:graphic>
+          </wp:inline>
+        </w:drawing>
+      </w:r>
     </w:p>
     <w:sectPr>
       <w:pgSz w:w="11906" w:h="16838"/>
@@ -577,10 +785,31 @@
       <w:szCs w:val="32"/>
     </w:rPr>
   </w:style>
+  <w:style w:type="paragraph" w:styleId="Kop2">
+    <w:name w:val="heading 2"/>
+    <w:basedOn w:val="Standaard"/>
+    <w:next w:val="Standaard"/>
+    <w:link w:val="Kop2Char"/>
+    <w:uiPriority w:val="9"/>
+    <w:unhideWhenUsed/>
+    <w:qFormat/>
+    <w:rsid w:val="00D113E2"/>
+    <w:pPr>
+      <w:keepNext/>
+      <w:keepLines/>
+      <w:spacing w:before="40" w:after="0"/>
+      <w:outlineLvl w:val="1"/>
+    </w:pPr>
+    <w:rPr>
+      <w:rFonts w:asciiTheme="majorHAnsi" w:eastAsiaTheme="majorEastAsia" w:hAnsiTheme="majorHAnsi" w:cstheme="majorBidi"/>
+      <w:color w:val="2F5496" w:themeColor="accent1" w:themeShade="BF"/>
+      <w:sz w:val="26"/>
+      <w:szCs w:val="26"/>
+    </w:rPr>
+  </w:style>
   <w:style w:type="character" w:default="1" w:styleId="Standaardalinea-lettertype">
     <w:name w:val="Default Paragraph Font"/>
     <w:uiPriority w:val="1"/>
-    <w:semiHidden/>
     <w:unhideWhenUsed/>
   </w:style>
   <w:style w:type="table" w:default="1" w:styleId="Standaardtabel">
@@ -616,6 +845,21 @@
       <w:kern w:val="0"/>
       <w:sz w:val="32"/>
       <w:szCs w:val="32"/>
+      <w14:ligatures w14:val="none"/>
+    </w:rPr>
+  </w:style>
+  <w:style w:type="character" w:customStyle="1" w:styleId="Kop2Char">
+    <w:name w:val="Kop 2 Char"/>
+    <w:basedOn w:val="Standaardalinea-lettertype"/>
+    <w:link w:val="Kop2"/>
+    <w:uiPriority w:val="9"/>
+    <w:rsid w:val="00D113E2"/>
+    <w:rPr>
+      <w:rFonts w:asciiTheme="majorHAnsi" w:eastAsiaTheme="majorEastAsia" w:hAnsiTheme="majorHAnsi" w:cstheme="majorBidi"/>
+      <w:color w:val="2F5496" w:themeColor="accent1" w:themeShade="BF"/>
+      <w:kern w:val="0"/>
+      <w:sz w:val="26"/>
+      <w:szCs w:val="26"/>
       <w14:ligatures w14:val="none"/>
     </w:rPr>
   </w:style>

--- a/article-02/article2.docx
+++ b/article-02/article2.docx
@@ -1,15 +1,24 @@
 
 <file path=word/document.xml><?xml version="1.0" encoding="utf-8"?>
-<w:document xmlns:wpc="http://schemas.microsoft.com/office/word/2010/wordprocessingCanvas" xmlns:cx="http://schemas.microsoft.com/office/drawing/2014/chartex" xmlns:cx1="http://schemas.microsoft.com/office/drawing/2015/9/8/chartex" xmlns:cx2="http://schemas.microsoft.com/office/drawing/2015/10/21/chartex" xmlns:cx3="http://schemas.microsoft.com/office/drawing/2016/5/9/chartex" xmlns:cx4="http://schemas.microsoft.com/office/drawing/2016/5/10/chartex" xmlns:cx5="http://schemas.microsoft.com/office/drawing/2016/5/11/chartex" xmlns:cx6="http://schemas.microsoft.com/office/drawing/2016/5/12/chartex" xmlns:cx7="http://schemas.microsoft.com/office/drawing/2016/5/13/chartex" xmlns:cx8="http://schemas.microsoft.com/office/drawing/2016/5/14/chartex" xmlns:mc="http://schemas.openxmlformats.org/markup-compatibility/2006" xmlns:aink="http://schemas.microsoft.com/office/drawing/2016/ink" xmlns:am3d="http://schemas.microsoft.com/office/drawing/2017/model3d" xmlns:o="urn:schemas-microsoft-com:office:office" xmlns:oel="http://schemas.microsoft.com/office/2019/extlst" xmlns:r="http://schemas.openxmlformats.org/officeDocument/2006/relationships" xmlns:m="http://schemas.openxmlformats.org/officeDocument/2006/math" xmlns:v="urn:schemas-microsoft-com:vml" xmlns:wp14="http://schemas.microsoft.com/office/word/2010/wordprocessingDrawing" xmlns:wp="http://schemas.openxmlformats.org/drawingml/2006/wordprocessingDrawing" xmlns:w10="urn:schemas-microsoft-com:office:word" xmlns:w="http://schemas.openxmlformats.org/wordprocessingml/2006/main" xmlns:w14="http://schemas.microsoft.com/office/word/2010/wordml" xmlns:w15="http://schemas.microsoft.com/office/word/2012/wordml" xmlns:w16cex="http://schemas.microsoft.com/office/word/2018/wordml/cex" xmlns:w16cid="http://schemas.microsoft.com/office/word/2016/wordml/cid" xmlns:w16="http://schemas.microsoft.com/office/word/2018/wordml" xmlns:w16du="http://schemas.microsoft.com/office/word/2023/wordml/word16du" xmlns:w16sdtdh="http://schemas.microsoft.com/office/word/2020/wordml/sdtdatahash" xmlns:w16se="http://schemas.microsoft.com/office/word/2015/wordml/symex" xmlns:wpg="http://schemas.microsoft.com/office/word/2010/wordprocessingGroup" xmlns:wpi="http://schemas.microsoft.com/office/word/2010/wordprocessingInk" xmlns:wne="http://schemas.microsoft.com/office/word/2006/wordml" xmlns:wps="http://schemas.microsoft.com/office/word/2010/wordprocessingShape" mc:Ignorable="w14 w15 w16se w16cid w16 w16cex w16sdtdh wp14">
+<w:document xmlns:wpc="http://schemas.microsoft.com/office/word/2010/wordprocessingCanvas" xmlns:cx="http://schemas.microsoft.com/office/drawing/2014/chartex" xmlns:cx1="http://schemas.microsoft.com/office/drawing/2015/9/8/chartex" xmlns:cx2="http://schemas.microsoft.com/office/drawing/2015/10/21/chartex" xmlns:cx3="http://schemas.microsoft.com/office/drawing/2016/5/9/chartex" xmlns:cx4="http://schemas.microsoft.com/office/drawing/2016/5/10/chartex" xmlns:cx5="http://schemas.microsoft.com/office/drawing/2016/5/11/chartex" xmlns:cx6="http://schemas.microsoft.com/office/drawing/2016/5/12/chartex" xmlns:cx7="http://schemas.microsoft.com/office/drawing/2016/5/13/chartex" xmlns:cx8="http://schemas.microsoft.com/office/drawing/2016/5/14/chartex" xmlns:mc="http://schemas.openxmlformats.org/markup-compatibility/2006" xmlns:aink="http://schemas.microsoft.com/office/drawing/2016/ink" xmlns:am3d="http://schemas.microsoft.com/office/drawing/2017/model3d" xmlns:o="urn:schemas-microsoft-com:office:office" xmlns:oel="http://schemas.microsoft.com/office/2019/extlst" xmlns:r="http://schemas.openxmlformats.org/officeDocument/2006/relationships" xmlns:m="http://schemas.openxmlformats.org/officeDocument/2006/math" xmlns:v="urn:schemas-microsoft-com:vml" xmlns:wp14="http://schemas.microsoft.com/office/word/2010/wordprocessingDrawing" xmlns:wp="http://schemas.openxmlformats.org/drawingml/2006/wordprocessingDrawing" xmlns:w10="urn:schemas-microsoft-com:office:word" xmlns:w="http://schemas.openxmlformats.org/wordprocessingml/2006/main" xmlns:w14="http://schemas.microsoft.com/office/word/2010/wordml" xmlns:w15="http://schemas.microsoft.com/office/word/2012/wordml" xmlns:w16cex="http://schemas.microsoft.com/office/word/2018/wordml/cex" xmlns:w16cid="http://schemas.microsoft.com/office/word/2016/wordml/cid" xmlns:w16="http://schemas.microsoft.com/office/word/2018/wordml" xmlns:w16sdtdh="http://schemas.microsoft.com/office/word/2020/wordml/sdtdatahash" xmlns:w16se="http://schemas.microsoft.com/office/word/2015/wordml/symex" xmlns:wpg="http://schemas.microsoft.com/office/word/2010/wordprocessingGroup" xmlns:wpi="http://schemas.microsoft.com/office/word/2010/wordprocessingInk" xmlns:wne="http://schemas.microsoft.com/office/word/2006/wordml" xmlns:wps="http://schemas.microsoft.com/office/word/2010/wordprocessingShape" mc:Ignorable="w14 w15 w16se w16cid w16 w16cex w16sdtdh wp14">
   <w:body>
     <w:p>
       <w:pPr>
         <w:pStyle w:val="Kop1"/>
-      </w:pPr>
-      <w:r>
+        <w:rPr>
+          <w:lang w:val="en-GB"/>
+        </w:rPr>
+      </w:pPr>
+      <w:r>
+        <w:rPr>
+          <w:lang w:val="en-GB"/>
+        </w:rPr>
         <w:t xml:space="preserve">Model Driven Software Engineering for Data Warehousing — Part 2: </w:t>
       </w:r>
       <w:r>
+        <w:rPr>
+          <w:lang w:val="en-GB"/>
+        </w:rPr>
         <w:t>Data Warehousing</w:t>
       </w:r>
     </w:p>
@@ -28,7 +37,14 @@
           <w:rFonts w:eastAsia="Times New Roman" w:cstheme="minorHAnsi"/>
           <w:lang w:val="en-GB" w:eastAsia="nl-NL"/>
         </w:rPr>
-        <w:t>Everything should be made as simple as possible, but not simpler.</w:t>
+        <w:t>The more you know about the past, the better prepared you are for the future</w:t>
+      </w:r>
+      <w:r>
+        <w:rPr>
+          <w:rFonts w:eastAsia="Times New Roman" w:cstheme="minorHAnsi"/>
+          <w:lang w:val="en-GB" w:eastAsia="nl-NL"/>
+        </w:rPr>
+        <w:t>.</w:t>
       </w:r>
     </w:p>
     <w:p>
@@ -46,21 +62,28 @@
           <w:rFonts w:eastAsia="Times New Roman" w:cstheme="minorHAnsi"/>
           <w:lang w:val="en-GB" w:eastAsia="nl-NL"/>
         </w:rPr>
-        <w:t>— Attributed to Albert Einstein</w:t>
-      </w:r>
-    </w:p>
-    <w:p>
-      <w:pPr>
+        <w:t xml:space="preserve">— </w:t>
+      </w:r>
+      <w:r>
         <w:rPr>
           <w:rFonts w:eastAsia="Times New Roman" w:cstheme="minorHAnsi"/>
           <w:lang w:val="en-GB" w:eastAsia="nl-NL"/>
         </w:rPr>
-      </w:pPr>
-      <w:r>
+        <w:t>Theodore Roosevelt</w:t>
+      </w:r>
+    </w:p>
+    <w:p>
+      <w:pPr>
         <w:rPr>
           <w:rFonts w:eastAsia="Times New Roman" w:cstheme="minorHAnsi"/>
           <w:lang w:val="en-GB" w:eastAsia="nl-NL"/>
         </w:rPr>
+      </w:pPr>
+      <w:r>
+        <w:rPr>
+          <w:rFonts w:eastAsia="Times New Roman" w:cstheme="minorHAnsi"/>
+          <w:lang w:val="en-GB" w:eastAsia="nl-NL"/>
+        </w:rPr>
         <w:t xml:space="preserve">This article is the second part of a series of articles in which I want to give an overview of how I think Model Driven Software Engineering (MDSE) can be used for data warehousing. </w:t>
       </w:r>
     </w:p>
@@ -76,21 +99,37 @@
           <w:rFonts w:eastAsia="Times New Roman" w:cstheme="minorHAnsi"/>
           <w:lang w:val="en-GB" w:eastAsia="nl-NL"/>
         </w:rPr>
-        <w:t>This article is about todo:DESCRIPTION.</w:t>
-      </w:r>
-    </w:p>
-    <w:p>
-      <w:pPr>
+        <w:t xml:space="preserve">This article is about </w:t>
+      </w:r>
+      <w:proofErr w:type="spellStart"/>
+      <w:r>
         <w:rPr>
           <w:rFonts w:eastAsia="Times New Roman" w:cstheme="minorHAnsi"/>
           <w:lang w:val="en-GB" w:eastAsia="nl-NL"/>
         </w:rPr>
-      </w:pPr>
+        <w:t>todo:DESCRIPTION</w:t>
+      </w:r>
+      <w:proofErr w:type="spellEnd"/>
       <w:r>
         <w:rPr>
           <w:rFonts w:eastAsia="Times New Roman" w:cstheme="minorHAnsi"/>
           <w:lang w:val="en-GB" w:eastAsia="nl-NL"/>
         </w:rPr>
+        <w:t>.</w:t>
+      </w:r>
+    </w:p>
+    <w:p>
+      <w:pPr>
+        <w:rPr>
+          <w:rFonts w:eastAsia="Times New Roman" w:cstheme="minorHAnsi"/>
+          <w:lang w:val="en-GB" w:eastAsia="nl-NL"/>
+        </w:rPr>
+      </w:pPr>
+      <w:r>
+        <w:rPr>
+          <w:rFonts w:eastAsia="Times New Roman" w:cstheme="minorHAnsi"/>
+          <w:lang w:val="en-GB" w:eastAsia="nl-NL"/>
+        </w:rPr>
         <w:t>Last but not least the topics described in this article are explained using an example.</w:t>
       </w:r>
     </w:p>
@@ -101,6 +140,7 @@
           <w:lang w:val="en-GB" w:eastAsia="nl-NL"/>
         </w:rPr>
       </w:pPr>
+      <w:proofErr w:type="spellStart"/>
       <w:r>
         <w:rPr>
           <w:rFonts w:eastAsia="Times New Roman" w:cstheme="minorHAnsi"/>
@@ -108,107 +148,58 @@
         </w:rPr>
         <w:t>todo:INTRODUCTION</w:t>
       </w:r>
+      <w:proofErr w:type="spellEnd"/>
     </w:p>
     <w:p>
       <w:pPr>
         <w:pStyle w:val="Kop2"/>
-      </w:pPr>
-      <w:r>
-        <w:t>Generating Data Warehouse Artifacts</w:t>
-      </w:r>
-    </w:p>
-    <w:p>
-      <w:pPr>
-        <w:rPr>
-          <w:rFonts w:cstheme="minorHAnsi"/>
-          <w:lang w:val="en-GB"/>
-        </w:rPr>
-      </w:pPr>
-      <w:r>
-        <w:rPr>
-          <w:rFonts w:cstheme="minorHAnsi"/>
-          <w:lang w:val="en-GB"/>
-        </w:rPr>
-        <w:t>Now, we also want to start to work on our actual data warehouse.</w:t>
-      </w:r>
-    </w:p>
-    <w:p>
-      <w:pPr>
-        <w:rPr>
-          <w:rFonts w:cstheme="minorHAnsi"/>
-          <w:lang w:val="en-GB"/>
-        </w:rPr>
-      </w:pPr>
-      <w:r>
-        <w:rPr>
-          <w:rFonts w:cstheme="minorHAnsi"/>
-          <w:lang w:val="en-GB"/>
-        </w:rPr>
-        <w:t>At Nippur, the starting point for that is to create historical storage of our data.</w:t>
-      </w:r>
-    </w:p>
-    <w:p>
-      <w:pPr>
-        <w:rPr>
-          <w:rFonts w:cstheme="minorHAnsi"/>
-          <w:lang w:val="en-GB"/>
-        </w:rPr>
-      </w:pPr>
-      <w:r>
-        <w:rPr>
-          <w:rFonts w:cstheme="minorHAnsi"/>
-          <w:lang w:val="en-GB"/>
-        </w:rPr>
-        <w:t xml:space="preserve">We call this the </w:t>
-      </w:r>
-      <w:r>
-        <w:rPr>
-          <w:rFonts w:cstheme="minorHAnsi"/>
-          <w:i/>
-          <w:iCs/>
-          <w:lang w:val="en-GB"/>
-        </w:rPr>
-        <w:t>Historical Data Archive</w:t>
-      </w:r>
-      <w:r>
-        <w:rPr>
-          <w:rFonts w:cstheme="minorHAnsi"/>
-          <w:lang w:val="en-GB"/>
-        </w:rPr>
-        <w:t xml:space="preserve"> (HDA).</w:t>
-      </w:r>
-    </w:p>
-    <w:p>
-      <w:pPr>
-        <w:rPr>
-          <w:rFonts w:cstheme="minorHAnsi"/>
-          <w:lang w:val="en-GB"/>
-        </w:rPr>
-      </w:pPr>
-      <w:r>
-        <w:rPr>
-          <w:rFonts w:cstheme="minorHAnsi"/>
-          <w:lang w:val="en-GB"/>
-        </w:rPr>
-        <w:t>To do this, first make sure we can actually store the data in HDA table we transform our previous database model into HDA database model and generated DDL code.</w:t>
-      </w:r>
-    </w:p>
-    <w:p>
-      <w:pPr>
-        <w:rPr>
-          <w:rFonts w:cstheme="minorHAnsi"/>
-          <w:lang w:val="en-GB"/>
-        </w:rPr>
-      </w:pPr>
-      <w:r>
-        <w:rPr>
-          <w:rFonts w:cstheme="minorHAnsi"/>
+        <w:rPr>
+          <w:rFonts w:eastAsia="Times New Roman"/>
+          <w:lang w:val="en-GB" w:eastAsia="nl-NL"/>
+        </w:rPr>
+      </w:pPr>
+      <w:r>
+        <w:rPr>
+          <w:rFonts w:eastAsia="Times New Roman"/>
+          <w:lang w:val="en-GB" w:eastAsia="nl-NL"/>
+        </w:rPr>
+        <w:t>A Brief Introduction into History</w:t>
+      </w:r>
+    </w:p>
+    <w:p>
+      <w:pPr>
+        <w:rPr>
+          <w:lang w:val="en-GB" w:eastAsia="nl-NL"/>
+        </w:rPr>
+      </w:pPr>
+      <w:r>
+        <w:rPr>
+          <w:lang w:val="en-GB" w:eastAsia="nl-NL"/>
+        </w:rPr>
+        <w:t xml:space="preserve">In this article we </w:t>
+      </w:r>
+    </w:p>
+    <w:p>
+      <w:pPr>
+        <w:rPr>
+          <w:lang w:val="en-GB" w:eastAsia="nl-NL"/>
+        </w:rPr>
+      </w:pPr>
+      <w:r>
+        <w:rPr>
+          <w:lang w:val="en-GB" w:eastAsia="nl-NL"/>
+        </w:rPr>
+        <w:t xml:space="preserve"> </w:t>
+      </w:r>
+      <w:r>
+        <w:rPr>
+          <w:lang w:val="en-GB" w:eastAsia="nl-NL"/>
         </w:rPr>
         <w:drawing>
-          <wp:inline distT="0" distB="0" distL="0" distR="0" wp14:anchorId="3376718D" wp14:editId="66F7A571">
-            <wp:extent cx="5760720" cy="868045"/>
-            <wp:effectExtent l="0" t="0" r="0" b="8255"/>
-            <wp:docPr id="978603298" name="Graphic 1"/>
+          <wp:inline distT="0" distB="0" distL="0" distR="0" wp14:anchorId="6EF10986" wp14:editId="0EFD98B5">
+            <wp:extent cx="5760720" cy="1192530"/>
+            <wp:effectExtent l="0" t="0" r="0" b="0"/>
+            <wp:docPr id="1051701460" name="Graphic 1"/>
             <wp:cNvGraphicFramePr>
               <a:graphicFrameLocks xmlns:a="http://schemas.openxmlformats.org/drawingml/2006/main" noChangeAspect="1"/>
             </wp:cNvGraphicFramePr>
@@ -216,14 +207,14 @@
               <a:graphicData uri="http://schemas.openxmlformats.org/drawingml/2006/picture">
                 <pic:pic xmlns:pic="http://schemas.openxmlformats.org/drawingml/2006/picture">
                   <pic:nvPicPr>
-                    <pic:cNvPr id="978603298" name=""/>
+                    <pic:cNvPr id="1051701460" name=""/>
                     <pic:cNvPicPr/>
                   </pic:nvPicPr>
                   <pic:blipFill>
-                    <a:blip r:embed="rId4">
+                    <a:blip r:embed="rId5">
                       <a:extLst>
                         <a:ext uri="{96DAC541-7B7A-43D3-8B79-37D633B846F1}">
-                          <asvg:svgBlip xmlns:asvg="http://schemas.microsoft.com/office/drawing/2016/SVG/main" r:embed="rId5"/>
+                          <asvg:svgBlip xmlns:asvg="http://schemas.microsoft.com/office/drawing/2016/SVG/main" r:embed="rId6"/>
                         </a:ext>
                       </a:extLst>
                     </a:blip>
@@ -234,7 +225,7 @@
                   <pic:spPr>
                     <a:xfrm>
                       <a:off x="0" y="0"/>
-                      <a:ext cx="5760720" cy="868045"/>
+                      <a:ext cx="5760720" cy="1192530"/>
                     </a:xfrm>
                     <a:prstGeom prst="rect">
                       <a:avLst/>
@@ -246,24 +237,15 @@
           </wp:inline>
         </w:drawing>
       </w:r>
-    </w:p>
-    <w:p>
-      <w:pPr>
-        <w:rPr>
-          <w:rFonts w:cstheme="minorHAnsi"/>
-          <w:lang w:val="en-GB"/>
-        </w:rPr>
-      </w:pPr>
-      <w:r>
-        <w:rPr>
-          <w:noProof/>
-        </w:rPr>
-        <w:lastRenderedPageBreak/>
+      <w:r>
+        <w:rPr>
+          <w:lang w:val="en-GB" w:eastAsia="nl-NL"/>
+        </w:rPr>
         <w:drawing>
-          <wp:inline distT="0" distB="0" distL="0" distR="0" wp14:anchorId="1FF97B31" wp14:editId="6DD80924">
-            <wp:extent cx="5760720" cy="4432935"/>
+          <wp:inline distT="0" distB="0" distL="0" distR="0" wp14:anchorId="692751C5" wp14:editId="7D0D23D7">
+            <wp:extent cx="5760720" cy="1192530"/>
             <wp:effectExtent l="0" t="0" r="0" b="0"/>
-            <wp:docPr id="2031044928" name="Graphic 1"/>
+            <wp:docPr id="1618476398" name="Graphic 1"/>
             <wp:cNvGraphicFramePr>
               <a:graphicFrameLocks xmlns:a="http://schemas.openxmlformats.org/drawingml/2006/main" noChangeAspect="1"/>
             </wp:cNvGraphicFramePr>
@@ -271,14 +253,14 @@
               <a:graphicData uri="http://schemas.openxmlformats.org/drawingml/2006/picture">
                 <pic:pic xmlns:pic="http://schemas.openxmlformats.org/drawingml/2006/picture">
                   <pic:nvPicPr>
-                    <pic:cNvPr id="2031044928" name=""/>
+                    <pic:cNvPr id="1618476398" name=""/>
                     <pic:cNvPicPr/>
                   </pic:nvPicPr>
                   <pic:blipFill>
-                    <a:blip r:embed="rId6">
+                    <a:blip r:embed="rId7">
                       <a:extLst>
                         <a:ext uri="{96DAC541-7B7A-43D3-8B79-37D633B846F1}">
-                          <asvg:svgBlip xmlns:asvg="http://schemas.microsoft.com/office/drawing/2016/SVG/main" r:embed="rId7"/>
+                          <asvg:svgBlip xmlns:asvg="http://schemas.microsoft.com/office/drawing/2016/SVG/main" r:embed="rId8"/>
                         </a:ext>
                       </a:extLst>
                     </a:blip>
@@ -289,7 +271,7 @@
                   <pic:spPr>
                     <a:xfrm>
                       <a:off x="0" y="0"/>
-                      <a:ext cx="5760720" cy="4432935"/>
+                      <a:ext cx="5760720" cy="1192530"/>
                     </a:xfrm>
                     <a:prstGeom prst="rect">
                       <a:avLst/>
@@ -303,13 +285,51 @@
       </w:r>
       <w:r>
         <w:rPr>
+          <w:noProof/>
+        </w:rPr>
+        <w:t xml:space="preserve"> </w:t>
+      </w:r>
+    </w:p>
+    <w:p>
+      <w:pPr>
+        <w:rPr>
+          <w:rFonts w:eastAsia="Times New Roman" w:cstheme="minorHAnsi"/>
+          <w:lang w:val="en-GB" w:eastAsia="nl-NL"/>
+        </w:rPr>
+      </w:pPr>
+    </w:p>
+    <w:p>
+      <w:pPr>
+        <w:pStyle w:val="Kop2"/>
+        <w:rPr>
+          <w:lang w:val="en-GB"/>
+        </w:rPr>
+      </w:pPr>
+      <w:r>
+        <w:rPr>
+          <w:lang w:val="en-GB"/>
+        </w:rPr>
+        <w:t>Generating Data Warehouse Artifacts</w:t>
+      </w:r>
+    </w:p>
+    <w:p>
+      <w:pPr>
+        <w:jc w:val="both"/>
+        <w:rPr>
           <w:rFonts w:cstheme="minorHAnsi"/>
+          <w:lang w:val="en-GB"/>
+        </w:rPr>
+      </w:pPr>
+      <w:r>
+        <w:rPr>
+          <w:rFonts w:eastAsia="Times New Roman" w:cstheme="minorHAnsi"/>
+          <w:lang w:eastAsia="nl-NL"/>
         </w:rPr>
         <w:drawing>
-          <wp:inline distT="0" distB="0" distL="0" distR="0" wp14:anchorId="72440A03" wp14:editId="3F808FA9">
-            <wp:extent cx="5760720" cy="916305"/>
+          <wp:inline distT="0" distB="0" distL="0" distR="0" wp14:anchorId="57B6F1D5" wp14:editId="042E5922">
+            <wp:extent cx="5760720" cy="1597660"/>
             <wp:effectExtent l="0" t="0" r="0" b="0"/>
-            <wp:docPr id="1297929563" name="Graphic 1"/>
+            <wp:docPr id="1129761269" name="Graphic 1"/>
             <wp:cNvGraphicFramePr>
               <a:graphicFrameLocks xmlns:a="http://schemas.openxmlformats.org/drawingml/2006/main" noChangeAspect="1"/>
             </wp:cNvGraphicFramePr>
@@ -317,14 +337,14 @@
               <a:graphicData uri="http://schemas.openxmlformats.org/drawingml/2006/picture">
                 <pic:pic xmlns:pic="http://schemas.openxmlformats.org/drawingml/2006/picture">
                   <pic:nvPicPr>
-                    <pic:cNvPr id="1297929563" name=""/>
+                    <pic:cNvPr id="1129761269" name=""/>
                     <pic:cNvPicPr/>
                   </pic:nvPicPr>
                   <pic:blipFill>
-                    <a:blip r:embed="rId8">
+                    <a:blip r:embed="rId9">
                       <a:extLst>
                         <a:ext uri="{96DAC541-7B7A-43D3-8B79-37D633B846F1}">
-                          <asvg:svgBlip xmlns:asvg="http://schemas.microsoft.com/office/drawing/2016/SVG/main" r:embed="rId9"/>
+                          <asvg:svgBlip xmlns:asvg="http://schemas.microsoft.com/office/drawing/2016/SVG/main" r:embed="rId10"/>
                         </a:ext>
                       </a:extLst>
                     </a:blip>
@@ -335,7 +355,7 @@
                   <pic:spPr>
                     <a:xfrm>
                       <a:off x="0" y="0"/>
-                      <a:ext cx="5760720" cy="916305"/>
+                      <a:ext cx="5760720" cy="1597660"/>
                     </a:xfrm>
                     <a:prstGeom prst="rect">
                       <a:avLst/>
@@ -347,6 +367,650 @@
           </wp:inline>
         </w:drawing>
       </w:r>
+      <w:r>
+        <w:rPr>
+          <w:rFonts w:cstheme="minorHAnsi"/>
+          <w:lang w:val="en-GB"/>
+        </w:rPr>
+        <w:t>Now, we also want to start to work on our actual data warehouse.</w:t>
+      </w:r>
+      <w:r>
+        <w:rPr>
+          <w:rFonts w:eastAsia="Times New Roman" w:cstheme="minorHAnsi"/>
+          <w:lang w:val="en-GB" w:eastAsia="nl-NL"/>
+        </w:rPr>
+        <w:t xml:space="preserve"> </w:t>
+      </w:r>
+    </w:p>
+    <w:p>
+      <w:pPr>
+        <w:jc w:val="both"/>
+        <w:rPr>
+          <w:rFonts w:cstheme="minorHAnsi"/>
+          <w:lang w:val="en-GB"/>
+        </w:rPr>
+      </w:pPr>
+      <w:r>
+        <w:rPr>
+          <w:rFonts w:cstheme="minorHAnsi"/>
+          <w:lang w:val="en-GB"/>
+        </w:rPr>
+        <w:t>To do this, first make sure we can actually store the data in HDA table we transform our previous database model into HDA database model and generated DDL code.</w:t>
+      </w:r>
+      <w:r>
+        <w:rPr>
+          <w:rFonts w:cstheme="minorHAnsi"/>
+          <w:lang w:val="en-GB"/>
+        </w:rPr>
+        <w:t xml:space="preserve"> Below a very simple Product table </w:t>
+      </w:r>
+      <w:r>
+        <w:rPr>
+          <w:rFonts w:cstheme="minorHAnsi"/>
+          <w:lang w:val="en-GB"/>
+        </w:rPr>
+        <w:lastRenderedPageBreak/>
+        <w:t>from an order system is shown. The left most table is the source table, we’ll assume this already exists (it was generated with knowledge from my previous article!).</w:t>
+      </w:r>
+    </w:p>
+    <w:p>
+      <w:pPr>
+        <w:jc w:val="both"/>
+        <w:rPr>
+          <w:rFonts w:eastAsiaTheme="minorEastAsia"/>
+          <w:noProof/>
+          <w:kern w:val="2"/>
+          <w:lang w:val="en-GB" w:eastAsia="nl-NL"/>
+          <w14:ligatures w14:val="standardContextual"/>
+        </w:rPr>
+      </w:pPr>
+      <w:r>
+        <w:rPr>
+          <w:rFonts w:cstheme="minorHAnsi"/>
+          <w:lang w:val="en-GB"/>
+        </w:rPr>
+        <w:t xml:space="preserve">Because our table is so simple, it can is not possible to track changes to products in our table through time. But, we would really like to keep track of these changes, so we can report on changes in the description, and if we increase complexity of our table, about the impact on sales or even to predict future sales! It is time to develop what we at Nippur call a </w:t>
+      </w:r>
+      <w:r>
+        <w:rPr>
+          <w:rFonts w:cstheme="minorHAnsi"/>
+          <w:i/>
+          <w:iCs/>
+          <w:lang w:val="en-GB"/>
+        </w:rPr>
+        <w:t>Historical Data Archive</w:t>
+      </w:r>
+      <w:r>
+        <w:rPr>
+          <w:rFonts w:cstheme="minorHAnsi"/>
+          <w:i/>
+          <w:iCs/>
+          <w:lang w:val="en-GB"/>
+        </w:rPr>
+        <w:t xml:space="preserve"> (HAD)</w:t>
+      </w:r>
+      <w:r>
+        <w:rPr>
+          <w:rFonts w:cstheme="minorHAnsi"/>
+          <w:lang w:val="en-GB"/>
+        </w:rPr>
+        <w:t xml:space="preserve">! It does exactly what we want, it </w:t>
+      </w:r>
+      <w:r>
+        <w:rPr>
+          <w:rFonts w:cstheme="minorHAnsi"/>
+          <w:lang w:val="en-GB"/>
+        </w:rPr>
+        <w:t>stores the source data together with information about when things changed.</w:t>
+      </w:r>
+      <w:r>
+        <w:rPr>
+          <w:rFonts w:eastAsiaTheme="minorEastAsia"/>
+          <w:noProof/>
+          <w:kern w:val="2"/>
+          <w:lang w:val="en-GB" w:eastAsia="nl-NL"/>
+          <w14:ligatures w14:val="standardContextual"/>
+        </w:rPr>
+        <w:t xml:space="preserve"> </w:t>
+      </w:r>
+      <w:r>
+        <w:rPr>
+          <w:rFonts w:eastAsiaTheme="minorEastAsia"/>
+          <w:noProof/>
+          <w:kern w:val="2"/>
+          <w:lang w:val="en-GB" w:eastAsia="nl-NL"/>
+          <w14:ligatures w14:val="standardContextual"/>
+        </w:rPr>
+        <w:t>An example of the HDA table for our product table is shown on the right hand side of the image below.</w:t>
+      </w:r>
+    </w:p>
+    <w:p>
+      <w:pPr>
+        <w:jc w:val="both"/>
+        <w:rPr>
+          <w:rFonts w:eastAsiaTheme="minorEastAsia"/>
+          <w:noProof/>
+          <w:kern w:val="2"/>
+          <w:lang w:val="en-GB" w:eastAsia="nl-NL"/>
+          <w14:ligatures w14:val="standardContextual"/>
+        </w:rPr>
+      </w:pPr>
+      <w:r>
+        <w:rPr>
+          <w:rFonts w:eastAsiaTheme="minorEastAsia"/>
+          <w:noProof/>
+          <w:kern w:val="2"/>
+          <w:lang w:val="en-GB" w:eastAsia="nl-NL"/>
+          <w14:ligatures w14:val="standardContextual"/>
+        </w:rPr>
+        <w:t>We added two columns to the table, a hda_validFrom_utc column indicating the exact date and time source data changed, a had_runId column that we can used to couple to a logging table to keep track of every bit of processing data one could wish for. Moreover, we want to know when a product was removed from our source table, that’s why I added to had_voided column.</w:t>
+      </w:r>
+      <w:r>
+        <w:rPr>
+          <w:rFonts w:eastAsiaTheme="minorEastAsia"/>
+          <w:noProof/>
+          <w:kern w:val="2"/>
+          <w:lang w:val="en-GB" w:eastAsia="nl-NL"/>
+          <w14:ligatures w14:val="standardContextual"/>
+        </w:rPr>
+        <w:t xml:space="preserve"> </w:t>
+      </w:r>
+      <w:r>
+        <w:rPr>
+          <w:rFonts w:eastAsiaTheme="minorEastAsia"/>
+          <w:noProof/>
+          <w:kern w:val="2"/>
+          <w:lang w:val="en-GB" w:eastAsia="nl-NL"/>
+          <w14:ligatures w14:val="standardContextual"/>
+        </w:rPr>
+        <w:t xml:space="preserve">And, of course we need to store the actual source data. </w:t>
+      </w:r>
+    </w:p>
+    <w:p>
+      <w:pPr>
+        <w:jc w:val="both"/>
+        <w:rPr>
+          <w:rFonts w:eastAsiaTheme="minorEastAsia"/>
+          <w:noProof/>
+          <w:kern w:val="2"/>
+          <w:lang w:val="en-GB" w:eastAsia="nl-NL"/>
+          <w14:ligatures w14:val="standardContextual"/>
+        </w:rPr>
+      </w:pPr>
+      <w:r>
+        <w:rPr>
+          <w:rFonts w:eastAsiaTheme="minorEastAsia"/>
+          <w:noProof/>
+          <w:kern w:val="2"/>
+          <w:lang w:val="en-GB" w:eastAsia="nl-NL"/>
+          <w14:ligatures w14:val="standardContextual"/>
+        </w:rPr>
+        <w:t>There is also a bit of logic behind the loading of the HDA table.</w:t>
+      </w:r>
+    </w:p>
+    <w:p>
+      <w:pPr>
+        <w:pStyle w:val="Lijstalinea"/>
+        <w:numPr>
+          <w:ilvl w:val="0"/>
+          <w:numId w:val="2"/>
+        </w:numPr>
+        <w:jc w:val="both"/>
+        <w:rPr>
+          <w:rFonts w:eastAsiaTheme="minorEastAsia"/>
+          <w:noProof/>
+          <w:kern w:val="2"/>
+          <w:lang w:val="en-GB" w:eastAsia="nl-NL"/>
+          <w14:ligatures w14:val="standardContextual"/>
+        </w:rPr>
+      </w:pPr>
+      <w:r>
+        <w:rPr>
+          <w:rFonts w:eastAsiaTheme="minorEastAsia"/>
+          <w:noProof/>
+          <w:kern w:val="2"/>
+          <w:lang w:val="en-GB" w:eastAsia="nl-NL"/>
+          <w14:ligatures w14:val="standardContextual"/>
+        </w:rPr>
+        <w:t xml:space="preserve">Store only changes (key is original key + </w:t>
+      </w:r>
+      <w:r>
+        <w:rPr>
+          <w:rFonts w:eastAsiaTheme="minorEastAsia"/>
+          <w:noProof/>
+          <w:kern w:val="2"/>
+          <w:lang w:val="en-GB" w:eastAsia="nl-NL"/>
+          <w14:ligatures w14:val="standardContextual"/>
+        </w:rPr>
+        <w:t>hda_validFrom_utc</w:t>
+      </w:r>
+      <w:r>
+        <w:rPr>
+          <w:rFonts w:eastAsiaTheme="minorEastAsia"/>
+          <w:noProof/>
+          <w:kern w:val="2"/>
+          <w:lang w:val="en-GB" w:eastAsia="nl-NL"/>
+          <w14:ligatures w14:val="standardContextual"/>
+        </w:rPr>
+        <w:t>)</w:t>
+      </w:r>
+    </w:p>
+    <w:p>
+      <w:pPr>
+        <w:pStyle w:val="Lijstalinea"/>
+        <w:numPr>
+          <w:ilvl w:val="0"/>
+          <w:numId w:val="2"/>
+        </w:numPr>
+        <w:jc w:val="both"/>
+        <w:rPr>
+          <w:rFonts w:eastAsiaTheme="minorEastAsia"/>
+          <w:noProof/>
+          <w:kern w:val="2"/>
+          <w:lang w:val="en-GB" w:eastAsia="nl-NL"/>
+          <w14:ligatures w14:val="standardContextual"/>
+        </w:rPr>
+      </w:pPr>
+      <w:r>
+        <w:rPr>
+          <w:rFonts w:eastAsiaTheme="minorEastAsia"/>
+          <w:noProof/>
+          <w:kern w:val="2"/>
+          <w:lang w:val="en-GB" w:eastAsia="nl-NL"/>
+          <w14:ligatures w14:val="standardContextual"/>
+        </w:rPr>
+        <w:t>Picking a point in time (PIT)</w:t>
+      </w:r>
+    </w:p>
+    <w:p>
+      <w:pPr>
+        <w:pStyle w:val="Lijstalinea"/>
+        <w:numPr>
+          <w:ilvl w:val="0"/>
+          <w:numId w:val="2"/>
+        </w:numPr>
+        <w:jc w:val="both"/>
+        <w:rPr>
+          <w:rFonts w:eastAsiaTheme="minorEastAsia"/>
+          <w:noProof/>
+          <w:kern w:val="2"/>
+          <w:lang w:val="en-GB" w:eastAsia="nl-NL"/>
+          <w14:ligatures w14:val="standardContextual"/>
+        </w:rPr>
+      </w:pPr>
+    </w:p>
+    <w:p>
+      <w:pPr>
+        <w:rPr>
+          <w:rFonts w:cstheme="minorHAnsi"/>
+          <w:lang w:val="en-GB"/>
+        </w:rPr>
+      </w:pPr>
+      <w:r>
+        <w:rPr>
+          <w:rFonts w:eastAsiaTheme="minorEastAsia"/>
+          <w:noProof/>
+          <w:kern w:val="2"/>
+          <w:lang w:eastAsia="nl-NL"/>
+          <w14:ligatures w14:val="standardContextual"/>
+        </w:rPr>
+        <w:drawing>
+          <wp:inline distT="0" distB="0" distL="0" distR="0" wp14:anchorId="24112A66" wp14:editId="41946126">
+            <wp:extent cx="5760720" cy="1192530"/>
+            <wp:effectExtent l="0" t="0" r="0" b="0"/>
+            <wp:docPr id="1880938596" name="Graphic 1"/>
+            <wp:cNvGraphicFramePr>
+              <a:graphicFrameLocks xmlns:a="http://schemas.openxmlformats.org/drawingml/2006/main" noChangeAspect="1"/>
+            </wp:cNvGraphicFramePr>
+            <a:graphic xmlns:a="http://schemas.openxmlformats.org/drawingml/2006/main">
+              <a:graphicData uri="http://schemas.openxmlformats.org/drawingml/2006/picture">
+                <pic:pic xmlns:pic="http://schemas.openxmlformats.org/drawingml/2006/picture">
+                  <pic:nvPicPr>
+                    <pic:cNvPr id="1880938596" name=""/>
+                    <pic:cNvPicPr/>
+                  </pic:nvPicPr>
+                  <pic:blipFill>
+                    <a:blip r:embed="rId11">
+                      <a:extLst>
+                        <a:ext uri="{96DAC541-7B7A-43D3-8B79-37D633B846F1}">
+                          <asvg:svgBlip xmlns:asvg="http://schemas.microsoft.com/office/drawing/2016/SVG/main" r:embed="rId12"/>
+                        </a:ext>
+                      </a:extLst>
+                    </a:blip>
+                    <a:stretch>
+                      <a:fillRect/>
+                    </a:stretch>
+                  </pic:blipFill>
+                  <pic:spPr>
+                    <a:xfrm>
+                      <a:off x="0" y="0"/>
+                      <a:ext cx="5760720" cy="1192530"/>
+                    </a:xfrm>
+                    <a:prstGeom prst="rect">
+                      <a:avLst/>
+                    </a:prstGeom>
+                  </pic:spPr>
+                </pic:pic>
+              </a:graphicData>
+            </a:graphic>
+          </wp:inline>
+        </w:drawing>
+      </w:r>
+      <w:r>
+        <w:rPr>
+          <w:rFonts w:eastAsiaTheme="minorEastAsia"/>
+          <w:noProof/>
+          <w:kern w:val="2"/>
+          <w:lang w:eastAsia="nl-NL"/>
+          <w14:ligatures w14:val="standardContextual"/>
+        </w:rPr>
+        <w:t xml:space="preserve"> </w:t>
+      </w:r>
+      <w:r>
+        <w:rPr>
+          <w:rFonts w:eastAsiaTheme="minorEastAsia"/>
+          <w:noProof/>
+          <w:kern w:val="2"/>
+          <w:lang w:eastAsia="nl-NL"/>
+          <w14:ligatures w14:val="standardContextual"/>
+        </w:rPr>
+        <w:drawing>
+          <wp:inline distT="0" distB="0" distL="0" distR="0" wp14:anchorId="5C466D61" wp14:editId="14DF13AF">
+            <wp:extent cx="5760720" cy="1192530"/>
+            <wp:effectExtent l="0" t="0" r="0" b="0"/>
+            <wp:docPr id="798729949" name="Graphic 1"/>
+            <wp:cNvGraphicFramePr>
+              <a:graphicFrameLocks xmlns:a="http://schemas.openxmlformats.org/drawingml/2006/main" noChangeAspect="1"/>
+            </wp:cNvGraphicFramePr>
+            <a:graphic xmlns:a="http://schemas.openxmlformats.org/drawingml/2006/main">
+              <a:graphicData uri="http://schemas.openxmlformats.org/drawingml/2006/picture">
+                <pic:pic xmlns:pic="http://schemas.openxmlformats.org/drawingml/2006/picture">
+                  <pic:nvPicPr>
+                    <pic:cNvPr id="798729949" name=""/>
+                    <pic:cNvPicPr/>
+                  </pic:nvPicPr>
+                  <pic:blipFill>
+                    <a:blip r:embed="rId13">
+                      <a:extLst>
+                        <a:ext uri="{96DAC541-7B7A-43D3-8B79-37D633B846F1}">
+                          <asvg:svgBlip xmlns:asvg="http://schemas.microsoft.com/office/drawing/2016/SVG/main" r:embed="rId14"/>
+                        </a:ext>
+                      </a:extLst>
+                    </a:blip>
+                    <a:stretch>
+                      <a:fillRect/>
+                    </a:stretch>
+                  </pic:blipFill>
+                  <pic:spPr>
+                    <a:xfrm>
+                      <a:off x="0" y="0"/>
+                      <a:ext cx="5760720" cy="1192530"/>
+                    </a:xfrm>
+                    <a:prstGeom prst="rect">
+                      <a:avLst/>
+                    </a:prstGeom>
+                  </pic:spPr>
+                </pic:pic>
+              </a:graphicData>
+            </a:graphic>
+          </wp:inline>
+        </w:drawing>
+      </w:r>
+      <w:r>
+        <w:rPr>
+          <w:rFonts w:eastAsiaTheme="minorEastAsia"/>
+          <w:noProof/>
+          <w:kern w:val="2"/>
+          <w:lang w:eastAsia="nl-NL"/>
+          <w14:ligatures w14:val="standardContextual"/>
+        </w:rPr>
+        <w:t xml:space="preserve"> </w:t>
+      </w:r>
+      <w:r>
+        <w:rPr>
+          <w:rFonts w:eastAsiaTheme="minorEastAsia"/>
+          <w:noProof/>
+          <w:kern w:val="2"/>
+          <w:lang w:eastAsia="nl-NL"/>
+          <w14:ligatures w14:val="standardContextual"/>
+        </w:rPr>
+        <w:drawing>
+          <wp:inline distT="0" distB="0" distL="0" distR="0" wp14:anchorId="1E44715D" wp14:editId="154EBA5E">
+            <wp:extent cx="5760720" cy="1337945"/>
+            <wp:effectExtent l="0" t="0" r="0" b="0"/>
+            <wp:docPr id="898447182" name="Graphic 1"/>
+            <wp:cNvGraphicFramePr>
+              <a:graphicFrameLocks xmlns:a="http://schemas.openxmlformats.org/drawingml/2006/main" noChangeAspect="1"/>
+            </wp:cNvGraphicFramePr>
+            <a:graphic xmlns:a="http://schemas.openxmlformats.org/drawingml/2006/main">
+              <a:graphicData uri="http://schemas.openxmlformats.org/drawingml/2006/picture">
+                <pic:pic xmlns:pic="http://schemas.openxmlformats.org/drawingml/2006/picture">
+                  <pic:nvPicPr>
+                    <pic:cNvPr id="898447182" name=""/>
+                    <pic:cNvPicPr/>
+                  </pic:nvPicPr>
+                  <pic:blipFill>
+                    <a:blip r:embed="rId15">
+                      <a:extLst>
+                        <a:ext uri="{96DAC541-7B7A-43D3-8B79-37D633B846F1}">
+                          <asvg:svgBlip xmlns:asvg="http://schemas.microsoft.com/office/drawing/2016/SVG/main" r:embed="rId16"/>
+                        </a:ext>
+                      </a:extLst>
+                    </a:blip>
+                    <a:stretch>
+                      <a:fillRect/>
+                    </a:stretch>
+                  </pic:blipFill>
+                  <pic:spPr>
+                    <a:xfrm>
+                      <a:off x="0" y="0"/>
+                      <a:ext cx="5760720" cy="1337945"/>
+                    </a:xfrm>
+                    <a:prstGeom prst="rect">
+                      <a:avLst/>
+                    </a:prstGeom>
+                  </pic:spPr>
+                </pic:pic>
+              </a:graphicData>
+            </a:graphic>
+          </wp:inline>
+        </w:drawing>
+      </w:r>
+    </w:p>
+    <w:p>
+      <w:pPr>
+        <w:rPr>
+          <w:rFonts w:cstheme="minorHAnsi"/>
+          <w:lang w:val="en-GB"/>
+        </w:rPr>
+      </w:pPr>
+    </w:p>
+    <w:p>
+      <w:pPr>
+        <w:rPr>
+          <w:rFonts w:cstheme="minorHAnsi"/>
+          <w:lang w:val="en-GB"/>
+        </w:rPr>
+      </w:pPr>
+    </w:p>
+    <w:p>
+      <w:pPr>
+        <w:rPr>
+          <w:rFonts w:cstheme="minorHAnsi"/>
+          <w:lang w:val="en-GB"/>
+        </w:rPr>
+      </w:pPr>
+    </w:p>
+    <w:p>
+      <w:pPr>
+        <w:jc w:val="both"/>
+        <w:rPr>
+          <w:rFonts w:cstheme="minorHAnsi"/>
+          <w:lang w:val="en-GB"/>
+        </w:rPr>
+      </w:pPr>
+      <w:r>
+        <w:rPr>
+          <w:noProof/>
+        </w:rPr>
+        <w:lastRenderedPageBreak/>
+        <w:drawing>
+          <wp:inline distT="0" distB="0" distL="0" distR="0" wp14:anchorId="552DCA46" wp14:editId="13D4FE4D">
+            <wp:extent cx="5760720" cy="7780020"/>
+            <wp:effectExtent l="0" t="0" r="0" b="0"/>
+            <wp:docPr id="1829319632" name="Graphic 1"/>
+            <wp:cNvGraphicFramePr>
+              <a:graphicFrameLocks xmlns:a="http://schemas.openxmlformats.org/drawingml/2006/main" noChangeAspect="1"/>
+            </wp:cNvGraphicFramePr>
+            <a:graphic xmlns:a="http://schemas.openxmlformats.org/drawingml/2006/main">
+              <a:graphicData uri="http://schemas.openxmlformats.org/drawingml/2006/picture">
+                <pic:pic xmlns:pic="http://schemas.openxmlformats.org/drawingml/2006/picture">
+                  <pic:nvPicPr>
+                    <pic:cNvPr id="1829319632" name=""/>
+                    <pic:cNvPicPr/>
+                  </pic:nvPicPr>
+                  <pic:blipFill>
+                    <a:blip r:embed="rId17">
+                      <a:extLst>
+                        <a:ext uri="{96DAC541-7B7A-43D3-8B79-37D633B846F1}">
+                          <asvg:svgBlip xmlns:asvg="http://schemas.microsoft.com/office/drawing/2016/SVG/main" r:embed="rId18"/>
+                        </a:ext>
+                      </a:extLst>
+                    </a:blip>
+                    <a:stretch>
+                      <a:fillRect/>
+                    </a:stretch>
+                  </pic:blipFill>
+                  <pic:spPr>
+                    <a:xfrm>
+                      <a:off x="0" y="0"/>
+                      <a:ext cx="5760720" cy="7780020"/>
+                    </a:xfrm>
+                    <a:prstGeom prst="rect">
+                      <a:avLst/>
+                    </a:prstGeom>
+                  </pic:spPr>
+                </pic:pic>
+              </a:graphicData>
+            </a:graphic>
+          </wp:inline>
+        </w:drawing>
+      </w:r>
+      <w:r>
+        <w:rPr>
+          <w:rFonts w:cstheme="minorHAnsi"/>
+          <w:lang w:val="en-GB"/>
+        </w:rPr>
+        <w:t>The image above depicts the process of model generation and code generation that we follow. In my previous article I described to process of generating database code from a source model, so let’s assume that this is a given. This article focus more on increasing the added value of the generation process, because as stated before, generation becomes much more beneficial when the amount of generated stuff increases.</w:t>
+      </w:r>
+    </w:p>
+    <w:p>
+      <w:pPr>
+        <w:pStyle w:val="Kop2"/>
+        <w:rPr>
+          <w:lang w:val="en-GB"/>
+        </w:rPr>
+      </w:pPr>
+      <w:r>
+        <w:rPr>
+          <w:lang w:val="en-GB"/>
+        </w:rPr>
+        <w:lastRenderedPageBreak/>
+        <w:t>Architectural considerations</w:t>
+      </w:r>
+    </w:p>
+    <w:p>
+      <w:pPr>
+        <w:rPr>
+          <w:lang w:val="en-GB"/>
+        </w:rPr>
+      </w:pPr>
+      <w:r>
+        <w:rPr>
+          <w:lang w:val="en-GB"/>
+        </w:rPr>
+        <w:t>Introducing a staging model, it was left out due to simplicity</w:t>
+      </w:r>
+    </w:p>
+    <w:p>
+      <w:pPr>
+        <w:pStyle w:val="Lijstalinea"/>
+        <w:numPr>
+          <w:ilvl w:val="0"/>
+          <w:numId w:val="1"/>
+        </w:numPr>
+        <w:rPr>
+          <w:lang w:val="en-GB"/>
+        </w:rPr>
+      </w:pPr>
+      <w:r>
+        <w:rPr>
+          <w:lang w:val="en-GB"/>
+        </w:rPr>
+        <w:t>Variation on types of source systems</w:t>
+      </w:r>
+    </w:p>
+    <w:p>
+      <w:pPr>
+        <w:pStyle w:val="Lijstalinea"/>
+        <w:numPr>
+          <w:ilvl w:val="0"/>
+          <w:numId w:val="1"/>
+        </w:numPr>
+        <w:rPr>
+          <w:lang w:val="en-GB"/>
+        </w:rPr>
+      </w:pPr>
+      <w:r>
+        <w:rPr>
+          <w:lang w:val="en-GB"/>
+        </w:rPr>
+        <w:t>Fast loading of data to target environment</w:t>
+      </w:r>
+    </w:p>
+    <w:p>
+      <w:pPr>
+        <w:pStyle w:val="Lijstalinea"/>
+        <w:numPr>
+          <w:ilvl w:val="0"/>
+          <w:numId w:val="1"/>
+        </w:numPr>
+        <w:rPr>
+          <w:lang w:val="en-GB"/>
+        </w:rPr>
+      </w:pPr>
+      <w:r>
+        <w:rPr>
+          <w:lang w:val="en-GB"/>
+        </w:rPr>
+        <w:t>Limit strain on source systems</w:t>
+      </w:r>
+    </w:p>
+    <w:p>
+      <w:pPr>
+        <w:rPr>
+          <w:lang w:val="en-GB"/>
+        </w:rPr>
+      </w:pPr>
+      <w:r>
+        <w:rPr>
+          <w:lang w:val="en-GB"/>
+        </w:rPr>
+        <w:t>End dating of HDA rows</w:t>
+      </w:r>
+    </w:p>
+    <w:p>
+      <w:pPr>
+        <w:rPr>
+          <w:lang w:val="en-GB"/>
+        </w:rPr>
+      </w:pPr>
+      <w:r>
+        <w:rPr>
+          <w:lang w:val="en-GB"/>
+        </w:rPr>
+        <w:t>Differences between HDA and temporal tables</w:t>
+      </w:r>
     </w:p>
     <w:sectPr>
       <w:pgSz w:w="11906" w:h="16838"/>
@@ -356,6 +1020,241 @@
     </w:sectPr>
   </w:body>
 </w:document>
+</file>
+
+<file path=word/numbering.xml><?xml version="1.0" encoding="utf-8"?>
+<w:numbering xmlns:wpc="http://schemas.microsoft.com/office/word/2010/wordprocessingCanvas" xmlns:cx="http://schemas.microsoft.com/office/drawing/2014/chartex" xmlns:cx1="http://schemas.microsoft.com/office/drawing/2015/9/8/chartex" xmlns:cx2="http://schemas.microsoft.com/office/drawing/2015/10/21/chartex" xmlns:cx3="http://schemas.microsoft.com/office/drawing/2016/5/9/chartex" xmlns:cx4="http://schemas.microsoft.com/office/drawing/2016/5/10/chartex" xmlns:cx5="http://schemas.microsoft.com/office/drawing/2016/5/11/chartex" xmlns:cx6="http://schemas.microsoft.com/office/drawing/2016/5/12/chartex" xmlns:cx7="http://schemas.microsoft.com/office/drawing/2016/5/13/chartex" xmlns:cx8="http://schemas.microsoft.com/office/drawing/2016/5/14/chartex" xmlns:mc="http://schemas.openxmlformats.org/markup-compatibility/2006" xmlns:aink="http://schemas.microsoft.com/office/drawing/2016/ink" xmlns:am3d="http://schemas.microsoft.com/office/drawing/2017/model3d" xmlns:o="urn:schemas-microsoft-com:office:office" xmlns:oel="http://schemas.microsoft.com/office/2019/extlst" xmlns:r="http://schemas.openxmlformats.org/officeDocument/2006/relationships" xmlns:m="http://schemas.openxmlformats.org/officeDocument/2006/math" xmlns:v="urn:schemas-microsoft-com:vml" xmlns:wp14="http://schemas.microsoft.com/office/word/2010/wordprocessingDrawing" xmlns:wp="http://schemas.openxmlformats.org/drawingml/2006/wordprocessingDrawing" xmlns:w10="urn:schemas-microsoft-com:office:word" xmlns:w="http://schemas.openxmlformats.org/wordprocessingml/2006/main" xmlns:w14="http://schemas.microsoft.com/office/word/2010/wordml" xmlns:w15="http://schemas.microsoft.com/office/word/2012/wordml" xmlns:w16cex="http://schemas.microsoft.com/office/word/2018/wordml/cex" xmlns:w16cid="http://schemas.microsoft.com/office/word/2016/wordml/cid" xmlns:w16="http://schemas.microsoft.com/office/word/2018/wordml" xmlns:w16sdtdh="http://schemas.microsoft.com/office/word/2020/wordml/sdtdatahash" xmlns:w16se="http://schemas.microsoft.com/office/word/2015/wordml/symex" xmlns:wpg="http://schemas.microsoft.com/office/word/2010/wordprocessingGroup" xmlns:wpi="http://schemas.microsoft.com/office/word/2010/wordprocessingInk" xmlns:wne="http://schemas.microsoft.com/office/word/2006/wordml" xmlns:wps="http://schemas.microsoft.com/office/word/2010/wordprocessingShape" mc:Ignorable="w14 w15 w16se w16cid w16 w16cex w16sdtdh wp14">
+  <w:abstractNum w:abstractNumId="0" w15:restartNumberingAfterBreak="0">
+    <w:nsid w:val="0B8822E6"/>
+    <w:multiLevelType w:val="hybridMultilevel"/>
+    <w:tmpl w:val="1CAEB1FE"/>
+    <w:lvl w:ilvl="0" w:tplc="4C023E2A">
+      <w:numFmt w:val="bullet"/>
+      <w:lvlText w:val="-"/>
+      <w:lvlJc w:val="left"/>
+      <w:pPr>
+        <w:ind w:left="720" w:hanging="360"/>
+      </w:pPr>
+      <w:rPr>
+        <w:rFonts w:ascii="Calibri" w:eastAsiaTheme="minorHAnsi" w:hAnsi="Calibri" w:cs="Calibri" w:hint="default"/>
+      </w:rPr>
+    </w:lvl>
+    <w:lvl w:ilvl="1" w:tplc="04130003" w:tentative="1">
+      <w:start w:val="1"/>
+      <w:numFmt w:val="bullet"/>
+      <w:lvlText w:val="o"/>
+      <w:lvlJc w:val="left"/>
+      <w:pPr>
+        <w:ind w:left="1440" w:hanging="360"/>
+      </w:pPr>
+      <w:rPr>
+        <w:rFonts w:ascii="Courier New" w:hAnsi="Courier New" w:cs="Courier New" w:hint="default"/>
+      </w:rPr>
+    </w:lvl>
+    <w:lvl w:ilvl="2" w:tplc="04130005" w:tentative="1">
+      <w:start w:val="1"/>
+      <w:numFmt w:val="bullet"/>
+      <w:lvlText w:val=""/>
+      <w:lvlJc w:val="left"/>
+      <w:pPr>
+        <w:ind w:left="2160" w:hanging="360"/>
+      </w:pPr>
+      <w:rPr>
+        <w:rFonts w:ascii="Wingdings" w:hAnsi="Wingdings" w:hint="default"/>
+      </w:rPr>
+    </w:lvl>
+    <w:lvl w:ilvl="3" w:tplc="04130001" w:tentative="1">
+      <w:start w:val="1"/>
+      <w:numFmt w:val="bullet"/>
+      <w:lvlText w:val=""/>
+      <w:lvlJc w:val="left"/>
+      <w:pPr>
+        <w:ind w:left="2880" w:hanging="360"/>
+      </w:pPr>
+      <w:rPr>
+        <w:rFonts w:ascii="Symbol" w:hAnsi="Symbol" w:hint="default"/>
+      </w:rPr>
+    </w:lvl>
+    <w:lvl w:ilvl="4" w:tplc="04130003" w:tentative="1">
+      <w:start w:val="1"/>
+      <w:numFmt w:val="bullet"/>
+      <w:lvlText w:val="o"/>
+      <w:lvlJc w:val="left"/>
+      <w:pPr>
+        <w:ind w:left="3600" w:hanging="360"/>
+      </w:pPr>
+      <w:rPr>
+        <w:rFonts w:ascii="Courier New" w:hAnsi="Courier New" w:cs="Courier New" w:hint="default"/>
+      </w:rPr>
+    </w:lvl>
+    <w:lvl w:ilvl="5" w:tplc="04130005" w:tentative="1">
+      <w:start w:val="1"/>
+      <w:numFmt w:val="bullet"/>
+      <w:lvlText w:val=""/>
+      <w:lvlJc w:val="left"/>
+      <w:pPr>
+        <w:ind w:left="4320" w:hanging="360"/>
+      </w:pPr>
+      <w:rPr>
+        <w:rFonts w:ascii="Wingdings" w:hAnsi="Wingdings" w:hint="default"/>
+      </w:rPr>
+    </w:lvl>
+    <w:lvl w:ilvl="6" w:tplc="04130001" w:tentative="1">
+      <w:start w:val="1"/>
+      <w:numFmt w:val="bullet"/>
+      <w:lvlText w:val=""/>
+      <w:lvlJc w:val="left"/>
+      <w:pPr>
+        <w:ind w:left="5040" w:hanging="360"/>
+      </w:pPr>
+      <w:rPr>
+        <w:rFonts w:ascii="Symbol" w:hAnsi="Symbol" w:hint="default"/>
+      </w:rPr>
+    </w:lvl>
+    <w:lvl w:ilvl="7" w:tplc="04130003" w:tentative="1">
+      <w:start w:val="1"/>
+      <w:numFmt w:val="bullet"/>
+      <w:lvlText w:val="o"/>
+      <w:lvlJc w:val="left"/>
+      <w:pPr>
+        <w:ind w:left="5760" w:hanging="360"/>
+      </w:pPr>
+      <w:rPr>
+        <w:rFonts w:ascii="Courier New" w:hAnsi="Courier New" w:cs="Courier New" w:hint="default"/>
+      </w:rPr>
+    </w:lvl>
+    <w:lvl w:ilvl="8" w:tplc="04130005" w:tentative="1">
+      <w:start w:val="1"/>
+      <w:numFmt w:val="bullet"/>
+      <w:lvlText w:val=""/>
+      <w:lvlJc w:val="left"/>
+      <w:pPr>
+        <w:ind w:left="6480" w:hanging="360"/>
+      </w:pPr>
+      <w:rPr>
+        <w:rFonts w:ascii="Wingdings" w:hAnsi="Wingdings" w:hint="default"/>
+      </w:rPr>
+    </w:lvl>
+  </w:abstractNum>
+  <w:abstractNum w:abstractNumId="1" w15:restartNumberingAfterBreak="0">
+    <w:nsid w:val="178C7EE1"/>
+    <w:multiLevelType w:val="hybridMultilevel"/>
+    <w:tmpl w:val="50C87748"/>
+    <w:lvl w:ilvl="0" w:tplc="33AE0BF6">
+      <w:numFmt w:val="bullet"/>
+      <w:lvlText w:val="-"/>
+      <w:lvlJc w:val="left"/>
+      <w:pPr>
+        <w:ind w:left="720" w:hanging="360"/>
+      </w:pPr>
+      <w:rPr>
+        <w:rFonts w:ascii="Calibri" w:eastAsiaTheme="minorEastAsia" w:hAnsi="Calibri" w:cs="Calibri" w:hint="default"/>
+      </w:rPr>
+    </w:lvl>
+    <w:lvl w:ilvl="1" w:tplc="04130003" w:tentative="1">
+      <w:start w:val="1"/>
+      <w:numFmt w:val="bullet"/>
+      <w:lvlText w:val="o"/>
+      <w:lvlJc w:val="left"/>
+      <w:pPr>
+        <w:ind w:left="1440" w:hanging="360"/>
+      </w:pPr>
+      <w:rPr>
+        <w:rFonts w:ascii="Courier New" w:hAnsi="Courier New" w:cs="Courier New" w:hint="default"/>
+      </w:rPr>
+    </w:lvl>
+    <w:lvl w:ilvl="2" w:tplc="04130005" w:tentative="1">
+      <w:start w:val="1"/>
+      <w:numFmt w:val="bullet"/>
+      <w:lvlText w:val=""/>
+      <w:lvlJc w:val="left"/>
+      <w:pPr>
+        <w:ind w:left="2160" w:hanging="360"/>
+      </w:pPr>
+      <w:rPr>
+        <w:rFonts w:ascii="Wingdings" w:hAnsi="Wingdings" w:hint="default"/>
+      </w:rPr>
+    </w:lvl>
+    <w:lvl w:ilvl="3" w:tplc="04130001" w:tentative="1">
+      <w:start w:val="1"/>
+      <w:numFmt w:val="bullet"/>
+      <w:lvlText w:val=""/>
+      <w:lvlJc w:val="left"/>
+      <w:pPr>
+        <w:ind w:left="2880" w:hanging="360"/>
+      </w:pPr>
+      <w:rPr>
+        <w:rFonts w:ascii="Symbol" w:hAnsi="Symbol" w:hint="default"/>
+      </w:rPr>
+    </w:lvl>
+    <w:lvl w:ilvl="4" w:tplc="04130003" w:tentative="1">
+      <w:start w:val="1"/>
+      <w:numFmt w:val="bullet"/>
+      <w:lvlText w:val="o"/>
+      <w:lvlJc w:val="left"/>
+      <w:pPr>
+        <w:ind w:left="3600" w:hanging="360"/>
+      </w:pPr>
+      <w:rPr>
+        <w:rFonts w:ascii="Courier New" w:hAnsi="Courier New" w:cs="Courier New" w:hint="default"/>
+      </w:rPr>
+    </w:lvl>
+    <w:lvl w:ilvl="5" w:tplc="04130005" w:tentative="1">
+      <w:start w:val="1"/>
+      <w:numFmt w:val="bullet"/>
+      <w:lvlText w:val=""/>
+      <w:lvlJc w:val="left"/>
+      <w:pPr>
+        <w:ind w:left="4320" w:hanging="360"/>
+      </w:pPr>
+      <w:rPr>
+        <w:rFonts w:ascii="Wingdings" w:hAnsi="Wingdings" w:hint="default"/>
+      </w:rPr>
+    </w:lvl>
+    <w:lvl w:ilvl="6" w:tplc="04130001" w:tentative="1">
+      <w:start w:val="1"/>
+      <w:numFmt w:val="bullet"/>
+      <w:lvlText w:val=""/>
+      <w:lvlJc w:val="left"/>
+      <w:pPr>
+        <w:ind w:left="5040" w:hanging="360"/>
+      </w:pPr>
+      <w:rPr>
+        <w:rFonts w:ascii="Symbol" w:hAnsi="Symbol" w:hint="default"/>
+      </w:rPr>
+    </w:lvl>
+    <w:lvl w:ilvl="7" w:tplc="04130003" w:tentative="1">
+      <w:start w:val="1"/>
+      <w:numFmt w:val="bullet"/>
+      <w:lvlText w:val="o"/>
+      <w:lvlJc w:val="left"/>
+      <w:pPr>
+        <w:ind w:left="5760" w:hanging="360"/>
+      </w:pPr>
+      <w:rPr>
+        <w:rFonts w:ascii="Courier New" w:hAnsi="Courier New" w:cs="Courier New" w:hint="default"/>
+      </w:rPr>
+    </w:lvl>
+    <w:lvl w:ilvl="8" w:tplc="04130005" w:tentative="1">
+      <w:start w:val="1"/>
+      <w:numFmt w:val="bullet"/>
+      <w:lvlText w:val=""/>
+      <w:lvlJc w:val="left"/>
+      <w:pPr>
+        <w:ind w:left="6480" w:hanging="360"/>
+      </w:pPr>
+      <w:rPr>
+        <w:rFonts w:ascii="Wingdings" w:hAnsi="Wingdings" w:hint="default"/>
+      </w:rPr>
+    </w:lvl>
+  </w:abstractNum>
+  <w:num w:numId="1" w16cid:durableId="1146432999">
+    <w:abstractNumId w:val="0"/>
+  </w:num>
+  <w:num w:numId="2" w16cid:durableId="859516334">
+    <w:abstractNumId w:val="1"/>
+  </w:num>
+</w:numbering>
 </file>
 
 <file path=word/styles.xml><?xml version="1.0" encoding="utf-8"?>
@@ -863,6 +1762,17 @@
       <w14:ligatures w14:val="none"/>
     </w:rPr>
   </w:style>
+  <w:style w:type="paragraph" w:styleId="Lijstalinea">
+    <w:name w:val="List Paragraph"/>
+    <w:basedOn w:val="Standaard"/>
+    <w:uiPriority w:val="34"/>
+    <w:qFormat/>
+    <w:rsid w:val="003211B8"/>
+    <w:pPr>
+      <w:ind w:left="720"/>
+      <w:contextualSpacing/>
+    </w:pPr>
+  </w:style>
 </w:styles>
 </file>
 

--- a/article-02/article2.docx
+++ b/article-02/article2.docx
@@ -6991,13 +6991,7 @@
         <w:rPr>
           <w:lang w:val="en-GB" w:eastAsia="nl-NL"/>
         </w:rPr>
-        <w:t xml:space="preserve"> </w:t>
-      </w:r>
-      <w:r>
-        <w:rPr>
-          <w:lang w:val="en-GB" w:eastAsia="nl-NL"/>
-        </w:rPr>
-        <w:t>without all the hassle</w:t>
+        <w:t xml:space="preserve"> without all the hassle</w:t>
       </w:r>
       <w:r>
         <w:rPr>
@@ -12746,6 +12740,181 @@
         </w:rPr>
         <w:t xml:space="preserve">. </w:t>
       </w:r>
+    </w:p>
+    <w:p>
+      <w:pPr>
+        <w:jc w:val="both"/>
+        <w:rPr>
+          <w:lang w:val="en-GB" w:eastAsia="nl-NL"/>
+        </w:rPr>
+      </w:pPr>
+      <w:r>
+        <w:rPr>
+          <w:lang w:val="en-GB" w:eastAsia="nl-NL"/>
+        </w:rPr>
+        <w:t>Below is an overview of the most important mapping concepts</w:t>
+      </w:r>
+      <w:r>
+        <w:rPr>
+          <w:lang w:val="en-GB" w:eastAsia="nl-NL"/>
+        </w:rPr>
+        <w:t>.</w:t>
+      </w:r>
+      <w:r>
+        <w:rPr>
+          <w:lang w:val="en-GB" w:eastAsia="nl-NL"/>
+        </w:rPr>
+        <w:t xml:space="preserve"> </w:t>
+      </w:r>
+    </w:p>
+    <w:p>
+      <w:pPr>
+        <w:jc w:val="center"/>
+        <w:rPr>
+          <w:lang w:val="en-GB" w:eastAsia="nl-NL"/>
+        </w:rPr>
+      </w:pPr>
+      <w:r>
+        <w:rPr>
+          <w:lang w:val="en-GB" w:eastAsia="nl-NL"/>
+        </w:rPr>
+        <w:drawing>
+          <wp:inline distT="0" distB="0" distL="0" distR="0" wp14:anchorId="3C524CAA" wp14:editId="01085EE2">
+            <wp:extent cx="5760720" cy="1833245"/>
+            <wp:effectExtent l="0" t="0" r="0" b="0"/>
+            <wp:docPr id="560950708" name="Graphic 1"/>
+            <wp:cNvGraphicFramePr>
+              <a:graphicFrameLocks xmlns:a="http://schemas.openxmlformats.org/drawingml/2006/main" noChangeAspect="1"/>
+            </wp:cNvGraphicFramePr>
+            <a:graphic xmlns:a="http://schemas.openxmlformats.org/drawingml/2006/main">
+              <a:graphicData uri="http://schemas.openxmlformats.org/drawingml/2006/picture">
+                <pic:pic xmlns:pic="http://schemas.openxmlformats.org/drawingml/2006/picture">
+                  <pic:nvPicPr>
+                    <pic:cNvPr id="560950708" name=""/>
+                    <pic:cNvPicPr/>
+                  </pic:nvPicPr>
+                  <pic:blipFill>
+                    <a:blip r:embed="rId10">
+                      <a:extLst>
+                        <a:ext uri="{96DAC541-7B7A-43D3-8B79-37D633B846F1}">
+                          <asvg:svgBlip xmlns:asvg="http://schemas.microsoft.com/office/drawing/2016/SVG/main" r:embed="rId11"/>
+                        </a:ext>
+                      </a:extLst>
+                    </a:blip>
+                    <a:stretch>
+                      <a:fillRect/>
+                    </a:stretch>
+                  </pic:blipFill>
+                  <pic:spPr>
+                    <a:xfrm>
+                      <a:off x="0" y="0"/>
+                      <a:ext cx="5760720" cy="1833245"/>
+                    </a:xfrm>
+                    <a:prstGeom prst="rect">
+                      <a:avLst/>
+                    </a:prstGeom>
+                  </pic:spPr>
+                </pic:pic>
+              </a:graphicData>
+            </a:graphic>
+          </wp:inline>
+        </w:drawing>
+      </w:r>
+    </w:p>
+    <w:p>
+      <w:pPr>
+        <w:pStyle w:val="Lijstalinea"/>
+        <w:numPr>
+          <w:ilvl w:val="0"/>
+          <w:numId w:val="4"/>
+        </w:numPr>
+        <w:jc w:val="both"/>
+        <w:rPr>
+          <w:lang w:val="en-GB" w:eastAsia="nl-NL"/>
+        </w:rPr>
+      </w:pPr>
+      <w:r>
+        <w:rPr>
+          <w:lang w:val="en-GB" w:eastAsia="nl-NL"/>
+        </w:rPr>
+        <w:t xml:space="preserve">ColumnMapping: This class sets the rules for moving data from one column to another, defining the </w:t>
+      </w:r>
+      <w:r>
+        <w:rPr>
+          <w:lang w:val="en-GB" w:eastAsia="nl-NL"/>
+        </w:rPr>
+        <w:t xml:space="preserve">optional </w:t>
+      </w:r>
+      <w:r>
+        <w:rPr>
+          <w:lang w:val="en-GB" w:eastAsia="nl-NL"/>
+        </w:rPr>
+        <w:t xml:space="preserve">source and target columns and any necessary transformation </w:t>
+      </w:r>
+      <w:r>
+        <w:rPr>
+          <w:lang w:val="en-GB" w:eastAsia="nl-NL"/>
+        </w:rPr>
+        <w:t>expression</w:t>
+      </w:r>
+      <w:r>
+        <w:rPr>
+          <w:lang w:val="en-GB" w:eastAsia="nl-NL"/>
+        </w:rPr>
+        <w:t>.</w:t>
+      </w:r>
+    </w:p>
+    <w:p>
+      <w:pPr>
+        <w:pStyle w:val="Lijstalinea"/>
+        <w:numPr>
+          <w:ilvl w:val="0"/>
+          <w:numId w:val="4"/>
+        </w:numPr>
+        <w:jc w:val="both"/>
+        <w:rPr>
+          <w:lang w:val="en-GB" w:eastAsia="nl-NL"/>
+        </w:rPr>
+      </w:pPr>
+      <w:r>
+        <w:rPr>
+          <w:lang w:val="en-GB" w:eastAsia="nl-NL"/>
+        </w:rPr>
+        <w:t>TableLoadStep: Each step represents an action in the process of loading data into a table, accompanied by a description and a set of column mappings.</w:t>
+      </w:r>
+      <w:r>
+        <w:rPr>
+          <w:lang w:val="en-GB" w:eastAsia="nl-NL"/>
+        </w:rPr>
+        <w:t xml:space="preserve"> </w:t>
+      </w:r>
+    </w:p>
+    <w:p>
+      <w:pPr>
+        <w:pStyle w:val="Lijstalinea"/>
+        <w:numPr>
+          <w:ilvl w:val="0"/>
+          <w:numId w:val="4"/>
+        </w:numPr>
+        <w:jc w:val="both"/>
+        <w:rPr>
+          <w:lang w:val="en-GB" w:eastAsia="nl-NL"/>
+        </w:rPr>
+      </w:pPr>
+      <w:r>
+        <w:rPr>
+          <w:lang w:val="en-GB" w:eastAsia="nl-NL"/>
+        </w:rPr>
+        <w:t>TableMapping: Moving beyond individual columns, this class manages how entire tables connect, holding strategies for data transfer.</w:t>
+      </w:r>
+    </w:p>
+    <w:p>
+      <w:pPr>
+        <w:jc w:val="center"/>
+        <w:rPr>
+          <w:lang w:val="en-GB" w:eastAsia="nl-NL"/>
+        </w:rPr>
+      </w:pPr>
     </w:p>
     <w:p>
       <w:pPr>
@@ -12776,10 +12945,10 @@
                     <pic:cNvPicPr/>
                   </pic:nvPicPr>
                   <pic:blipFill>
-                    <a:blip r:embed="rId10">
+                    <a:blip r:embed="rId12">
                       <a:extLst>
                         <a:ext uri="{96DAC541-7B7A-43D3-8B79-37D633B846F1}">
-                          <asvg:svgBlip xmlns:asvg="http://schemas.microsoft.com/office/drawing/2016/SVG/main" r:embed="rId11"/>
+                          <asvg:svgBlip xmlns:asvg="http://schemas.microsoft.com/office/drawing/2016/SVG/main" r:embed="rId13"/>
                         </a:ext>
                       </a:extLst>
                     </a:blip>
@@ -20879,6 +21048,7 @@
       </w:pPr>
       <w:r>
         <w:rPr>
+          <w:noProof/>
           <w:lang w:val="en-GB"/>
         </w:rPr>
         <w:drawing>
@@ -20897,7 +21067,7 @@
                     <pic:cNvPicPr/>
                   </pic:nvPicPr>
                   <pic:blipFill>
-                    <a:blip r:embed="rId12"/>
+                    <a:blip r:embed="rId14"/>
                     <a:stretch>
                       <a:fillRect/>
                     </a:stretch>

--- a/article-02/article2.docx
+++ b/article-02/article2.docx
@@ -503,6 +503,7 @@
         </w:rPr>
         <w:t xml:space="preserve">The timestamp column is called </w:t>
       </w:r>
+      <w:proofErr w:type="spellStart"/>
       <w:r>
         <w:rPr>
           <w:rFonts w:ascii="Courier New" w:hAnsi="Courier New" w:cs="Courier New"/>
@@ -510,6 +511,7 @@
         </w:rPr>
         <w:t>hda_validFrom_utc</w:t>
       </w:r>
+      <w:proofErr w:type="spellEnd"/>
       <w:r>
         <w:rPr>
           <w:lang w:val="en-GB" w:eastAsia="nl-NL"/>
@@ -558,6 +560,7 @@
         </w:rPr>
         <w:t xml:space="preserve">, so a </w:t>
       </w:r>
+      <w:proofErr w:type="spellStart"/>
       <w:r>
         <w:rPr>
           <w:rFonts w:ascii="Courier New" w:hAnsi="Courier New" w:cs="Courier New"/>
@@ -579,6 +582,7 @@
         </w:rPr>
         <w:t>_voided</w:t>
       </w:r>
+      <w:proofErr w:type="spellEnd"/>
       <w:r>
         <w:rPr>
           <w:lang w:val="en-GB" w:eastAsia="nl-NL"/>
@@ -609,6 +613,7 @@
         </w:rPr>
         <w:t xml:space="preserve"> with the primary key of the missing record and a 1 as value for </w:t>
       </w:r>
+      <w:proofErr w:type="spellStart"/>
       <w:r>
         <w:rPr>
           <w:rFonts w:ascii="Courier New" w:hAnsi="Courier New" w:cs="Courier New"/>
@@ -616,6 +621,7 @@
         </w:rPr>
         <w:t>hda_voided</w:t>
       </w:r>
+      <w:proofErr w:type="spellEnd"/>
       <w:r>
         <w:rPr>
           <w:lang w:val="en-GB" w:eastAsia="nl-NL"/>
@@ -807,6 +813,7 @@
         </w:rPr>
         <w:t xml:space="preserve"> of the missing record and a 1 for </w:t>
       </w:r>
+      <w:proofErr w:type="spellStart"/>
       <w:r>
         <w:rPr>
           <w:rFonts w:ascii="Courier New" w:hAnsi="Courier New" w:cs="Courier New"/>
@@ -814,6 +821,7 @@
         </w:rPr>
         <w:t>hda_voided</w:t>
       </w:r>
+      <w:proofErr w:type="spellEnd"/>
       <w:r>
         <w:rPr>
           <w:lang w:val="en-GB" w:eastAsia="nl-NL"/>
@@ -943,6 +951,7 @@
                 <w:lang w:eastAsia="nl-NL"/>
               </w:rPr>
             </w:pPr>
+            <w:proofErr w:type="spellStart"/>
             <w:r>
               <w:rPr>
                 <w:rFonts w:ascii="Calibri" w:eastAsia="Times New Roman" w:hAnsi="Calibri" w:cs="Calibri"/>
@@ -963,6 +972,7 @@
               </w:rPr>
               <w:t>d</w:t>
             </w:r>
+            <w:proofErr w:type="spellEnd"/>
           </w:p>
         </w:tc>
         <w:tc>
@@ -990,6 +1000,7 @@
                 <w:lang w:eastAsia="nl-NL"/>
               </w:rPr>
             </w:pPr>
+            <w:proofErr w:type="spellStart"/>
             <w:r>
               <w:rPr>
                 <w:rFonts w:ascii="Calibri" w:eastAsia="Times New Roman" w:hAnsi="Calibri" w:cs="Calibri"/>
@@ -1000,6 +1011,7 @@
               </w:rPr>
               <w:t>description</w:t>
             </w:r>
+            <w:proofErr w:type="spellEnd"/>
           </w:p>
         </w:tc>
         <w:tc>
@@ -1080,6 +1092,7 @@
                 <w:lang w:eastAsia="nl-NL"/>
               </w:rPr>
             </w:pPr>
+            <w:proofErr w:type="spellStart"/>
             <w:r>
               <w:rPr>
                 <w:rFonts w:ascii="Calibri" w:eastAsia="Times New Roman" w:hAnsi="Calibri" w:cs="Calibri"/>
@@ -1090,6 +1103,7 @@
               </w:rPr>
               <w:t>hda_validFrom_utc</w:t>
             </w:r>
+            <w:proofErr w:type="spellEnd"/>
           </w:p>
         </w:tc>
         <w:tc>
@@ -1117,6 +1131,7 @@
                 <w:lang w:eastAsia="nl-NL"/>
               </w:rPr>
             </w:pPr>
+            <w:proofErr w:type="spellStart"/>
             <w:r>
               <w:rPr>
                 <w:rFonts w:ascii="Calibri" w:eastAsia="Times New Roman" w:hAnsi="Calibri" w:cs="Calibri"/>
@@ -1127,6 +1142,7 @@
               </w:rPr>
               <w:t>hda_voided</w:t>
             </w:r>
+            <w:proofErr w:type="spellEnd"/>
           </w:p>
         </w:tc>
         <w:tc>
@@ -1154,6 +1170,7 @@
                 <w:lang w:eastAsia="nl-NL"/>
               </w:rPr>
             </w:pPr>
+            <w:proofErr w:type="spellStart"/>
             <w:r>
               <w:rPr>
                 <w:rFonts w:ascii="Calibri" w:eastAsia="Times New Roman" w:hAnsi="Calibri" w:cs="Calibri"/>
@@ -1164,6 +1181,7 @@
               </w:rPr>
               <w:t>id</w:t>
             </w:r>
+            <w:proofErr w:type="spellEnd"/>
           </w:p>
         </w:tc>
         <w:tc>
@@ -1191,6 +1209,7 @@
                 <w:lang w:eastAsia="nl-NL"/>
               </w:rPr>
             </w:pPr>
+            <w:proofErr w:type="spellStart"/>
             <w:r>
               <w:rPr>
                 <w:rFonts w:ascii="Calibri" w:eastAsia="Times New Roman" w:hAnsi="Calibri" w:cs="Calibri"/>
@@ -1201,6 +1220,7 @@
               </w:rPr>
               <w:t>description</w:t>
             </w:r>
+            <w:proofErr w:type="spellEnd"/>
           </w:p>
         </w:tc>
       </w:tr>
@@ -1529,8 +1549,18 @@
                 <w:color w:val="000000"/>
                 <w:lang w:eastAsia="nl-NL"/>
               </w:rPr>
-              <w:t>Green glasses</w:t>
+              <w:t xml:space="preserve">Green </w:t>
             </w:r>
+            <w:proofErr w:type="spellStart"/>
+            <w:r>
+              <w:rPr>
+                <w:rFonts w:ascii="Calibri" w:eastAsia="Times New Roman" w:hAnsi="Calibri" w:cs="Calibri"/>
+                <w:color w:val="000000"/>
+                <w:lang w:eastAsia="nl-NL"/>
+              </w:rPr>
+              <w:t>glasses</w:t>
+            </w:r>
+            <w:proofErr w:type="spellEnd"/>
           </w:p>
         </w:tc>
         <w:tc>
@@ -1715,8 +1745,18 @@
                 <w:color w:val="000000"/>
                 <w:lang w:eastAsia="nl-NL"/>
               </w:rPr>
-              <w:t>Green glasses</w:t>
+              <w:t xml:space="preserve">Green </w:t>
             </w:r>
+            <w:proofErr w:type="spellStart"/>
+            <w:r>
+              <w:rPr>
+                <w:rFonts w:ascii="Calibri" w:eastAsia="Times New Roman" w:hAnsi="Calibri" w:cs="Calibri"/>
+                <w:color w:val="000000"/>
+                <w:lang w:eastAsia="nl-NL"/>
+              </w:rPr>
+              <w:t>glasses</w:t>
+            </w:r>
+            <w:proofErr w:type="spellEnd"/>
           </w:p>
         </w:tc>
       </w:tr>
@@ -2119,6 +2159,7 @@
                 <w:lang w:eastAsia="nl-NL"/>
               </w:rPr>
             </w:pPr>
+            <w:proofErr w:type="spellStart"/>
             <w:r>
               <w:rPr>
                 <w:rFonts w:ascii="Calibri" w:eastAsia="Times New Roman" w:hAnsi="Calibri" w:cs="Calibri"/>
@@ -2129,6 +2170,7 @@
               </w:rPr>
               <w:t>id</w:t>
             </w:r>
+            <w:proofErr w:type="spellEnd"/>
           </w:p>
         </w:tc>
         <w:tc>
@@ -2156,6 +2198,7 @@
                 <w:lang w:eastAsia="nl-NL"/>
               </w:rPr>
             </w:pPr>
+            <w:proofErr w:type="spellStart"/>
             <w:r>
               <w:rPr>
                 <w:rFonts w:ascii="Calibri" w:eastAsia="Times New Roman" w:hAnsi="Calibri" w:cs="Calibri"/>
@@ -2166,6 +2209,7 @@
               </w:rPr>
               <w:t>description</w:t>
             </w:r>
+            <w:proofErr w:type="spellEnd"/>
           </w:p>
         </w:tc>
         <w:tc>
@@ -2246,6 +2290,7 @@
                 <w:lang w:eastAsia="nl-NL"/>
               </w:rPr>
             </w:pPr>
+            <w:proofErr w:type="spellStart"/>
             <w:r>
               <w:rPr>
                 <w:rFonts w:ascii="Calibri" w:eastAsia="Times New Roman" w:hAnsi="Calibri" w:cs="Calibri"/>
@@ -2256,6 +2301,7 @@
               </w:rPr>
               <w:t>hda_validFrom_utc</w:t>
             </w:r>
+            <w:proofErr w:type="spellEnd"/>
           </w:p>
         </w:tc>
         <w:tc>
@@ -2283,6 +2329,7 @@
                 <w:lang w:eastAsia="nl-NL"/>
               </w:rPr>
             </w:pPr>
+            <w:proofErr w:type="spellStart"/>
             <w:r>
               <w:rPr>
                 <w:rFonts w:ascii="Calibri" w:eastAsia="Times New Roman" w:hAnsi="Calibri" w:cs="Calibri"/>
@@ -2293,6 +2340,7 @@
               </w:rPr>
               <w:t>hda_voided</w:t>
             </w:r>
+            <w:proofErr w:type="spellEnd"/>
           </w:p>
         </w:tc>
         <w:tc>
@@ -2320,6 +2368,7 @@
                 <w:lang w:eastAsia="nl-NL"/>
               </w:rPr>
             </w:pPr>
+            <w:proofErr w:type="spellStart"/>
             <w:r>
               <w:rPr>
                 <w:rFonts w:ascii="Calibri" w:eastAsia="Times New Roman" w:hAnsi="Calibri" w:cs="Calibri"/>
@@ -2330,6 +2379,7 @@
               </w:rPr>
               <w:t>id</w:t>
             </w:r>
+            <w:proofErr w:type="spellEnd"/>
           </w:p>
         </w:tc>
         <w:tc>
@@ -2357,6 +2407,7 @@
                 <w:lang w:eastAsia="nl-NL"/>
               </w:rPr>
             </w:pPr>
+            <w:proofErr w:type="spellStart"/>
             <w:r>
               <w:rPr>
                 <w:rFonts w:ascii="Calibri" w:eastAsia="Times New Roman" w:hAnsi="Calibri" w:cs="Calibri"/>
@@ -2367,6 +2418,7 @@
               </w:rPr>
               <w:t>description</w:t>
             </w:r>
+            <w:proofErr w:type="spellEnd"/>
           </w:p>
         </w:tc>
       </w:tr>
@@ -2689,14 +2741,34 @@
                 <w:lang w:eastAsia="nl-NL"/>
               </w:rPr>
             </w:pPr>
+            <w:proofErr w:type="spellStart"/>
             <w:r>
               <w:rPr>
                 <w:rFonts w:ascii="Calibri" w:eastAsia="Times New Roman" w:hAnsi="Calibri" w:cs="Calibri"/>
                 <w:color w:val="000000"/>
                 <w:lang w:eastAsia="nl-NL"/>
               </w:rPr>
-              <w:t>Yellow glasses</w:t>
+              <w:t>Yellow</w:t>
             </w:r>
+            <w:proofErr w:type="spellEnd"/>
+            <w:r>
+              <w:rPr>
+                <w:rFonts w:ascii="Calibri" w:eastAsia="Times New Roman" w:hAnsi="Calibri" w:cs="Calibri"/>
+                <w:color w:val="000000"/>
+                <w:lang w:eastAsia="nl-NL"/>
+              </w:rPr>
+              <w:t xml:space="preserve"> </w:t>
+            </w:r>
+            <w:proofErr w:type="spellStart"/>
+            <w:r>
+              <w:rPr>
+                <w:rFonts w:ascii="Calibri" w:eastAsia="Times New Roman" w:hAnsi="Calibri" w:cs="Calibri"/>
+                <w:color w:val="000000"/>
+                <w:lang w:eastAsia="nl-NL"/>
+              </w:rPr>
+              <w:t>glasses</w:t>
+            </w:r>
+            <w:proofErr w:type="spellEnd"/>
           </w:p>
         </w:tc>
         <w:tc>
@@ -2881,8 +2953,18 @@
                 <w:color w:val="000000"/>
                 <w:lang w:eastAsia="nl-NL"/>
               </w:rPr>
-              <w:t>Green glasses</w:t>
+              <w:t xml:space="preserve">Green </w:t>
             </w:r>
+            <w:proofErr w:type="spellStart"/>
+            <w:r>
+              <w:rPr>
+                <w:rFonts w:ascii="Calibri" w:eastAsia="Times New Roman" w:hAnsi="Calibri" w:cs="Calibri"/>
+                <w:color w:val="000000"/>
+                <w:lang w:eastAsia="nl-NL"/>
+              </w:rPr>
+              <w:t>glasses</w:t>
+            </w:r>
+            <w:proofErr w:type="spellEnd"/>
           </w:p>
         </w:tc>
       </w:tr>
@@ -3118,14 +3200,34 @@
                 <w:lang w:eastAsia="nl-NL"/>
               </w:rPr>
             </w:pPr>
+            <w:proofErr w:type="spellStart"/>
             <w:r>
               <w:rPr>
                 <w:rFonts w:ascii="Calibri" w:eastAsia="Times New Roman" w:hAnsi="Calibri" w:cs="Calibri"/>
                 <w:color w:val="000000"/>
                 <w:lang w:eastAsia="nl-NL"/>
               </w:rPr>
-              <w:t>Yellow glasses</w:t>
+              <w:t>Yellow</w:t>
             </w:r>
+            <w:proofErr w:type="spellEnd"/>
+            <w:r>
+              <w:rPr>
+                <w:rFonts w:ascii="Calibri" w:eastAsia="Times New Roman" w:hAnsi="Calibri" w:cs="Calibri"/>
+                <w:color w:val="000000"/>
+                <w:lang w:eastAsia="nl-NL"/>
+              </w:rPr>
+              <w:t xml:space="preserve"> </w:t>
+            </w:r>
+            <w:proofErr w:type="spellStart"/>
+            <w:r>
+              <w:rPr>
+                <w:rFonts w:ascii="Calibri" w:eastAsia="Times New Roman" w:hAnsi="Calibri" w:cs="Calibri"/>
+                <w:color w:val="000000"/>
+                <w:lang w:eastAsia="nl-NL"/>
+              </w:rPr>
+              <w:t>glasses</w:t>
+            </w:r>
+            <w:proofErr w:type="spellEnd"/>
           </w:p>
         </w:tc>
       </w:tr>
@@ -3753,6 +3855,7 @@
                 <w:lang w:eastAsia="nl-NL"/>
               </w:rPr>
             </w:pPr>
+            <w:proofErr w:type="spellStart"/>
             <w:r>
               <w:rPr>
                 <w:rFonts w:ascii="Calibri" w:eastAsia="Times New Roman" w:hAnsi="Calibri" w:cs="Calibri"/>
@@ -3773,6 +3876,7 @@
               </w:rPr>
               <w:t>d</w:t>
             </w:r>
+            <w:proofErr w:type="spellEnd"/>
           </w:p>
         </w:tc>
         <w:tc>
@@ -3800,6 +3904,7 @@
                 <w:lang w:eastAsia="nl-NL"/>
               </w:rPr>
             </w:pPr>
+            <w:proofErr w:type="spellStart"/>
             <w:r>
               <w:rPr>
                 <w:rFonts w:ascii="Calibri" w:eastAsia="Times New Roman" w:hAnsi="Calibri" w:cs="Calibri"/>
@@ -3810,6 +3915,7 @@
               </w:rPr>
               <w:t>description</w:t>
             </w:r>
+            <w:proofErr w:type="spellEnd"/>
           </w:p>
         </w:tc>
         <w:tc>
@@ -3890,6 +3996,7 @@
                 <w:lang w:eastAsia="nl-NL"/>
               </w:rPr>
             </w:pPr>
+            <w:proofErr w:type="spellStart"/>
             <w:r>
               <w:rPr>
                 <w:rFonts w:ascii="Calibri" w:eastAsia="Times New Roman" w:hAnsi="Calibri" w:cs="Calibri"/>
@@ -3900,6 +4007,7 @@
               </w:rPr>
               <w:t>hda_validFrom_utc</w:t>
             </w:r>
+            <w:proofErr w:type="spellEnd"/>
           </w:p>
         </w:tc>
         <w:tc>
@@ -3927,6 +4035,7 @@
                 <w:lang w:eastAsia="nl-NL"/>
               </w:rPr>
             </w:pPr>
+            <w:proofErr w:type="spellStart"/>
             <w:r>
               <w:rPr>
                 <w:rFonts w:ascii="Calibri" w:eastAsia="Times New Roman" w:hAnsi="Calibri" w:cs="Calibri"/>
@@ -3937,6 +4046,7 @@
               </w:rPr>
               <w:t>hda_voided</w:t>
             </w:r>
+            <w:proofErr w:type="spellEnd"/>
           </w:p>
         </w:tc>
         <w:tc>
@@ -3964,6 +4074,7 @@
                 <w:lang w:eastAsia="nl-NL"/>
               </w:rPr>
             </w:pPr>
+            <w:proofErr w:type="spellStart"/>
             <w:r>
               <w:rPr>
                 <w:rFonts w:ascii="Calibri" w:eastAsia="Times New Roman" w:hAnsi="Calibri" w:cs="Calibri"/>
@@ -3974,6 +4085,7 @@
               </w:rPr>
               <w:t>id</w:t>
             </w:r>
+            <w:proofErr w:type="spellEnd"/>
           </w:p>
         </w:tc>
         <w:tc>
@@ -4001,6 +4113,7 @@
                 <w:lang w:eastAsia="nl-NL"/>
               </w:rPr>
             </w:pPr>
+            <w:proofErr w:type="spellStart"/>
             <w:r>
               <w:rPr>
                 <w:rFonts w:ascii="Calibri" w:eastAsia="Times New Roman" w:hAnsi="Calibri" w:cs="Calibri"/>
@@ -4011,6 +4124,7 @@
               </w:rPr>
               <w:t>description</w:t>
             </w:r>
+            <w:proofErr w:type="spellEnd"/>
           </w:p>
         </w:tc>
       </w:tr>
@@ -4339,8 +4453,18 @@
                 <w:color w:val="000000"/>
                 <w:lang w:eastAsia="nl-NL"/>
               </w:rPr>
-              <w:t>Chartreuse glasses</w:t>
+              <w:t xml:space="preserve">Chartreuse </w:t>
             </w:r>
+            <w:proofErr w:type="spellStart"/>
+            <w:r>
+              <w:rPr>
+                <w:rFonts w:ascii="Calibri" w:eastAsia="Times New Roman" w:hAnsi="Calibri" w:cs="Calibri"/>
+                <w:color w:val="000000"/>
+                <w:lang w:eastAsia="nl-NL"/>
+              </w:rPr>
+              <w:t>glasses</w:t>
+            </w:r>
+            <w:proofErr w:type="spellEnd"/>
           </w:p>
         </w:tc>
         <w:tc>
@@ -4525,7 +4649,16 @@
                 <w:color w:val="000000"/>
                 <w:lang w:eastAsia="nl-NL"/>
               </w:rPr>
-              <w:t>Green glasse</w:t>
+              <w:t xml:space="preserve">Green </w:t>
+            </w:r>
+            <w:proofErr w:type="spellStart"/>
+            <w:r>
+              <w:rPr>
+                <w:rFonts w:ascii="Calibri" w:eastAsia="Times New Roman" w:hAnsi="Calibri" w:cs="Calibri"/>
+                <w:color w:val="000000"/>
+                <w:lang w:eastAsia="nl-NL"/>
+              </w:rPr>
+              <w:t>glasse</w:t>
             </w:r>
             <w:r>
               <w:rPr>
@@ -4535,6 +4668,7 @@
               </w:rPr>
               <w:t>s</w:t>
             </w:r>
+            <w:proofErr w:type="spellEnd"/>
           </w:p>
         </w:tc>
       </w:tr>
@@ -4801,14 +4935,34 @@
                 <w:lang w:eastAsia="nl-NL"/>
               </w:rPr>
             </w:pPr>
+            <w:proofErr w:type="spellStart"/>
             <w:r>
               <w:rPr>
                 <w:rFonts w:ascii="Calibri" w:eastAsia="Times New Roman" w:hAnsi="Calibri" w:cs="Calibri"/>
                 <w:color w:val="000000"/>
                 <w:lang w:eastAsia="nl-NL"/>
               </w:rPr>
-              <w:t>Yellow glasses</w:t>
+              <w:t>Yellow</w:t>
             </w:r>
+            <w:proofErr w:type="spellEnd"/>
+            <w:r>
+              <w:rPr>
+                <w:rFonts w:ascii="Calibri" w:eastAsia="Times New Roman" w:hAnsi="Calibri" w:cs="Calibri"/>
+                <w:color w:val="000000"/>
+                <w:lang w:eastAsia="nl-NL"/>
+              </w:rPr>
+              <w:t xml:space="preserve"> </w:t>
+            </w:r>
+            <w:proofErr w:type="spellStart"/>
+            <w:r>
+              <w:rPr>
+                <w:rFonts w:ascii="Calibri" w:eastAsia="Times New Roman" w:hAnsi="Calibri" w:cs="Calibri"/>
+                <w:color w:val="000000"/>
+                <w:lang w:eastAsia="nl-NL"/>
+              </w:rPr>
+              <w:t>glasses</w:t>
+            </w:r>
+            <w:proofErr w:type="spellEnd"/>
           </w:p>
         </w:tc>
       </w:tr>
@@ -5050,8 +5204,18 @@
                 <w:color w:val="000000"/>
                 <w:lang w:eastAsia="nl-NL"/>
               </w:rPr>
-              <w:t>Chartreuse glasses</w:t>
+              <w:t xml:space="preserve">Chartreuse </w:t>
             </w:r>
+            <w:proofErr w:type="spellStart"/>
+            <w:r>
+              <w:rPr>
+                <w:rFonts w:ascii="Calibri" w:eastAsia="Times New Roman" w:hAnsi="Calibri" w:cs="Calibri"/>
+                <w:color w:val="000000"/>
+                <w:lang w:eastAsia="nl-NL"/>
+              </w:rPr>
+              <w:t>glasses</w:t>
+            </w:r>
+            <w:proofErr w:type="spellEnd"/>
           </w:p>
         </w:tc>
       </w:tr>
@@ -6091,7 +6255,29 @@
           <w:szCs w:val="18"/>
           <w:lang w:val="en-GB" w:eastAsia="nl-NL"/>
         </w:rPr>
-        <w:t>[orders_hda].[Product]</w:t>
+        <w:t>[</w:t>
+      </w:r>
+      <w:proofErr w:type="spellStart"/>
+      <w:r>
+        <w:rPr>
+          <w:rFonts w:ascii="Consolas" w:eastAsia="Times New Roman" w:hAnsi="Consolas" w:cs="Times New Roman"/>
+          <w:color w:val="000000"/>
+          <w:sz w:val="18"/>
+          <w:szCs w:val="18"/>
+          <w:lang w:val="en-GB" w:eastAsia="nl-NL"/>
+        </w:rPr>
+        <w:t>orders_hda</w:t>
+      </w:r>
+      <w:proofErr w:type="spellEnd"/>
+      <w:r>
+        <w:rPr>
+          <w:rFonts w:ascii="Consolas" w:eastAsia="Times New Roman" w:hAnsi="Consolas" w:cs="Times New Roman"/>
+          <w:color w:val="000000"/>
+          <w:sz w:val="18"/>
+          <w:szCs w:val="18"/>
+          <w:lang w:val="en-GB" w:eastAsia="nl-NL"/>
+        </w:rPr>
+        <w:t>].[Product]</w:t>
       </w:r>
       <w:r>
         <w:rPr>
@@ -6151,7 +6337,29 @@
           <w:szCs w:val="18"/>
           <w:lang w:val="en-GB" w:eastAsia="nl-NL"/>
         </w:rPr>
-        <w:t>[hda_validFrom_utc]</w:t>
+        <w:t>[</w:t>
+      </w:r>
+      <w:proofErr w:type="spellStart"/>
+      <w:r>
+        <w:rPr>
+          <w:rFonts w:ascii="Consolas" w:eastAsia="Times New Roman" w:hAnsi="Consolas" w:cs="Times New Roman"/>
+          <w:color w:val="000000"/>
+          <w:sz w:val="18"/>
+          <w:szCs w:val="18"/>
+          <w:lang w:val="en-GB" w:eastAsia="nl-NL"/>
+        </w:rPr>
+        <w:t>hda_validFrom_utc</w:t>
+      </w:r>
+      <w:proofErr w:type="spellEnd"/>
+      <w:r>
+        <w:rPr>
+          <w:rFonts w:ascii="Consolas" w:eastAsia="Times New Roman" w:hAnsi="Consolas" w:cs="Times New Roman"/>
+          <w:color w:val="000000"/>
+          <w:sz w:val="18"/>
+          <w:szCs w:val="18"/>
+          <w:lang w:val="en-GB" w:eastAsia="nl-NL"/>
+        </w:rPr>
+        <w:t>]</w:t>
       </w:r>
       <w:r>
         <w:rPr>
@@ -6263,7 +6471,29 @@
           <w:szCs w:val="18"/>
           <w:lang w:eastAsia="nl-NL"/>
         </w:rPr>
-        <w:t>[hda_voided]</w:t>
+        <w:t>[</w:t>
+      </w:r>
+      <w:proofErr w:type="spellStart"/>
+      <w:r>
+        <w:rPr>
+          <w:rFonts w:ascii="Consolas" w:eastAsia="Times New Roman" w:hAnsi="Consolas" w:cs="Times New Roman"/>
+          <w:color w:val="000000"/>
+          <w:sz w:val="18"/>
+          <w:szCs w:val="18"/>
+          <w:lang w:eastAsia="nl-NL"/>
+        </w:rPr>
+        <w:t>hda_voided</w:t>
+      </w:r>
+      <w:proofErr w:type="spellEnd"/>
+      <w:r>
+        <w:rPr>
+          <w:rFonts w:ascii="Consolas" w:eastAsia="Times New Roman" w:hAnsi="Consolas" w:cs="Times New Roman"/>
+          <w:color w:val="000000"/>
+          <w:sz w:val="18"/>
+          <w:szCs w:val="18"/>
+          <w:lang w:eastAsia="nl-NL"/>
+        </w:rPr>
+        <w:t>]</w:t>
       </w:r>
       <w:r>
         <w:rPr>
@@ -6375,7 +6605,29 @@
           <w:szCs w:val="18"/>
           <w:lang w:eastAsia="nl-NL"/>
         </w:rPr>
-        <w:t>[id]</w:t>
+        <w:t>[</w:t>
+      </w:r>
+      <w:proofErr w:type="spellStart"/>
+      <w:r>
+        <w:rPr>
+          <w:rFonts w:ascii="Consolas" w:eastAsia="Times New Roman" w:hAnsi="Consolas" w:cs="Times New Roman"/>
+          <w:color w:val="000000"/>
+          <w:sz w:val="18"/>
+          <w:szCs w:val="18"/>
+          <w:lang w:eastAsia="nl-NL"/>
+        </w:rPr>
+        <w:t>id</w:t>
+      </w:r>
+      <w:proofErr w:type="spellEnd"/>
+      <w:r>
+        <w:rPr>
+          <w:rFonts w:ascii="Consolas" w:eastAsia="Times New Roman" w:hAnsi="Consolas" w:cs="Times New Roman"/>
+          <w:color w:val="000000"/>
+          <w:sz w:val="18"/>
+          <w:szCs w:val="18"/>
+          <w:lang w:eastAsia="nl-NL"/>
+        </w:rPr>
+        <w:t>]</w:t>
       </w:r>
       <w:r>
         <w:rPr>
@@ -6387,6 +6639,7 @@
         </w:rPr>
         <w:t xml:space="preserve"> </w:t>
       </w:r>
+      <w:proofErr w:type="spellStart"/>
       <w:r>
         <w:rPr>
           <w:rFonts w:ascii="Consolas" w:eastAsia="Times New Roman" w:hAnsi="Consolas" w:cs="Times New Roman"/>
@@ -6397,6 +6650,7 @@
         </w:rPr>
         <w:t>uniqueidentifier</w:t>
       </w:r>
+      <w:proofErr w:type="spellEnd"/>
       <w:r>
         <w:rPr>
           <w:rFonts w:ascii="Consolas" w:eastAsia="Times New Roman" w:hAnsi="Consolas" w:cs="Times New Roman"/>
@@ -6487,7 +6741,29 @@
           <w:szCs w:val="18"/>
           <w:lang w:eastAsia="nl-NL"/>
         </w:rPr>
-        <w:t>[description]</w:t>
+        <w:t>[</w:t>
+      </w:r>
+      <w:proofErr w:type="spellStart"/>
+      <w:r>
+        <w:rPr>
+          <w:rFonts w:ascii="Consolas" w:eastAsia="Times New Roman" w:hAnsi="Consolas" w:cs="Times New Roman"/>
+          <w:color w:val="000000"/>
+          <w:sz w:val="18"/>
+          <w:szCs w:val="18"/>
+          <w:lang w:eastAsia="nl-NL"/>
+        </w:rPr>
+        <w:t>description</w:t>
+      </w:r>
+      <w:proofErr w:type="spellEnd"/>
+      <w:r>
+        <w:rPr>
+          <w:rFonts w:ascii="Consolas" w:eastAsia="Times New Roman" w:hAnsi="Consolas" w:cs="Times New Roman"/>
+          <w:color w:val="000000"/>
+          <w:sz w:val="18"/>
+          <w:szCs w:val="18"/>
+          <w:lang w:eastAsia="nl-NL"/>
+        </w:rPr>
+        <w:t>]</w:t>
       </w:r>
       <w:r>
         <w:rPr>
@@ -6499,6 +6775,7 @@
         </w:rPr>
         <w:t xml:space="preserve"> </w:t>
       </w:r>
+      <w:proofErr w:type="spellStart"/>
       <w:r>
         <w:rPr>
           <w:rFonts w:ascii="Consolas" w:eastAsia="Times New Roman" w:hAnsi="Consolas" w:cs="Times New Roman"/>
@@ -6509,6 +6786,7 @@
         </w:rPr>
         <w:t>nvarchar</w:t>
       </w:r>
+      <w:proofErr w:type="spellEnd"/>
       <w:r>
         <w:rPr>
           <w:rFonts w:ascii="Consolas" w:eastAsia="Times New Roman" w:hAnsi="Consolas" w:cs="Times New Roman"/>
@@ -6631,7 +6909,29 @@
           <w:szCs w:val="18"/>
           <w:lang w:eastAsia="nl-NL"/>
         </w:rPr>
-        <w:t>[pk_Product]</w:t>
+        <w:t>[</w:t>
+      </w:r>
+      <w:proofErr w:type="spellStart"/>
+      <w:r>
+        <w:rPr>
+          <w:rFonts w:ascii="Consolas" w:eastAsia="Times New Roman" w:hAnsi="Consolas" w:cs="Times New Roman"/>
+          <w:color w:val="000000"/>
+          <w:sz w:val="18"/>
+          <w:szCs w:val="18"/>
+          <w:lang w:eastAsia="nl-NL"/>
+        </w:rPr>
+        <w:t>pk_Product</w:t>
+      </w:r>
+      <w:proofErr w:type="spellEnd"/>
+      <w:r>
+        <w:rPr>
+          <w:rFonts w:ascii="Consolas" w:eastAsia="Times New Roman" w:hAnsi="Consolas" w:cs="Times New Roman"/>
+          <w:color w:val="000000"/>
+          <w:sz w:val="18"/>
+          <w:szCs w:val="18"/>
+          <w:lang w:eastAsia="nl-NL"/>
+        </w:rPr>
+        <w:t>]</w:t>
       </w:r>
     </w:p>
     <w:p>
@@ -6755,7 +7055,29 @@
           <w:szCs w:val="18"/>
           <w:lang w:eastAsia="nl-NL"/>
         </w:rPr>
-        <w:t>[id]</w:t>
+        <w:t>[</w:t>
+      </w:r>
+      <w:proofErr w:type="spellStart"/>
+      <w:r>
+        <w:rPr>
+          <w:rFonts w:ascii="Consolas" w:eastAsia="Times New Roman" w:hAnsi="Consolas" w:cs="Times New Roman"/>
+          <w:color w:val="000000"/>
+          <w:sz w:val="18"/>
+          <w:szCs w:val="18"/>
+          <w:lang w:eastAsia="nl-NL"/>
+        </w:rPr>
+        <w:t>id</w:t>
+      </w:r>
+      <w:proofErr w:type="spellEnd"/>
+      <w:r>
+        <w:rPr>
+          <w:rFonts w:ascii="Consolas" w:eastAsia="Times New Roman" w:hAnsi="Consolas" w:cs="Times New Roman"/>
+          <w:color w:val="000000"/>
+          <w:sz w:val="18"/>
+          <w:szCs w:val="18"/>
+          <w:lang w:eastAsia="nl-NL"/>
+        </w:rPr>
+        <w:t>]</w:t>
       </w:r>
     </w:p>
     <w:p>
@@ -6815,7 +7137,29 @@
           <w:szCs w:val="18"/>
           <w:lang w:eastAsia="nl-NL"/>
         </w:rPr>
-        <w:t>[hda_validFrom_utc]</w:t>
+        <w:t>[</w:t>
+      </w:r>
+      <w:proofErr w:type="spellStart"/>
+      <w:r>
+        <w:rPr>
+          <w:rFonts w:ascii="Consolas" w:eastAsia="Times New Roman" w:hAnsi="Consolas" w:cs="Times New Roman"/>
+          <w:color w:val="000000"/>
+          <w:sz w:val="18"/>
+          <w:szCs w:val="18"/>
+          <w:lang w:eastAsia="nl-NL"/>
+        </w:rPr>
+        <w:t>hda_validFrom_utc</w:t>
+      </w:r>
+      <w:proofErr w:type="spellEnd"/>
+      <w:r>
+        <w:rPr>
+          <w:rFonts w:ascii="Consolas" w:eastAsia="Times New Roman" w:hAnsi="Consolas" w:cs="Times New Roman"/>
+          <w:color w:val="000000"/>
+          <w:sz w:val="18"/>
+          <w:szCs w:val="18"/>
+          <w:lang w:eastAsia="nl-NL"/>
+        </w:rPr>
+        <w:t>]</w:t>
       </w:r>
     </w:p>
     <w:p>
@@ -7027,7 +7371,29 @@
           <w:szCs w:val="18"/>
           <w:lang w:val="en-GB" w:eastAsia="nl-NL"/>
         </w:rPr>
-        <w:t>-- Create PIT function for [orders_hda].[Product]</w:t>
+        <w:t>-- Create PIT function for [</w:t>
+      </w:r>
+      <w:proofErr w:type="spellStart"/>
+      <w:r>
+        <w:rPr>
+          <w:rFonts w:ascii="Consolas" w:eastAsia="Times New Roman" w:hAnsi="Consolas" w:cs="Times New Roman"/>
+          <w:color w:val="008200"/>
+          <w:sz w:val="18"/>
+          <w:szCs w:val="18"/>
+          <w:lang w:val="en-GB" w:eastAsia="nl-NL"/>
+        </w:rPr>
+        <w:t>orders_hda</w:t>
+      </w:r>
+      <w:proofErr w:type="spellEnd"/>
+      <w:r>
+        <w:rPr>
+          <w:rFonts w:ascii="Consolas" w:eastAsia="Times New Roman" w:hAnsi="Consolas" w:cs="Times New Roman"/>
+          <w:color w:val="008200"/>
+          <w:sz w:val="18"/>
+          <w:szCs w:val="18"/>
+          <w:lang w:val="en-GB" w:eastAsia="nl-NL"/>
+        </w:rPr>
+        <w:t>].[Product]</w:t>
       </w:r>
     </w:p>
     <w:p>
@@ -7143,7 +7509,51 @@
           <w:szCs w:val="18"/>
           <w:lang w:val="en-GB" w:eastAsia="nl-NL"/>
         </w:rPr>
-        <w:t>[orders_hda].[ufn_pit_Product]</w:t>
+        <w:t>[</w:t>
+      </w:r>
+      <w:proofErr w:type="spellStart"/>
+      <w:r>
+        <w:rPr>
+          <w:rFonts w:ascii="Consolas" w:eastAsia="Times New Roman" w:hAnsi="Consolas" w:cs="Times New Roman"/>
+          <w:color w:val="000000"/>
+          <w:sz w:val="18"/>
+          <w:szCs w:val="18"/>
+          <w:lang w:val="en-GB" w:eastAsia="nl-NL"/>
+        </w:rPr>
+        <w:t>orders_hda</w:t>
+      </w:r>
+      <w:proofErr w:type="spellEnd"/>
+      <w:r>
+        <w:rPr>
+          <w:rFonts w:ascii="Consolas" w:eastAsia="Times New Roman" w:hAnsi="Consolas" w:cs="Times New Roman"/>
+          <w:color w:val="000000"/>
+          <w:sz w:val="18"/>
+          <w:szCs w:val="18"/>
+          <w:lang w:val="en-GB" w:eastAsia="nl-NL"/>
+        </w:rPr>
+        <w:t>].[</w:t>
+      </w:r>
+      <w:proofErr w:type="spellStart"/>
+      <w:r>
+        <w:rPr>
+          <w:rFonts w:ascii="Consolas" w:eastAsia="Times New Roman" w:hAnsi="Consolas" w:cs="Times New Roman"/>
+          <w:color w:val="000000"/>
+          <w:sz w:val="18"/>
+          <w:szCs w:val="18"/>
+          <w:lang w:val="en-GB" w:eastAsia="nl-NL"/>
+        </w:rPr>
+        <w:t>ufn_pit_Product</w:t>
+      </w:r>
+      <w:proofErr w:type="spellEnd"/>
+      <w:r>
+        <w:rPr>
+          <w:rFonts w:ascii="Consolas" w:eastAsia="Times New Roman" w:hAnsi="Consolas" w:cs="Times New Roman"/>
+          <w:color w:val="000000"/>
+          <w:sz w:val="18"/>
+          <w:szCs w:val="18"/>
+          <w:lang w:val="en-GB" w:eastAsia="nl-NL"/>
+        </w:rPr>
+        <w:t>]</w:t>
       </w:r>
       <w:r>
         <w:rPr>
@@ -7471,7 +7881,29 @@
           <w:szCs w:val="18"/>
           <w:lang w:eastAsia="nl-NL"/>
         </w:rPr>
-        <w:t>[hda_validFrom_utc]</w:t>
+        <w:t>[</w:t>
+      </w:r>
+      <w:proofErr w:type="spellStart"/>
+      <w:r>
+        <w:rPr>
+          <w:rFonts w:ascii="Consolas" w:eastAsia="Times New Roman" w:hAnsi="Consolas" w:cs="Times New Roman"/>
+          <w:color w:val="000000"/>
+          <w:sz w:val="18"/>
+          <w:szCs w:val="18"/>
+          <w:lang w:eastAsia="nl-NL"/>
+        </w:rPr>
+        <w:t>hda_validFrom_utc</w:t>
+      </w:r>
+      <w:proofErr w:type="spellEnd"/>
+      <w:r>
+        <w:rPr>
+          <w:rFonts w:ascii="Consolas" w:eastAsia="Times New Roman" w:hAnsi="Consolas" w:cs="Times New Roman"/>
+          <w:color w:val="000000"/>
+          <w:sz w:val="18"/>
+          <w:szCs w:val="18"/>
+          <w:lang w:eastAsia="nl-NL"/>
+        </w:rPr>
+        <w:t>]</w:t>
       </w:r>
     </w:p>
     <w:p>
@@ -7531,7 +7963,29 @@
           <w:szCs w:val="18"/>
           <w:lang w:eastAsia="nl-NL"/>
         </w:rPr>
-        <w:t>[hda_voided]</w:t>
+        <w:t>[</w:t>
+      </w:r>
+      <w:proofErr w:type="spellStart"/>
+      <w:r>
+        <w:rPr>
+          <w:rFonts w:ascii="Consolas" w:eastAsia="Times New Roman" w:hAnsi="Consolas" w:cs="Times New Roman"/>
+          <w:color w:val="000000"/>
+          <w:sz w:val="18"/>
+          <w:szCs w:val="18"/>
+          <w:lang w:eastAsia="nl-NL"/>
+        </w:rPr>
+        <w:t>hda_voided</w:t>
+      </w:r>
+      <w:proofErr w:type="spellEnd"/>
+      <w:r>
+        <w:rPr>
+          <w:rFonts w:ascii="Consolas" w:eastAsia="Times New Roman" w:hAnsi="Consolas" w:cs="Times New Roman"/>
+          <w:color w:val="000000"/>
+          <w:sz w:val="18"/>
+          <w:szCs w:val="18"/>
+          <w:lang w:eastAsia="nl-NL"/>
+        </w:rPr>
+        <w:t>]</w:t>
       </w:r>
     </w:p>
     <w:p>
@@ -7591,7 +8045,29 @@
           <w:szCs w:val="18"/>
           <w:lang w:eastAsia="nl-NL"/>
         </w:rPr>
-        <w:t>[id]</w:t>
+        <w:t>[</w:t>
+      </w:r>
+      <w:proofErr w:type="spellStart"/>
+      <w:r>
+        <w:rPr>
+          <w:rFonts w:ascii="Consolas" w:eastAsia="Times New Roman" w:hAnsi="Consolas" w:cs="Times New Roman"/>
+          <w:color w:val="000000"/>
+          <w:sz w:val="18"/>
+          <w:szCs w:val="18"/>
+          <w:lang w:eastAsia="nl-NL"/>
+        </w:rPr>
+        <w:t>id</w:t>
+      </w:r>
+      <w:proofErr w:type="spellEnd"/>
+      <w:r>
+        <w:rPr>
+          <w:rFonts w:ascii="Consolas" w:eastAsia="Times New Roman" w:hAnsi="Consolas" w:cs="Times New Roman"/>
+          <w:color w:val="000000"/>
+          <w:sz w:val="18"/>
+          <w:szCs w:val="18"/>
+          <w:lang w:eastAsia="nl-NL"/>
+        </w:rPr>
+        <w:t>]</w:t>
       </w:r>
     </w:p>
     <w:p>
@@ -7651,7 +8127,29 @@
           <w:szCs w:val="18"/>
           <w:lang w:eastAsia="nl-NL"/>
         </w:rPr>
-        <w:t>[description]</w:t>
+        <w:t>[</w:t>
+      </w:r>
+      <w:proofErr w:type="spellStart"/>
+      <w:r>
+        <w:rPr>
+          <w:rFonts w:ascii="Consolas" w:eastAsia="Times New Roman" w:hAnsi="Consolas" w:cs="Times New Roman"/>
+          <w:color w:val="000000"/>
+          <w:sz w:val="18"/>
+          <w:szCs w:val="18"/>
+          <w:lang w:eastAsia="nl-NL"/>
+        </w:rPr>
+        <w:t>description</w:t>
+      </w:r>
+      <w:proofErr w:type="spellEnd"/>
+      <w:r>
+        <w:rPr>
+          <w:rFonts w:ascii="Consolas" w:eastAsia="Times New Roman" w:hAnsi="Consolas" w:cs="Times New Roman"/>
+          <w:color w:val="000000"/>
+          <w:sz w:val="18"/>
+          <w:szCs w:val="18"/>
+          <w:lang w:eastAsia="nl-NL"/>
+        </w:rPr>
+        <w:t>]</w:t>
       </w:r>
     </w:p>
     <w:p>
@@ -7733,7 +8231,29 @@
           <w:szCs w:val="18"/>
           <w:lang w:val="en-GB" w:eastAsia="nl-NL"/>
         </w:rPr>
-        <w:t>[orders_hda].[Product]</w:t>
+        <w:t>[</w:t>
+      </w:r>
+      <w:proofErr w:type="spellStart"/>
+      <w:r>
+        <w:rPr>
+          <w:rFonts w:ascii="Consolas" w:eastAsia="Times New Roman" w:hAnsi="Consolas" w:cs="Times New Roman"/>
+          <w:color w:val="000000"/>
+          <w:sz w:val="18"/>
+          <w:szCs w:val="18"/>
+          <w:lang w:val="en-GB" w:eastAsia="nl-NL"/>
+        </w:rPr>
+        <w:t>orders_hda</w:t>
+      </w:r>
+      <w:proofErr w:type="spellEnd"/>
+      <w:r>
+        <w:rPr>
+          <w:rFonts w:ascii="Consolas" w:eastAsia="Times New Roman" w:hAnsi="Consolas" w:cs="Times New Roman"/>
+          <w:color w:val="000000"/>
+          <w:sz w:val="18"/>
+          <w:szCs w:val="18"/>
+          <w:lang w:val="en-GB" w:eastAsia="nl-NL"/>
+        </w:rPr>
+        <w:t>].[Product]</w:t>
       </w:r>
       <w:r>
         <w:rPr>
@@ -7857,7 +8377,29 @@
           <w:szCs w:val="18"/>
           <w:lang w:val="en-GB" w:eastAsia="nl-NL"/>
         </w:rPr>
-        <w:t>[d].[hda_validFrom_utc]</w:t>
+        <w:t>[d].[</w:t>
+      </w:r>
+      <w:proofErr w:type="spellStart"/>
+      <w:r>
+        <w:rPr>
+          <w:rFonts w:ascii="Consolas" w:eastAsia="Times New Roman" w:hAnsi="Consolas" w:cs="Times New Roman"/>
+          <w:color w:val="000000"/>
+          <w:sz w:val="18"/>
+          <w:szCs w:val="18"/>
+          <w:lang w:val="en-GB" w:eastAsia="nl-NL"/>
+        </w:rPr>
+        <w:t>hda_validFrom_utc</w:t>
+      </w:r>
+      <w:proofErr w:type="spellEnd"/>
+      <w:r>
+        <w:rPr>
+          <w:rFonts w:ascii="Consolas" w:eastAsia="Times New Roman" w:hAnsi="Consolas" w:cs="Times New Roman"/>
+          <w:color w:val="000000"/>
+          <w:sz w:val="18"/>
+          <w:szCs w:val="18"/>
+          <w:lang w:val="en-GB" w:eastAsia="nl-NL"/>
+        </w:rPr>
+        <w:t>]</w:t>
       </w:r>
       <w:r>
         <w:rPr>
@@ -7977,7 +8519,29 @@
           <w:szCs w:val="18"/>
           <w:lang w:eastAsia="nl-NL"/>
         </w:rPr>
-        <w:t>[d].[hda_voided]</w:t>
+        <w:t>[d].[</w:t>
+      </w:r>
+      <w:proofErr w:type="spellStart"/>
+      <w:r>
+        <w:rPr>
+          <w:rFonts w:ascii="Consolas" w:eastAsia="Times New Roman" w:hAnsi="Consolas" w:cs="Times New Roman"/>
+          <w:color w:val="000000"/>
+          <w:sz w:val="18"/>
+          <w:szCs w:val="18"/>
+          <w:lang w:eastAsia="nl-NL"/>
+        </w:rPr>
+        <w:t>hda_voided</w:t>
+      </w:r>
+      <w:proofErr w:type="spellEnd"/>
+      <w:r>
+        <w:rPr>
+          <w:rFonts w:ascii="Consolas" w:eastAsia="Times New Roman" w:hAnsi="Consolas" w:cs="Times New Roman"/>
+          <w:color w:val="000000"/>
+          <w:sz w:val="18"/>
+          <w:szCs w:val="18"/>
+          <w:lang w:eastAsia="nl-NL"/>
+        </w:rPr>
+        <w:t>]</w:t>
       </w:r>
       <w:r>
         <w:rPr>
@@ -8097,7 +8661,29 @@
           <w:szCs w:val="18"/>
           <w:lang w:eastAsia="nl-NL"/>
         </w:rPr>
-        <w:t>[hda_validFrom_utc]</w:t>
+        <w:t>[</w:t>
+      </w:r>
+      <w:proofErr w:type="spellStart"/>
+      <w:r>
+        <w:rPr>
+          <w:rFonts w:ascii="Consolas" w:eastAsia="Times New Roman" w:hAnsi="Consolas" w:cs="Times New Roman"/>
+          <w:color w:val="000000"/>
+          <w:sz w:val="18"/>
+          <w:szCs w:val="18"/>
+          <w:lang w:eastAsia="nl-NL"/>
+        </w:rPr>
+        <w:t>hda_validFrom_utc</w:t>
+      </w:r>
+      <w:proofErr w:type="spellEnd"/>
+      <w:r>
+        <w:rPr>
+          <w:rFonts w:ascii="Consolas" w:eastAsia="Times New Roman" w:hAnsi="Consolas" w:cs="Times New Roman"/>
+          <w:color w:val="000000"/>
+          <w:sz w:val="18"/>
+          <w:szCs w:val="18"/>
+          <w:lang w:eastAsia="nl-NL"/>
+        </w:rPr>
+        <w:t>]</w:t>
       </w:r>
       <w:r>
         <w:rPr>
@@ -8249,7 +8835,29 @@
           <w:szCs w:val="18"/>
           <w:lang w:eastAsia="nl-NL"/>
         </w:rPr>
-        <w:t>[hda_validFrom_utc]</w:t>
+        <w:t>[</w:t>
+      </w:r>
+      <w:proofErr w:type="spellStart"/>
+      <w:r>
+        <w:rPr>
+          <w:rFonts w:ascii="Consolas" w:eastAsia="Times New Roman" w:hAnsi="Consolas" w:cs="Times New Roman"/>
+          <w:color w:val="000000"/>
+          <w:sz w:val="18"/>
+          <w:szCs w:val="18"/>
+          <w:lang w:eastAsia="nl-NL"/>
+        </w:rPr>
+        <w:t>hda_validFrom_utc</w:t>
+      </w:r>
+      <w:proofErr w:type="spellEnd"/>
+      <w:r>
+        <w:rPr>
+          <w:rFonts w:ascii="Consolas" w:eastAsia="Times New Roman" w:hAnsi="Consolas" w:cs="Times New Roman"/>
+          <w:color w:val="000000"/>
+          <w:sz w:val="18"/>
+          <w:szCs w:val="18"/>
+          <w:lang w:eastAsia="nl-NL"/>
+        </w:rPr>
+        <w:t>]</w:t>
       </w:r>
       <w:r>
         <w:rPr>
@@ -8351,7 +8959,29 @@
           <w:szCs w:val="18"/>
           <w:lang w:val="en-GB" w:eastAsia="nl-NL"/>
         </w:rPr>
-        <w:t>[orders_hda].[Product]</w:t>
+        <w:t>[</w:t>
+      </w:r>
+      <w:proofErr w:type="spellStart"/>
+      <w:r>
+        <w:rPr>
+          <w:rFonts w:ascii="Consolas" w:eastAsia="Times New Roman" w:hAnsi="Consolas" w:cs="Times New Roman"/>
+          <w:color w:val="000000"/>
+          <w:sz w:val="18"/>
+          <w:szCs w:val="18"/>
+          <w:lang w:val="en-GB" w:eastAsia="nl-NL"/>
+        </w:rPr>
+        <w:t>orders_hda</w:t>
+      </w:r>
+      <w:proofErr w:type="spellEnd"/>
+      <w:r>
+        <w:rPr>
+          <w:rFonts w:ascii="Consolas" w:eastAsia="Times New Roman" w:hAnsi="Consolas" w:cs="Times New Roman"/>
+          <w:color w:val="000000"/>
+          <w:sz w:val="18"/>
+          <w:szCs w:val="18"/>
+          <w:lang w:val="en-GB" w:eastAsia="nl-NL"/>
+        </w:rPr>
+        <w:t>].[Product]</w:t>
       </w:r>
       <w:r>
         <w:rPr>
@@ -8475,7 +9105,29 @@
           <w:szCs w:val="18"/>
           <w:lang w:eastAsia="nl-NL"/>
         </w:rPr>
-        <w:t>[d].[id]</w:t>
+        <w:t>[d].[</w:t>
+      </w:r>
+      <w:proofErr w:type="spellStart"/>
+      <w:r>
+        <w:rPr>
+          <w:rFonts w:ascii="Consolas" w:eastAsia="Times New Roman" w:hAnsi="Consolas" w:cs="Times New Roman"/>
+          <w:color w:val="000000"/>
+          <w:sz w:val="18"/>
+          <w:szCs w:val="18"/>
+          <w:lang w:eastAsia="nl-NL"/>
+        </w:rPr>
+        <w:t>id</w:t>
+      </w:r>
+      <w:proofErr w:type="spellEnd"/>
+      <w:r>
+        <w:rPr>
+          <w:rFonts w:ascii="Consolas" w:eastAsia="Times New Roman" w:hAnsi="Consolas" w:cs="Times New Roman"/>
+          <w:color w:val="000000"/>
+          <w:sz w:val="18"/>
+          <w:szCs w:val="18"/>
+          <w:lang w:eastAsia="nl-NL"/>
+        </w:rPr>
+        <w:t>]</w:t>
       </w:r>
       <w:r>
         <w:rPr>
@@ -8515,7 +9167,29 @@
           <w:szCs w:val="18"/>
           <w:lang w:eastAsia="nl-NL"/>
         </w:rPr>
-        <w:t>[h].[id]</w:t>
+        <w:t>[h].[</w:t>
+      </w:r>
+      <w:proofErr w:type="spellStart"/>
+      <w:r>
+        <w:rPr>
+          <w:rFonts w:ascii="Consolas" w:eastAsia="Times New Roman" w:hAnsi="Consolas" w:cs="Times New Roman"/>
+          <w:color w:val="000000"/>
+          <w:sz w:val="18"/>
+          <w:szCs w:val="18"/>
+          <w:lang w:eastAsia="nl-NL"/>
+        </w:rPr>
+        <w:t>id</w:t>
+      </w:r>
+      <w:proofErr w:type="spellEnd"/>
+      <w:r>
+        <w:rPr>
+          <w:rFonts w:ascii="Consolas" w:eastAsia="Times New Roman" w:hAnsi="Consolas" w:cs="Times New Roman"/>
+          <w:color w:val="000000"/>
+          <w:sz w:val="18"/>
+          <w:szCs w:val="18"/>
+          <w:lang w:eastAsia="nl-NL"/>
+        </w:rPr>
+        <w:t>]</w:t>
       </w:r>
     </w:p>
     <w:p>
@@ -8595,7 +9269,29 @@
           <w:szCs w:val="18"/>
           <w:lang w:val="en-GB" w:eastAsia="nl-NL"/>
         </w:rPr>
-        <w:t>[h].[hda_validFrom_utc]</w:t>
+        <w:t>[h].[</w:t>
+      </w:r>
+      <w:proofErr w:type="spellStart"/>
+      <w:r>
+        <w:rPr>
+          <w:rFonts w:ascii="Consolas" w:eastAsia="Times New Roman" w:hAnsi="Consolas" w:cs="Times New Roman"/>
+          <w:color w:val="000000"/>
+          <w:sz w:val="18"/>
+          <w:szCs w:val="18"/>
+          <w:lang w:val="en-GB" w:eastAsia="nl-NL"/>
+        </w:rPr>
+        <w:t>hda_validFrom_utc</w:t>
+      </w:r>
+      <w:proofErr w:type="spellEnd"/>
+      <w:r>
+        <w:rPr>
+          <w:rFonts w:ascii="Consolas" w:eastAsia="Times New Roman" w:hAnsi="Consolas" w:cs="Times New Roman"/>
+          <w:color w:val="000000"/>
+          <w:sz w:val="18"/>
+          <w:szCs w:val="18"/>
+          <w:lang w:val="en-GB" w:eastAsia="nl-NL"/>
+        </w:rPr>
+        <w:t>]</w:t>
       </w:r>
       <w:r>
         <w:rPr>
@@ -8763,6 +9459,7 @@
         </w:rPr>
         <w:t xml:space="preserve"> the values for </w:t>
       </w:r>
+      <w:proofErr w:type="spellStart"/>
       <w:r>
         <w:rPr>
           <w:rFonts w:ascii="Courier New" w:hAnsi="Courier New" w:cs="Courier New"/>
@@ -8770,12 +9467,14 @@
         </w:rPr>
         <w:t>hda_validFrom_utc</w:t>
       </w:r>
+      <w:proofErr w:type="spellEnd"/>
       <w:r>
         <w:rPr>
           <w:lang w:val="en-GB" w:eastAsia="nl-NL"/>
         </w:rPr>
         <w:t xml:space="preserve"> and </w:t>
       </w:r>
+      <w:proofErr w:type="spellStart"/>
       <w:r>
         <w:rPr>
           <w:rFonts w:ascii="Courier New" w:hAnsi="Courier New" w:cs="Courier New"/>
@@ -8783,6 +9482,7 @@
         </w:rPr>
         <w:t>hda_voided</w:t>
       </w:r>
+      <w:proofErr w:type="spellEnd"/>
       <w:r>
         <w:rPr>
           <w:lang w:val="en-GB" w:eastAsia="nl-NL"/>
@@ -8845,6 +9545,7 @@
         </w:rPr>
         <w:t xml:space="preserve">, we compare the latest state of the HDA table to the source table. If there are records in the HDA table that are not in the source table then new records are added to the HDA table with value 1 for </w:t>
       </w:r>
+      <w:proofErr w:type="spellStart"/>
       <w:r>
         <w:rPr>
           <w:rFonts w:ascii="Courier New" w:hAnsi="Courier New" w:cs="Courier New"/>
@@ -8852,6 +9553,7 @@
         </w:rPr>
         <w:t>hda_voided</w:t>
       </w:r>
+      <w:proofErr w:type="spellEnd"/>
       <w:r>
         <w:rPr>
           <w:lang w:val="en-GB" w:eastAsia="nl-NL"/>
@@ -9007,7 +9709,51 @@
           <w:szCs w:val="18"/>
           <w:lang w:val="en-GB" w:eastAsia="nl-NL"/>
         </w:rPr>
-        <w:t>[orders_hda].[usp_load_Product]</w:t>
+        <w:t>[</w:t>
+      </w:r>
+      <w:proofErr w:type="spellStart"/>
+      <w:r>
+        <w:rPr>
+          <w:rFonts w:ascii="Consolas" w:eastAsia="Times New Roman" w:hAnsi="Consolas" w:cs="Times New Roman"/>
+          <w:color w:val="000000"/>
+          <w:sz w:val="18"/>
+          <w:szCs w:val="18"/>
+          <w:lang w:val="en-GB" w:eastAsia="nl-NL"/>
+        </w:rPr>
+        <w:t>orders_hda</w:t>
+      </w:r>
+      <w:proofErr w:type="spellEnd"/>
+      <w:r>
+        <w:rPr>
+          <w:rFonts w:ascii="Consolas" w:eastAsia="Times New Roman" w:hAnsi="Consolas" w:cs="Times New Roman"/>
+          <w:color w:val="000000"/>
+          <w:sz w:val="18"/>
+          <w:szCs w:val="18"/>
+          <w:lang w:val="en-GB" w:eastAsia="nl-NL"/>
+        </w:rPr>
+        <w:t>].[</w:t>
+      </w:r>
+      <w:proofErr w:type="spellStart"/>
+      <w:r>
+        <w:rPr>
+          <w:rFonts w:ascii="Consolas" w:eastAsia="Times New Roman" w:hAnsi="Consolas" w:cs="Times New Roman"/>
+          <w:color w:val="000000"/>
+          <w:sz w:val="18"/>
+          <w:szCs w:val="18"/>
+          <w:lang w:val="en-GB" w:eastAsia="nl-NL"/>
+        </w:rPr>
+        <w:t>usp_load_Product</w:t>
+      </w:r>
+      <w:proofErr w:type="spellEnd"/>
+      <w:r>
+        <w:rPr>
+          <w:rFonts w:ascii="Consolas" w:eastAsia="Times New Roman" w:hAnsi="Consolas" w:cs="Times New Roman"/>
+          <w:color w:val="000000"/>
+          <w:sz w:val="18"/>
+          <w:szCs w:val="18"/>
+          <w:lang w:val="en-GB" w:eastAsia="nl-NL"/>
+        </w:rPr>
+        <w:t>]</w:t>
       </w:r>
       <w:r>
         <w:rPr>
@@ -9295,7 +10041,29 @@
           <w:szCs w:val="18"/>
           <w:lang w:val="en-GB" w:eastAsia="nl-NL"/>
         </w:rPr>
-        <w:t>[orders_hda].[Product]</w:t>
+        <w:t>[</w:t>
+      </w:r>
+      <w:proofErr w:type="spellStart"/>
+      <w:r>
+        <w:rPr>
+          <w:rFonts w:ascii="Consolas" w:eastAsia="Times New Roman" w:hAnsi="Consolas" w:cs="Times New Roman"/>
+          <w:color w:val="000000"/>
+          <w:sz w:val="18"/>
+          <w:szCs w:val="18"/>
+          <w:lang w:val="en-GB" w:eastAsia="nl-NL"/>
+        </w:rPr>
+        <w:t>orders_hda</w:t>
+      </w:r>
+      <w:proofErr w:type="spellEnd"/>
+      <w:r>
+        <w:rPr>
+          <w:rFonts w:ascii="Consolas" w:eastAsia="Times New Roman" w:hAnsi="Consolas" w:cs="Times New Roman"/>
+          <w:color w:val="000000"/>
+          <w:sz w:val="18"/>
+          <w:szCs w:val="18"/>
+          <w:lang w:val="en-GB" w:eastAsia="nl-NL"/>
+        </w:rPr>
+        <w:t>].[Product]</w:t>
       </w:r>
       <w:r>
         <w:rPr>
@@ -9355,7 +10123,29 @@
           <w:szCs w:val="18"/>
           <w:lang w:eastAsia="nl-NL"/>
         </w:rPr>
-        <w:t>[hda_validFrom_utc]</w:t>
+        <w:t>[</w:t>
+      </w:r>
+      <w:proofErr w:type="spellStart"/>
+      <w:r>
+        <w:rPr>
+          <w:rFonts w:ascii="Consolas" w:eastAsia="Times New Roman" w:hAnsi="Consolas" w:cs="Times New Roman"/>
+          <w:color w:val="000000"/>
+          <w:sz w:val="18"/>
+          <w:szCs w:val="18"/>
+          <w:lang w:eastAsia="nl-NL"/>
+        </w:rPr>
+        <w:t>hda_validFrom_utc</w:t>
+      </w:r>
+      <w:proofErr w:type="spellEnd"/>
+      <w:r>
+        <w:rPr>
+          <w:rFonts w:ascii="Consolas" w:eastAsia="Times New Roman" w:hAnsi="Consolas" w:cs="Times New Roman"/>
+          <w:color w:val="000000"/>
+          <w:sz w:val="18"/>
+          <w:szCs w:val="18"/>
+          <w:lang w:eastAsia="nl-NL"/>
+        </w:rPr>
+        <w:t>]</w:t>
       </w:r>
     </w:p>
     <w:p>
@@ -9415,7 +10205,29 @@
           <w:szCs w:val="18"/>
           <w:lang w:eastAsia="nl-NL"/>
         </w:rPr>
-        <w:t>[hda_voided]</w:t>
+        <w:t>[</w:t>
+      </w:r>
+      <w:proofErr w:type="spellStart"/>
+      <w:r>
+        <w:rPr>
+          <w:rFonts w:ascii="Consolas" w:eastAsia="Times New Roman" w:hAnsi="Consolas" w:cs="Times New Roman"/>
+          <w:color w:val="000000"/>
+          <w:sz w:val="18"/>
+          <w:szCs w:val="18"/>
+          <w:lang w:eastAsia="nl-NL"/>
+        </w:rPr>
+        <w:t>hda_voided</w:t>
+      </w:r>
+      <w:proofErr w:type="spellEnd"/>
+      <w:r>
+        <w:rPr>
+          <w:rFonts w:ascii="Consolas" w:eastAsia="Times New Roman" w:hAnsi="Consolas" w:cs="Times New Roman"/>
+          <w:color w:val="000000"/>
+          <w:sz w:val="18"/>
+          <w:szCs w:val="18"/>
+          <w:lang w:eastAsia="nl-NL"/>
+        </w:rPr>
+        <w:t>]</w:t>
       </w:r>
     </w:p>
     <w:p>
@@ -9475,7 +10287,29 @@
           <w:szCs w:val="18"/>
           <w:lang w:eastAsia="nl-NL"/>
         </w:rPr>
-        <w:t>[id]</w:t>
+        <w:t>[</w:t>
+      </w:r>
+      <w:proofErr w:type="spellStart"/>
+      <w:r>
+        <w:rPr>
+          <w:rFonts w:ascii="Consolas" w:eastAsia="Times New Roman" w:hAnsi="Consolas" w:cs="Times New Roman"/>
+          <w:color w:val="000000"/>
+          <w:sz w:val="18"/>
+          <w:szCs w:val="18"/>
+          <w:lang w:eastAsia="nl-NL"/>
+        </w:rPr>
+        <w:t>id</w:t>
+      </w:r>
+      <w:proofErr w:type="spellEnd"/>
+      <w:r>
+        <w:rPr>
+          <w:rFonts w:ascii="Consolas" w:eastAsia="Times New Roman" w:hAnsi="Consolas" w:cs="Times New Roman"/>
+          <w:color w:val="000000"/>
+          <w:sz w:val="18"/>
+          <w:szCs w:val="18"/>
+          <w:lang w:eastAsia="nl-NL"/>
+        </w:rPr>
+        <w:t>]</w:t>
       </w:r>
     </w:p>
     <w:p>
@@ -9535,7 +10369,29 @@
           <w:szCs w:val="18"/>
           <w:lang w:eastAsia="nl-NL"/>
         </w:rPr>
-        <w:t>[description]</w:t>
+        <w:t>[</w:t>
+      </w:r>
+      <w:proofErr w:type="spellStart"/>
+      <w:r>
+        <w:rPr>
+          <w:rFonts w:ascii="Consolas" w:eastAsia="Times New Roman" w:hAnsi="Consolas" w:cs="Times New Roman"/>
+          <w:color w:val="000000"/>
+          <w:sz w:val="18"/>
+          <w:szCs w:val="18"/>
+          <w:lang w:eastAsia="nl-NL"/>
+        </w:rPr>
+        <w:t>description</w:t>
+      </w:r>
+      <w:proofErr w:type="spellEnd"/>
+      <w:r>
+        <w:rPr>
+          <w:rFonts w:ascii="Consolas" w:eastAsia="Times New Roman" w:hAnsi="Consolas" w:cs="Times New Roman"/>
+          <w:color w:val="000000"/>
+          <w:sz w:val="18"/>
+          <w:szCs w:val="18"/>
+          <w:lang w:eastAsia="nl-NL"/>
+        </w:rPr>
+        <w:t>]</w:t>
       </w:r>
     </w:p>
     <w:p>
@@ -9777,7 +10633,29 @@
           <w:szCs w:val="18"/>
           <w:lang w:eastAsia="nl-NL"/>
         </w:rPr>
-        <w:t>[id]</w:t>
+        <w:t>[</w:t>
+      </w:r>
+      <w:proofErr w:type="spellStart"/>
+      <w:r>
+        <w:rPr>
+          <w:rFonts w:ascii="Consolas" w:eastAsia="Times New Roman" w:hAnsi="Consolas" w:cs="Times New Roman"/>
+          <w:color w:val="000000"/>
+          <w:sz w:val="18"/>
+          <w:szCs w:val="18"/>
+          <w:lang w:eastAsia="nl-NL"/>
+        </w:rPr>
+        <w:t>id</w:t>
+      </w:r>
+      <w:proofErr w:type="spellEnd"/>
+      <w:r>
+        <w:rPr>
+          <w:rFonts w:ascii="Consolas" w:eastAsia="Times New Roman" w:hAnsi="Consolas" w:cs="Times New Roman"/>
+          <w:color w:val="000000"/>
+          <w:sz w:val="18"/>
+          <w:szCs w:val="18"/>
+          <w:lang w:eastAsia="nl-NL"/>
+        </w:rPr>
+        <w:t>]</w:t>
       </w:r>
     </w:p>
     <w:p>
@@ -9837,7 +10715,29 @@
           <w:szCs w:val="18"/>
           <w:lang w:eastAsia="nl-NL"/>
         </w:rPr>
-        <w:t>[description]</w:t>
+        <w:t>[</w:t>
+      </w:r>
+      <w:proofErr w:type="spellStart"/>
+      <w:r>
+        <w:rPr>
+          <w:rFonts w:ascii="Consolas" w:eastAsia="Times New Roman" w:hAnsi="Consolas" w:cs="Times New Roman"/>
+          <w:color w:val="000000"/>
+          <w:sz w:val="18"/>
+          <w:szCs w:val="18"/>
+          <w:lang w:eastAsia="nl-NL"/>
+        </w:rPr>
+        <w:t>description</w:t>
+      </w:r>
+      <w:proofErr w:type="spellEnd"/>
+      <w:r>
+        <w:rPr>
+          <w:rFonts w:ascii="Consolas" w:eastAsia="Times New Roman" w:hAnsi="Consolas" w:cs="Times New Roman"/>
+          <w:color w:val="000000"/>
+          <w:sz w:val="18"/>
+          <w:szCs w:val="18"/>
+          <w:lang w:eastAsia="nl-NL"/>
+        </w:rPr>
+        <w:t>]</w:t>
       </w:r>
     </w:p>
     <w:p>
@@ -9971,7 +10871,29 @@
           <w:szCs w:val="18"/>
           <w:lang w:eastAsia="nl-NL"/>
         </w:rPr>
-        <w:t>[src]</w:t>
+        <w:t>[</w:t>
+      </w:r>
+      <w:proofErr w:type="spellStart"/>
+      <w:r>
+        <w:rPr>
+          <w:rFonts w:ascii="Consolas" w:eastAsia="Times New Roman" w:hAnsi="Consolas" w:cs="Times New Roman"/>
+          <w:color w:val="000000"/>
+          <w:sz w:val="18"/>
+          <w:szCs w:val="18"/>
+          <w:lang w:eastAsia="nl-NL"/>
+        </w:rPr>
+        <w:t>src</w:t>
+      </w:r>
+      <w:proofErr w:type="spellEnd"/>
+      <w:r>
+        <w:rPr>
+          <w:rFonts w:ascii="Consolas" w:eastAsia="Times New Roman" w:hAnsi="Consolas" w:cs="Times New Roman"/>
+          <w:color w:val="000000"/>
+          <w:sz w:val="18"/>
+          <w:szCs w:val="18"/>
+          <w:lang w:eastAsia="nl-NL"/>
+        </w:rPr>
+        <w:t>]</w:t>
       </w:r>
     </w:p>
     <w:p>
@@ -10247,7 +11169,51 @@
           <w:szCs w:val="18"/>
           <w:lang w:val="en-GB" w:eastAsia="nl-NL"/>
         </w:rPr>
-        <w:t>[orders_hda].[ufn_pit_Product]</w:t>
+        <w:t>[</w:t>
+      </w:r>
+      <w:proofErr w:type="spellStart"/>
+      <w:r>
+        <w:rPr>
+          <w:rFonts w:ascii="Consolas" w:eastAsia="Times New Roman" w:hAnsi="Consolas" w:cs="Times New Roman"/>
+          <w:color w:val="000000"/>
+          <w:sz w:val="18"/>
+          <w:szCs w:val="18"/>
+          <w:lang w:val="en-GB" w:eastAsia="nl-NL"/>
+        </w:rPr>
+        <w:t>orders_hda</w:t>
+      </w:r>
+      <w:proofErr w:type="spellEnd"/>
+      <w:r>
+        <w:rPr>
+          <w:rFonts w:ascii="Consolas" w:eastAsia="Times New Roman" w:hAnsi="Consolas" w:cs="Times New Roman"/>
+          <w:color w:val="000000"/>
+          <w:sz w:val="18"/>
+          <w:szCs w:val="18"/>
+          <w:lang w:val="en-GB" w:eastAsia="nl-NL"/>
+        </w:rPr>
+        <w:t>].[</w:t>
+      </w:r>
+      <w:proofErr w:type="spellStart"/>
+      <w:r>
+        <w:rPr>
+          <w:rFonts w:ascii="Consolas" w:eastAsia="Times New Roman" w:hAnsi="Consolas" w:cs="Times New Roman"/>
+          <w:color w:val="000000"/>
+          <w:sz w:val="18"/>
+          <w:szCs w:val="18"/>
+          <w:lang w:val="en-GB" w:eastAsia="nl-NL"/>
+        </w:rPr>
+        <w:t>ufn_pit_Product</w:t>
+      </w:r>
+      <w:proofErr w:type="spellEnd"/>
+      <w:r>
+        <w:rPr>
+          <w:rFonts w:ascii="Consolas" w:eastAsia="Times New Roman" w:hAnsi="Consolas" w:cs="Times New Roman"/>
+          <w:color w:val="000000"/>
+          <w:sz w:val="18"/>
+          <w:szCs w:val="18"/>
+          <w:lang w:val="en-GB" w:eastAsia="nl-NL"/>
+        </w:rPr>
+        <w:t>]</w:t>
       </w:r>
       <w:r>
         <w:rPr>
@@ -10319,7 +11285,29 @@
           <w:szCs w:val="18"/>
           <w:lang w:val="en-GB" w:eastAsia="nl-NL"/>
         </w:rPr>
-        <w:t>[hda]</w:t>
+        <w:t>[</w:t>
+      </w:r>
+      <w:proofErr w:type="spellStart"/>
+      <w:r>
+        <w:rPr>
+          <w:rFonts w:ascii="Consolas" w:eastAsia="Times New Roman" w:hAnsi="Consolas" w:cs="Times New Roman"/>
+          <w:color w:val="000000"/>
+          <w:sz w:val="18"/>
+          <w:szCs w:val="18"/>
+          <w:lang w:val="en-GB" w:eastAsia="nl-NL"/>
+        </w:rPr>
+        <w:t>hda</w:t>
+      </w:r>
+      <w:proofErr w:type="spellEnd"/>
+      <w:r>
+        <w:rPr>
+          <w:rFonts w:ascii="Consolas" w:eastAsia="Times New Roman" w:hAnsi="Consolas" w:cs="Times New Roman"/>
+          <w:color w:val="000000"/>
+          <w:sz w:val="18"/>
+          <w:szCs w:val="18"/>
+          <w:lang w:val="en-GB" w:eastAsia="nl-NL"/>
+        </w:rPr>
+        <w:t>]</w:t>
       </w:r>
     </w:p>
     <w:p>
@@ -10481,7 +11469,51 @@
           <w:szCs w:val="18"/>
           <w:lang w:eastAsia="nl-NL"/>
         </w:rPr>
-        <w:t>[src].[id]</w:t>
+        <w:t>[</w:t>
+      </w:r>
+      <w:proofErr w:type="spellStart"/>
+      <w:r>
+        <w:rPr>
+          <w:rFonts w:ascii="Consolas" w:eastAsia="Times New Roman" w:hAnsi="Consolas" w:cs="Times New Roman"/>
+          <w:color w:val="000000"/>
+          <w:sz w:val="18"/>
+          <w:szCs w:val="18"/>
+          <w:lang w:eastAsia="nl-NL"/>
+        </w:rPr>
+        <w:t>src</w:t>
+      </w:r>
+      <w:proofErr w:type="spellEnd"/>
+      <w:r>
+        <w:rPr>
+          <w:rFonts w:ascii="Consolas" w:eastAsia="Times New Roman" w:hAnsi="Consolas" w:cs="Times New Roman"/>
+          <w:color w:val="000000"/>
+          <w:sz w:val="18"/>
+          <w:szCs w:val="18"/>
+          <w:lang w:eastAsia="nl-NL"/>
+        </w:rPr>
+        <w:t>].[</w:t>
+      </w:r>
+      <w:proofErr w:type="spellStart"/>
+      <w:r>
+        <w:rPr>
+          <w:rFonts w:ascii="Consolas" w:eastAsia="Times New Roman" w:hAnsi="Consolas" w:cs="Times New Roman"/>
+          <w:color w:val="000000"/>
+          <w:sz w:val="18"/>
+          <w:szCs w:val="18"/>
+          <w:lang w:eastAsia="nl-NL"/>
+        </w:rPr>
+        <w:t>id</w:t>
+      </w:r>
+      <w:proofErr w:type="spellEnd"/>
+      <w:r>
+        <w:rPr>
+          <w:rFonts w:ascii="Consolas" w:eastAsia="Times New Roman" w:hAnsi="Consolas" w:cs="Times New Roman"/>
+          <w:color w:val="000000"/>
+          <w:sz w:val="18"/>
+          <w:szCs w:val="18"/>
+          <w:lang w:eastAsia="nl-NL"/>
+        </w:rPr>
+        <w:t>]</w:t>
       </w:r>
       <w:r>
         <w:rPr>
@@ -10521,7 +11553,51 @@
           <w:szCs w:val="18"/>
           <w:lang w:eastAsia="nl-NL"/>
         </w:rPr>
-        <w:t>[hda].[id]</w:t>
+        <w:t>[</w:t>
+      </w:r>
+      <w:proofErr w:type="spellStart"/>
+      <w:r>
+        <w:rPr>
+          <w:rFonts w:ascii="Consolas" w:eastAsia="Times New Roman" w:hAnsi="Consolas" w:cs="Times New Roman"/>
+          <w:color w:val="000000"/>
+          <w:sz w:val="18"/>
+          <w:szCs w:val="18"/>
+          <w:lang w:eastAsia="nl-NL"/>
+        </w:rPr>
+        <w:t>hda</w:t>
+      </w:r>
+      <w:proofErr w:type="spellEnd"/>
+      <w:r>
+        <w:rPr>
+          <w:rFonts w:ascii="Consolas" w:eastAsia="Times New Roman" w:hAnsi="Consolas" w:cs="Times New Roman"/>
+          <w:color w:val="000000"/>
+          <w:sz w:val="18"/>
+          <w:szCs w:val="18"/>
+          <w:lang w:eastAsia="nl-NL"/>
+        </w:rPr>
+        <w:t>].[</w:t>
+      </w:r>
+      <w:proofErr w:type="spellStart"/>
+      <w:r>
+        <w:rPr>
+          <w:rFonts w:ascii="Consolas" w:eastAsia="Times New Roman" w:hAnsi="Consolas" w:cs="Times New Roman"/>
+          <w:color w:val="000000"/>
+          <w:sz w:val="18"/>
+          <w:szCs w:val="18"/>
+          <w:lang w:eastAsia="nl-NL"/>
+        </w:rPr>
+        <w:t>id</w:t>
+      </w:r>
+      <w:proofErr w:type="spellEnd"/>
+      <w:r>
+        <w:rPr>
+          <w:rFonts w:ascii="Consolas" w:eastAsia="Times New Roman" w:hAnsi="Consolas" w:cs="Times New Roman"/>
+          <w:color w:val="000000"/>
+          <w:sz w:val="18"/>
+          <w:szCs w:val="18"/>
+          <w:lang w:eastAsia="nl-NL"/>
+        </w:rPr>
+        <w:t>]</w:t>
       </w:r>
       <w:r>
         <w:rPr>
@@ -10631,7 +11707,51 @@
           <w:szCs w:val="18"/>
           <w:lang w:eastAsia="nl-NL"/>
         </w:rPr>
-        <w:t>[src].[description]</w:t>
+        <w:t>[</w:t>
+      </w:r>
+      <w:proofErr w:type="spellStart"/>
+      <w:r>
+        <w:rPr>
+          <w:rFonts w:ascii="Consolas" w:eastAsia="Times New Roman" w:hAnsi="Consolas" w:cs="Times New Roman"/>
+          <w:color w:val="000000"/>
+          <w:sz w:val="18"/>
+          <w:szCs w:val="18"/>
+          <w:lang w:eastAsia="nl-NL"/>
+        </w:rPr>
+        <w:t>src</w:t>
+      </w:r>
+      <w:proofErr w:type="spellEnd"/>
+      <w:r>
+        <w:rPr>
+          <w:rFonts w:ascii="Consolas" w:eastAsia="Times New Roman" w:hAnsi="Consolas" w:cs="Times New Roman"/>
+          <w:color w:val="000000"/>
+          <w:sz w:val="18"/>
+          <w:szCs w:val="18"/>
+          <w:lang w:eastAsia="nl-NL"/>
+        </w:rPr>
+        <w:t>].[</w:t>
+      </w:r>
+      <w:proofErr w:type="spellStart"/>
+      <w:r>
+        <w:rPr>
+          <w:rFonts w:ascii="Consolas" w:eastAsia="Times New Roman" w:hAnsi="Consolas" w:cs="Times New Roman"/>
+          <w:color w:val="000000"/>
+          <w:sz w:val="18"/>
+          <w:szCs w:val="18"/>
+          <w:lang w:eastAsia="nl-NL"/>
+        </w:rPr>
+        <w:t>description</w:t>
+      </w:r>
+      <w:proofErr w:type="spellEnd"/>
+      <w:r>
+        <w:rPr>
+          <w:rFonts w:ascii="Consolas" w:eastAsia="Times New Roman" w:hAnsi="Consolas" w:cs="Times New Roman"/>
+          <w:color w:val="000000"/>
+          <w:sz w:val="18"/>
+          <w:szCs w:val="18"/>
+          <w:lang w:eastAsia="nl-NL"/>
+        </w:rPr>
+        <w:t>]</w:t>
       </w:r>
       <w:r>
         <w:rPr>
@@ -10671,7 +11791,51 @@
           <w:szCs w:val="18"/>
           <w:lang w:eastAsia="nl-NL"/>
         </w:rPr>
-        <w:t>[hda].[description]</w:t>
+        <w:t>[</w:t>
+      </w:r>
+      <w:proofErr w:type="spellStart"/>
+      <w:r>
+        <w:rPr>
+          <w:rFonts w:ascii="Consolas" w:eastAsia="Times New Roman" w:hAnsi="Consolas" w:cs="Times New Roman"/>
+          <w:color w:val="000000"/>
+          <w:sz w:val="18"/>
+          <w:szCs w:val="18"/>
+          <w:lang w:eastAsia="nl-NL"/>
+        </w:rPr>
+        <w:t>hda</w:t>
+      </w:r>
+      <w:proofErr w:type="spellEnd"/>
+      <w:r>
+        <w:rPr>
+          <w:rFonts w:ascii="Consolas" w:eastAsia="Times New Roman" w:hAnsi="Consolas" w:cs="Times New Roman"/>
+          <w:color w:val="000000"/>
+          <w:sz w:val="18"/>
+          <w:szCs w:val="18"/>
+          <w:lang w:eastAsia="nl-NL"/>
+        </w:rPr>
+        <w:t>].[</w:t>
+      </w:r>
+      <w:proofErr w:type="spellStart"/>
+      <w:r>
+        <w:rPr>
+          <w:rFonts w:ascii="Consolas" w:eastAsia="Times New Roman" w:hAnsi="Consolas" w:cs="Times New Roman"/>
+          <w:color w:val="000000"/>
+          <w:sz w:val="18"/>
+          <w:szCs w:val="18"/>
+          <w:lang w:eastAsia="nl-NL"/>
+        </w:rPr>
+        <w:t>description</w:t>
+      </w:r>
+      <w:proofErr w:type="spellEnd"/>
+      <w:r>
+        <w:rPr>
+          <w:rFonts w:ascii="Consolas" w:eastAsia="Times New Roman" w:hAnsi="Consolas" w:cs="Times New Roman"/>
+          <w:color w:val="000000"/>
+          <w:sz w:val="18"/>
+          <w:szCs w:val="18"/>
+          <w:lang w:eastAsia="nl-NL"/>
+        </w:rPr>
+        <w:t>]</w:t>
       </w:r>
     </w:p>
     <w:p>
@@ -10741,7 +11905,29 @@
           <w:szCs w:val="18"/>
           <w:lang w:val="en-GB" w:eastAsia="nl-NL"/>
         </w:rPr>
-        <w:t>[src].[description]</w:t>
+        <w:t>[</w:t>
+      </w:r>
+      <w:proofErr w:type="spellStart"/>
+      <w:r>
+        <w:rPr>
+          <w:rFonts w:ascii="Consolas" w:eastAsia="Times New Roman" w:hAnsi="Consolas" w:cs="Times New Roman"/>
+          <w:color w:val="000000"/>
+          <w:sz w:val="18"/>
+          <w:szCs w:val="18"/>
+          <w:lang w:val="en-GB" w:eastAsia="nl-NL"/>
+        </w:rPr>
+        <w:t>src</w:t>
+      </w:r>
+      <w:proofErr w:type="spellEnd"/>
+      <w:r>
+        <w:rPr>
+          <w:rFonts w:ascii="Consolas" w:eastAsia="Times New Roman" w:hAnsi="Consolas" w:cs="Times New Roman"/>
+          <w:color w:val="000000"/>
+          <w:sz w:val="18"/>
+          <w:szCs w:val="18"/>
+          <w:lang w:val="en-GB" w:eastAsia="nl-NL"/>
+        </w:rPr>
+        <w:t>].[description]</w:t>
       </w:r>
       <w:r>
         <w:rPr>
@@ -10825,7 +12011,29 @@
           <w:szCs w:val="18"/>
           <w:lang w:val="en-GB" w:eastAsia="nl-NL"/>
         </w:rPr>
-        <w:t>[hda].[description]</w:t>
+        <w:t>[</w:t>
+      </w:r>
+      <w:proofErr w:type="spellStart"/>
+      <w:r>
+        <w:rPr>
+          <w:rFonts w:ascii="Consolas" w:eastAsia="Times New Roman" w:hAnsi="Consolas" w:cs="Times New Roman"/>
+          <w:color w:val="000000"/>
+          <w:sz w:val="18"/>
+          <w:szCs w:val="18"/>
+          <w:lang w:val="en-GB" w:eastAsia="nl-NL"/>
+        </w:rPr>
+        <w:t>hda</w:t>
+      </w:r>
+      <w:proofErr w:type="spellEnd"/>
+      <w:r>
+        <w:rPr>
+          <w:rFonts w:ascii="Consolas" w:eastAsia="Times New Roman" w:hAnsi="Consolas" w:cs="Times New Roman"/>
+          <w:color w:val="000000"/>
+          <w:sz w:val="18"/>
+          <w:szCs w:val="18"/>
+          <w:lang w:val="en-GB" w:eastAsia="nl-NL"/>
+        </w:rPr>
+        <w:t>].[description]</w:t>
       </w:r>
       <w:r>
         <w:rPr>
@@ -11133,7 +12341,29 @@
           <w:szCs w:val="18"/>
           <w:lang w:val="en-GB" w:eastAsia="nl-NL"/>
         </w:rPr>
-        <w:t>[orders_hda].[Product]</w:t>
+        <w:t>[</w:t>
+      </w:r>
+      <w:proofErr w:type="spellStart"/>
+      <w:r>
+        <w:rPr>
+          <w:rFonts w:ascii="Consolas" w:eastAsia="Times New Roman" w:hAnsi="Consolas" w:cs="Times New Roman"/>
+          <w:color w:val="000000"/>
+          <w:sz w:val="18"/>
+          <w:szCs w:val="18"/>
+          <w:lang w:val="en-GB" w:eastAsia="nl-NL"/>
+        </w:rPr>
+        <w:t>orders_hda</w:t>
+      </w:r>
+      <w:proofErr w:type="spellEnd"/>
+      <w:r>
+        <w:rPr>
+          <w:rFonts w:ascii="Consolas" w:eastAsia="Times New Roman" w:hAnsi="Consolas" w:cs="Times New Roman"/>
+          <w:color w:val="000000"/>
+          <w:sz w:val="18"/>
+          <w:szCs w:val="18"/>
+          <w:lang w:val="en-GB" w:eastAsia="nl-NL"/>
+        </w:rPr>
+        <w:t>].[Product]</w:t>
       </w:r>
       <w:r>
         <w:rPr>
@@ -11193,7 +12423,29 @@
           <w:szCs w:val="18"/>
           <w:lang w:eastAsia="nl-NL"/>
         </w:rPr>
-        <w:t>[hda_validFrom_utc]</w:t>
+        <w:t>[</w:t>
+      </w:r>
+      <w:proofErr w:type="spellStart"/>
+      <w:r>
+        <w:rPr>
+          <w:rFonts w:ascii="Consolas" w:eastAsia="Times New Roman" w:hAnsi="Consolas" w:cs="Times New Roman"/>
+          <w:color w:val="000000"/>
+          <w:sz w:val="18"/>
+          <w:szCs w:val="18"/>
+          <w:lang w:eastAsia="nl-NL"/>
+        </w:rPr>
+        <w:t>hda_validFrom_utc</w:t>
+      </w:r>
+      <w:proofErr w:type="spellEnd"/>
+      <w:r>
+        <w:rPr>
+          <w:rFonts w:ascii="Consolas" w:eastAsia="Times New Roman" w:hAnsi="Consolas" w:cs="Times New Roman"/>
+          <w:color w:val="000000"/>
+          <w:sz w:val="18"/>
+          <w:szCs w:val="18"/>
+          <w:lang w:eastAsia="nl-NL"/>
+        </w:rPr>
+        <w:t>]</w:t>
       </w:r>
     </w:p>
     <w:p>
@@ -11253,7 +12505,29 @@
           <w:szCs w:val="18"/>
           <w:lang w:eastAsia="nl-NL"/>
         </w:rPr>
-        <w:t>[hda_voided]</w:t>
+        <w:t>[</w:t>
+      </w:r>
+      <w:proofErr w:type="spellStart"/>
+      <w:r>
+        <w:rPr>
+          <w:rFonts w:ascii="Consolas" w:eastAsia="Times New Roman" w:hAnsi="Consolas" w:cs="Times New Roman"/>
+          <w:color w:val="000000"/>
+          <w:sz w:val="18"/>
+          <w:szCs w:val="18"/>
+          <w:lang w:eastAsia="nl-NL"/>
+        </w:rPr>
+        <w:t>hda_voided</w:t>
+      </w:r>
+      <w:proofErr w:type="spellEnd"/>
+      <w:r>
+        <w:rPr>
+          <w:rFonts w:ascii="Consolas" w:eastAsia="Times New Roman" w:hAnsi="Consolas" w:cs="Times New Roman"/>
+          <w:color w:val="000000"/>
+          <w:sz w:val="18"/>
+          <w:szCs w:val="18"/>
+          <w:lang w:eastAsia="nl-NL"/>
+        </w:rPr>
+        <w:t>]</w:t>
       </w:r>
     </w:p>
     <w:p>
@@ -11313,7 +12587,29 @@
           <w:szCs w:val="18"/>
           <w:lang w:eastAsia="nl-NL"/>
         </w:rPr>
-        <w:t>[id]</w:t>
+        <w:t>[</w:t>
+      </w:r>
+      <w:proofErr w:type="spellStart"/>
+      <w:r>
+        <w:rPr>
+          <w:rFonts w:ascii="Consolas" w:eastAsia="Times New Roman" w:hAnsi="Consolas" w:cs="Times New Roman"/>
+          <w:color w:val="000000"/>
+          <w:sz w:val="18"/>
+          <w:szCs w:val="18"/>
+          <w:lang w:eastAsia="nl-NL"/>
+        </w:rPr>
+        <w:t>id</w:t>
+      </w:r>
+      <w:proofErr w:type="spellEnd"/>
+      <w:r>
+        <w:rPr>
+          <w:rFonts w:ascii="Consolas" w:eastAsia="Times New Roman" w:hAnsi="Consolas" w:cs="Times New Roman"/>
+          <w:color w:val="000000"/>
+          <w:sz w:val="18"/>
+          <w:szCs w:val="18"/>
+          <w:lang w:eastAsia="nl-NL"/>
+        </w:rPr>
+        <w:t>]</w:t>
       </w:r>
     </w:p>
     <w:p>
@@ -11555,7 +12851,29 @@
           <w:szCs w:val="18"/>
           <w:lang w:eastAsia="nl-NL"/>
         </w:rPr>
-        <w:t>[id]</w:t>
+        <w:t>[</w:t>
+      </w:r>
+      <w:proofErr w:type="spellStart"/>
+      <w:r>
+        <w:rPr>
+          <w:rFonts w:ascii="Consolas" w:eastAsia="Times New Roman" w:hAnsi="Consolas" w:cs="Times New Roman"/>
+          <w:color w:val="000000"/>
+          <w:sz w:val="18"/>
+          <w:szCs w:val="18"/>
+          <w:lang w:eastAsia="nl-NL"/>
+        </w:rPr>
+        <w:t>id</w:t>
+      </w:r>
+      <w:proofErr w:type="spellEnd"/>
+      <w:r>
+        <w:rPr>
+          <w:rFonts w:ascii="Consolas" w:eastAsia="Times New Roman" w:hAnsi="Consolas" w:cs="Times New Roman"/>
+          <w:color w:val="000000"/>
+          <w:sz w:val="18"/>
+          <w:szCs w:val="18"/>
+          <w:lang w:eastAsia="nl-NL"/>
+        </w:rPr>
+        <w:t>]</w:t>
       </w:r>
     </w:p>
     <w:p>
@@ -11647,7 +12965,51 @@
           <w:szCs w:val="18"/>
           <w:lang w:val="en-GB" w:eastAsia="nl-NL"/>
         </w:rPr>
-        <w:t>[orders_hda].[ufn_pit_Product]</w:t>
+        <w:t>[</w:t>
+      </w:r>
+      <w:proofErr w:type="spellStart"/>
+      <w:r>
+        <w:rPr>
+          <w:rFonts w:ascii="Consolas" w:eastAsia="Times New Roman" w:hAnsi="Consolas" w:cs="Times New Roman"/>
+          <w:color w:val="000000"/>
+          <w:sz w:val="18"/>
+          <w:szCs w:val="18"/>
+          <w:lang w:val="en-GB" w:eastAsia="nl-NL"/>
+        </w:rPr>
+        <w:t>orders_hda</w:t>
+      </w:r>
+      <w:proofErr w:type="spellEnd"/>
+      <w:r>
+        <w:rPr>
+          <w:rFonts w:ascii="Consolas" w:eastAsia="Times New Roman" w:hAnsi="Consolas" w:cs="Times New Roman"/>
+          <w:color w:val="000000"/>
+          <w:sz w:val="18"/>
+          <w:szCs w:val="18"/>
+          <w:lang w:val="en-GB" w:eastAsia="nl-NL"/>
+        </w:rPr>
+        <w:t>].[</w:t>
+      </w:r>
+      <w:proofErr w:type="spellStart"/>
+      <w:r>
+        <w:rPr>
+          <w:rFonts w:ascii="Consolas" w:eastAsia="Times New Roman" w:hAnsi="Consolas" w:cs="Times New Roman"/>
+          <w:color w:val="000000"/>
+          <w:sz w:val="18"/>
+          <w:szCs w:val="18"/>
+          <w:lang w:val="en-GB" w:eastAsia="nl-NL"/>
+        </w:rPr>
+        <w:t>ufn_pit_Product</w:t>
+      </w:r>
+      <w:proofErr w:type="spellEnd"/>
+      <w:r>
+        <w:rPr>
+          <w:rFonts w:ascii="Consolas" w:eastAsia="Times New Roman" w:hAnsi="Consolas" w:cs="Times New Roman"/>
+          <w:color w:val="000000"/>
+          <w:sz w:val="18"/>
+          <w:szCs w:val="18"/>
+          <w:lang w:val="en-GB" w:eastAsia="nl-NL"/>
+        </w:rPr>
+        <w:t>]</w:t>
       </w:r>
       <w:r>
         <w:rPr>
@@ -11719,7 +13081,29 @@
           <w:szCs w:val="18"/>
           <w:lang w:val="en-GB" w:eastAsia="nl-NL"/>
         </w:rPr>
-        <w:t>[hda]</w:t>
+        <w:t>[</w:t>
+      </w:r>
+      <w:proofErr w:type="spellStart"/>
+      <w:r>
+        <w:rPr>
+          <w:rFonts w:ascii="Consolas" w:eastAsia="Times New Roman" w:hAnsi="Consolas" w:cs="Times New Roman"/>
+          <w:color w:val="000000"/>
+          <w:sz w:val="18"/>
+          <w:szCs w:val="18"/>
+          <w:lang w:val="en-GB" w:eastAsia="nl-NL"/>
+        </w:rPr>
+        <w:t>hda</w:t>
+      </w:r>
+      <w:proofErr w:type="spellEnd"/>
+      <w:r>
+        <w:rPr>
+          <w:rFonts w:ascii="Consolas" w:eastAsia="Times New Roman" w:hAnsi="Consolas" w:cs="Times New Roman"/>
+          <w:color w:val="000000"/>
+          <w:sz w:val="18"/>
+          <w:szCs w:val="18"/>
+          <w:lang w:val="en-GB" w:eastAsia="nl-NL"/>
+        </w:rPr>
+        <w:t>]</w:t>
       </w:r>
     </w:p>
     <w:p>
@@ -12038,7 +13422,29 @@
           <w:szCs w:val="18"/>
           <w:lang w:eastAsia="nl-NL"/>
         </w:rPr>
-        <w:t>[src]</w:t>
+        <w:t>[</w:t>
+      </w:r>
+      <w:proofErr w:type="spellStart"/>
+      <w:r>
+        <w:rPr>
+          <w:rFonts w:ascii="Consolas" w:eastAsia="Times New Roman" w:hAnsi="Consolas" w:cs="Times New Roman"/>
+          <w:color w:val="000000"/>
+          <w:sz w:val="18"/>
+          <w:szCs w:val="18"/>
+          <w:lang w:eastAsia="nl-NL"/>
+        </w:rPr>
+        <w:t>src</w:t>
+      </w:r>
+      <w:proofErr w:type="spellEnd"/>
+      <w:r>
+        <w:rPr>
+          <w:rFonts w:ascii="Consolas" w:eastAsia="Times New Roman" w:hAnsi="Consolas" w:cs="Times New Roman"/>
+          <w:color w:val="000000"/>
+          <w:sz w:val="18"/>
+          <w:szCs w:val="18"/>
+          <w:lang w:eastAsia="nl-NL"/>
+        </w:rPr>
+        <w:t>]</w:t>
       </w:r>
     </w:p>
     <w:p>
@@ -12200,7 +13606,51 @@
           <w:szCs w:val="18"/>
           <w:lang w:eastAsia="nl-NL"/>
         </w:rPr>
-        <w:t>[src].[id]</w:t>
+        <w:t>[</w:t>
+      </w:r>
+      <w:proofErr w:type="spellStart"/>
+      <w:r>
+        <w:rPr>
+          <w:rFonts w:ascii="Consolas" w:eastAsia="Times New Roman" w:hAnsi="Consolas" w:cs="Times New Roman"/>
+          <w:color w:val="000000"/>
+          <w:sz w:val="18"/>
+          <w:szCs w:val="18"/>
+          <w:lang w:eastAsia="nl-NL"/>
+        </w:rPr>
+        <w:t>src</w:t>
+      </w:r>
+      <w:proofErr w:type="spellEnd"/>
+      <w:r>
+        <w:rPr>
+          <w:rFonts w:ascii="Consolas" w:eastAsia="Times New Roman" w:hAnsi="Consolas" w:cs="Times New Roman"/>
+          <w:color w:val="000000"/>
+          <w:sz w:val="18"/>
+          <w:szCs w:val="18"/>
+          <w:lang w:eastAsia="nl-NL"/>
+        </w:rPr>
+        <w:t>].[</w:t>
+      </w:r>
+      <w:proofErr w:type="spellStart"/>
+      <w:r>
+        <w:rPr>
+          <w:rFonts w:ascii="Consolas" w:eastAsia="Times New Roman" w:hAnsi="Consolas" w:cs="Times New Roman"/>
+          <w:color w:val="000000"/>
+          <w:sz w:val="18"/>
+          <w:szCs w:val="18"/>
+          <w:lang w:eastAsia="nl-NL"/>
+        </w:rPr>
+        <w:t>id</w:t>
+      </w:r>
+      <w:proofErr w:type="spellEnd"/>
+      <w:r>
+        <w:rPr>
+          <w:rFonts w:ascii="Consolas" w:eastAsia="Times New Roman" w:hAnsi="Consolas" w:cs="Times New Roman"/>
+          <w:color w:val="000000"/>
+          <w:sz w:val="18"/>
+          <w:szCs w:val="18"/>
+          <w:lang w:eastAsia="nl-NL"/>
+        </w:rPr>
+        <w:t>]</w:t>
       </w:r>
       <w:r>
         <w:rPr>
@@ -12240,7 +13690,51 @@
           <w:szCs w:val="18"/>
           <w:lang w:eastAsia="nl-NL"/>
         </w:rPr>
-        <w:t>[hda].[id]</w:t>
+        <w:t>[</w:t>
+      </w:r>
+      <w:proofErr w:type="spellStart"/>
+      <w:r>
+        <w:rPr>
+          <w:rFonts w:ascii="Consolas" w:eastAsia="Times New Roman" w:hAnsi="Consolas" w:cs="Times New Roman"/>
+          <w:color w:val="000000"/>
+          <w:sz w:val="18"/>
+          <w:szCs w:val="18"/>
+          <w:lang w:eastAsia="nl-NL"/>
+        </w:rPr>
+        <w:t>hda</w:t>
+      </w:r>
+      <w:proofErr w:type="spellEnd"/>
+      <w:r>
+        <w:rPr>
+          <w:rFonts w:ascii="Consolas" w:eastAsia="Times New Roman" w:hAnsi="Consolas" w:cs="Times New Roman"/>
+          <w:color w:val="000000"/>
+          <w:sz w:val="18"/>
+          <w:szCs w:val="18"/>
+          <w:lang w:eastAsia="nl-NL"/>
+        </w:rPr>
+        <w:t>].[</w:t>
+      </w:r>
+      <w:proofErr w:type="spellStart"/>
+      <w:r>
+        <w:rPr>
+          <w:rFonts w:ascii="Consolas" w:eastAsia="Times New Roman" w:hAnsi="Consolas" w:cs="Times New Roman"/>
+          <w:color w:val="000000"/>
+          <w:sz w:val="18"/>
+          <w:szCs w:val="18"/>
+          <w:lang w:eastAsia="nl-NL"/>
+        </w:rPr>
+        <w:t>id</w:t>
+      </w:r>
+      <w:proofErr w:type="spellEnd"/>
+      <w:r>
+        <w:rPr>
+          <w:rFonts w:ascii="Consolas" w:eastAsia="Times New Roman" w:hAnsi="Consolas" w:cs="Times New Roman"/>
+          <w:color w:val="000000"/>
+          <w:sz w:val="18"/>
+          <w:szCs w:val="18"/>
+          <w:lang w:eastAsia="nl-NL"/>
+        </w:rPr>
+        <w:t>]</w:t>
       </w:r>
     </w:p>
     <w:p>
@@ -12514,7 +14008,14 @@
         <w:rPr>
           <w:lang w:val="en-GB" w:eastAsia="nl-NL"/>
         </w:rPr>
-        <w:t>oing this manually will be time consuming, error prone and b</w:t>
+        <w:t xml:space="preserve">oing this manually will be time consuming, error prone and </w:t>
+      </w:r>
+      <w:proofErr w:type="spellStart"/>
+      <w:r>
+        <w:rPr>
+          <w:lang w:val="en-GB" w:eastAsia="nl-NL"/>
+        </w:rPr>
+        <w:t>b</w:t>
       </w:r>
       <w:r>
         <w:rPr>
@@ -12528,6 +14029,7 @@
         </w:rPr>
         <w:t>ring</w:t>
       </w:r>
+      <w:proofErr w:type="spellEnd"/>
       <w:r>
         <w:rPr>
           <w:lang w:val="en-GB" w:eastAsia="nl-NL"/>
@@ -12760,12 +14262,6 @@
         </w:rPr>
         <w:t>.</w:t>
       </w:r>
-      <w:r>
-        <w:rPr>
-          <w:lang w:val="en-GB" w:eastAsia="nl-NL"/>
-        </w:rPr>
-        <w:t xml:space="preserve"> </w:t>
-      </w:r>
     </w:p>
     <w:p>
       <w:pPr>
@@ -12776,13 +14272,14 @@
       </w:pPr>
       <w:r>
         <w:rPr>
-          <w:lang w:val="en-GB" w:eastAsia="nl-NL"/>
+          <w:noProof/>
+          <w:lang w:val="en-GB"/>
         </w:rPr>
         <w:drawing>
-          <wp:inline distT="0" distB="0" distL="0" distR="0" wp14:anchorId="3C524CAA" wp14:editId="01085EE2">
-            <wp:extent cx="5760720" cy="1833245"/>
+          <wp:inline distT="0" distB="0" distL="0" distR="0" wp14:anchorId="6B937A2F" wp14:editId="3BD428B1">
+            <wp:extent cx="5760720" cy="2349500"/>
             <wp:effectExtent l="0" t="0" r="0" b="0"/>
-            <wp:docPr id="560950708" name="Graphic 1"/>
+            <wp:docPr id="1946845524" name="Graphic 1"/>
             <wp:cNvGraphicFramePr>
               <a:graphicFrameLocks xmlns:a="http://schemas.openxmlformats.org/drawingml/2006/main" noChangeAspect="1"/>
             </wp:cNvGraphicFramePr>
@@ -12790,7 +14287,7 @@
               <a:graphicData uri="http://schemas.openxmlformats.org/drawingml/2006/picture">
                 <pic:pic xmlns:pic="http://schemas.openxmlformats.org/drawingml/2006/picture">
                   <pic:nvPicPr>
-                    <pic:cNvPr id="560950708" name=""/>
+                    <pic:cNvPr id="1946845524" name=""/>
                     <pic:cNvPicPr/>
                   </pic:nvPicPr>
                   <pic:blipFill>
@@ -12808,7 +14305,7 @@
                   <pic:spPr>
                     <a:xfrm>
                       <a:off x="0" y="0"/>
-                      <a:ext cx="5760720" cy="1833245"/>
+                      <a:ext cx="5760720" cy="2349500"/>
                     </a:xfrm>
                     <a:prstGeom prst="rect">
                       <a:avLst/>
@@ -12835,33 +14332,31 @@
       </w:pPr>
       <w:r>
         <w:rPr>
-          <w:lang w:val="en-GB" w:eastAsia="nl-NL"/>
-        </w:rPr>
-        <w:t xml:space="preserve">ColumnMapping: This class sets the rules for moving data from one column to another, defining the </w:t>
-      </w:r>
-      <w:r>
-        <w:rPr>
-          <w:lang w:val="en-GB" w:eastAsia="nl-NL"/>
-        </w:rPr>
-        <w:t xml:space="preserve">optional </w:t>
-      </w:r>
-      <w:r>
-        <w:rPr>
-          <w:lang w:val="en-GB" w:eastAsia="nl-NL"/>
-        </w:rPr>
-        <w:t xml:space="preserve">source and target columns and any necessary transformation </w:t>
-      </w:r>
-      <w:r>
-        <w:rPr>
-          <w:lang w:val="en-GB" w:eastAsia="nl-NL"/>
-        </w:rPr>
-        <w:t>expression</w:t>
-      </w:r>
-      <w:r>
-        <w:rPr>
-          <w:lang w:val="en-GB" w:eastAsia="nl-NL"/>
-        </w:rPr>
-        <w:t>.</w:t>
+          <w:i/>
+          <w:iCs/>
+          <w:lang w:val="en-GB" w:eastAsia="nl-NL"/>
+        </w:rPr>
+        <w:t>Table</w:t>
+      </w:r>
+      <w:r>
+        <w:rPr>
+          <w:lang w:val="en-GB" w:eastAsia="nl-NL"/>
+        </w:rPr>
+        <w:t xml:space="preserve"> and </w:t>
+      </w:r>
+      <w:r>
+        <w:rPr>
+          <w:i/>
+          <w:iCs/>
+          <w:lang w:val="en-GB" w:eastAsia="nl-NL"/>
+        </w:rPr>
+        <w:t>Column</w:t>
+      </w:r>
+      <w:r>
+        <w:rPr>
+          <w:lang w:val="en-GB" w:eastAsia="nl-NL"/>
+        </w:rPr>
+        <w:t>: define basic properties of database tables and columns.</w:t>
       </w:r>
     </w:p>
     <w:p>
@@ -12876,17 +14371,57 @@
           <w:lang w:val="en-GB" w:eastAsia="nl-NL"/>
         </w:rPr>
       </w:pPr>
-      <w:r>
-        <w:rPr>
-          <w:lang w:val="en-GB" w:eastAsia="nl-NL"/>
-        </w:rPr>
-        <w:t>TableLoadStep: Each step represents an action in the process of loading data into a table, accompanied by a description and a set of column mappings.</w:t>
-      </w:r>
-      <w:r>
-        <w:rPr>
-          <w:lang w:val="en-GB" w:eastAsia="nl-NL"/>
-        </w:rPr>
-        <w:t xml:space="preserve"> </w:t>
+      <w:proofErr w:type="spellStart"/>
+      <w:r>
+        <w:rPr>
+          <w:i/>
+          <w:iCs/>
+          <w:lang w:val="en-GB" w:eastAsia="nl-NL"/>
+        </w:rPr>
+        <w:t>ColumnMapping</w:t>
+      </w:r>
+      <w:proofErr w:type="spellEnd"/>
+      <w:r>
+        <w:rPr>
+          <w:lang w:val="en-GB" w:eastAsia="nl-NL"/>
+        </w:rPr>
+        <w:t xml:space="preserve">: </w:t>
+      </w:r>
+      <w:r>
+        <w:rPr>
+          <w:lang w:val="en-GB" w:eastAsia="nl-NL"/>
+        </w:rPr>
+        <w:t>t</w:t>
+      </w:r>
+      <w:r>
+        <w:rPr>
+          <w:lang w:val="en-GB" w:eastAsia="nl-NL"/>
+        </w:rPr>
+        <w:t xml:space="preserve">his class sets the rules for moving data from one column to another, defining the </w:t>
+      </w:r>
+      <w:r>
+        <w:rPr>
+          <w:lang w:val="en-GB" w:eastAsia="nl-NL"/>
+        </w:rPr>
+        <w:t xml:space="preserve">optional </w:t>
+      </w:r>
+      <w:r>
+        <w:rPr>
+          <w:lang w:val="en-GB" w:eastAsia="nl-NL"/>
+        </w:rPr>
+        <w:t xml:space="preserve">source and target columns and any necessary transformation </w:t>
+      </w:r>
+      <w:r>
+        <w:rPr>
+          <w:lang w:val="en-GB" w:eastAsia="nl-NL"/>
+        </w:rPr>
+        <w:t>expression</w:t>
+      </w:r>
+      <w:r>
+        <w:rPr>
+          <w:lang w:val="en-GB" w:eastAsia="nl-NL"/>
+        </w:rPr>
+        <w:t>.</w:t>
       </w:r>
     </w:p>
     <w:p>
@@ -12901,12 +14436,102 @@
           <w:lang w:val="en-GB" w:eastAsia="nl-NL"/>
         </w:rPr>
       </w:pPr>
-      <w:r>
-        <w:rPr>
-          <w:lang w:val="en-GB" w:eastAsia="nl-NL"/>
-        </w:rPr>
-        <w:t>TableMapping: Moving beyond individual columns, this class manages how entire tables connect, holding strategies for data transfer.</w:t>
-      </w:r>
+      <w:proofErr w:type="spellStart"/>
+      <w:r>
+        <w:rPr>
+          <w:i/>
+          <w:iCs/>
+          <w:lang w:val="en-GB" w:eastAsia="nl-NL"/>
+        </w:rPr>
+        <w:t>TableLoadStep</w:t>
+      </w:r>
+      <w:proofErr w:type="spellEnd"/>
+      <w:r>
+        <w:rPr>
+          <w:lang w:val="en-GB" w:eastAsia="nl-NL"/>
+        </w:rPr>
+        <w:t xml:space="preserve">: </w:t>
+      </w:r>
+      <w:r>
+        <w:rPr>
+          <w:lang w:val="en-GB" w:eastAsia="nl-NL"/>
+        </w:rPr>
+        <w:t>e</w:t>
+      </w:r>
+      <w:r>
+        <w:rPr>
+          <w:lang w:val="en-GB" w:eastAsia="nl-NL"/>
+        </w:rPr>
+        <w:t>ach step represents an action in the process of loading data into a table, accompanied by a description and a set of column mappings.</w:t>
+      </w:r>
+      <w:r>
+        <w:rPr>
+          <w:lang w:val="en-GB" w:eastAsia="nl-NL"/>
+        </w:rPr>
+        <w:t xml:space="preserve"> </w:t>
+      </w:r>
+    </w:p>
+    <w:p>
+      <w:pPr>
+        <w:pStyle w:val="Lijstalinea"/>
+        <w:numPr>
+          <w:ilvl w:val="0"/>
+          <w:numId w:val="4"/>
+        </w:numPr>
+        <w:jc w:val="both"/>
+        <w:rPr>
+          <w:lang w:val="en-GB" w:eastAsia="nl-NL"/>
+        </w:rPr>
+      </w:pPr>
+      <w:proofErr w:type="spellStart"/>
+      <w:r>
+        <w:rPr>
+          <w:i/>
+          <w:iCs/>
+          <w:lang w:val="en-GB" w:eastAsia="nl-NL"/>
+        </w:rPr>
+        <w:t>TableMapping</w:t>
+      </w:r>
+      <w:proofErr w:type="spellEnd"/>
+      <w:r>
+        <w:rPr>
+          <w:lang w:val="en-GB" w:eastAsia="nl-NL"/>
+        </w:rPr>
+        <w:t xml:space="preserve">: </w:t>
+      </w:r>
+      <w:r>
+        <w:rPr>
+          <w:lang w:val="en-GB" w:eastAsia="nl-NL"/>
+        </w:rPr>
+        <w:t>m</w:t>
+      </w:r>
+      <w:r>
+        <w:rPr>
+          <w:lang w:val="en-GB" w:eastAsia="nl-NL"/>
+        </w:rPr>
+        <w:t xml:space="preserve">oving beyond individual columns, this class manages how entire tables connect, holding </w:t>
+      </w:r>
+      <w:r>
+        <w:rPr>
+          <w:lang w:val="en-GB" w:eastAsia="nl-NL"/>
+        </w:rPr>
+        <w:t>steps</w:t>
+      </w:r>
+      <w:r>
+        <w:rPr>
+          <w:lang w:val="en-GB" w:eastAsia="nl-NL"/>
+        </w:rPr>
+        <w:t xml:space="preserve"> for data transfer.</w:t>
+      </w:r>
+    </w:p>
+    <w:p>
+      <w:pPr>
+        <w:ind w:left="360"/>
+        <w:jc w:val="both"/>
+        <w:rPr>
+          <w:lang w:val="en-GB" w:eastAsia="nl-NL"/>
+        </w:rPr>
+      </w:pPr>
     </w:p>
     <w:p>
       <w:pPr>
@@ -13007,7 +14632,19 @@
         <w:rPr>
           <w:lang w:val="en-GB" w:eastAsia="nl-NL"/>
         </w:rPr>
-        <w:t>model of the physical domain that I described in the previous article to model the source and HDA. This domain</w:t>
+        <w:t xml:space="preserve">model of the physical domain that I described in the previous article to model the source and </w:t>
+      </w:r>
+      <w:r>
+        <w:rPr>
+          <w:lang w:val="en-GB" w:eastAsia="nl-NL"/>
+        </w:rPr>
+        <w:t xml:space="preserve">HAD </w:t>
+      </w:r>
+      <w:r>
+        <w:rPr>
+          <w:lang w:val="en-GB" w:eastAsia="nl-NL"/>
+        </w:rPr>
+        <w:t>. This domain</w:t>
       </w:r>
       <w:r>
         <w:rPr>
@@ -13107,6 +14744,7 @@
         </w:rPr>
         <w:t xml:space="preserve">know when the value </w:t>
       </w:r>
+      <w:proofErr w:type="spellStart"/>
       <w:r>
         <w:rPr>
           <w:rFonts w:ascii="Courier New" w:hAnsi="Courier New" w:cs="Courier New"/>
@@ -13114,6 +14752,7 @@
         </w:rPr>
         <w:t>hda_voided</w:t>
       </w:r>
+      <w:proofErr w:type="spellEnd"/>
       <w:r>
         <w:rPr>
           <w:lang w:val="en-GB" w:eastAsia="nl-NL"/>
@@ -13138,6 +14777,7 @@
         </w:rPr>
         <w:t xml:space="preserve">late </w:t>
       </w:r>
+      <w:proofErr w:type="spellStart"/>
       <w:r>
         <w:rPr>
           <w:rFonts w:ascii="Courier New" w:hAnsi="Courier New" w:cs="Courier New"/>
@@ -13145,6 +14785,7 @@
         </w:rPr>
         <w:t>hda_validFrom_utc</w:t>
       </w:r>
+      <w:proofErr w:type="spellEnd"/>
       <w:r>
         <w:rPr>
           <w:lang w:val="en-GB" w:eastAsia="nl-NL"/>
@@ -13262,6 +14903,7 @@
         </w:rPr>
         <w:t xml:space="preserve"> </w:t>
       </w:r>
+      <w:proofErr w:type="spellStart"/>
       <w:r>
         <w:rPr>
           <w:rFonts w:ascii="Consolas" w:eastAsia="Times New Roman" w:hAnsi="Consolas" w:cs="Times New Roman"/>
@@ -13272,6 +14914,7 @@
         </w:rPr>
         <w:t>transfrom_source_table_to_hda_table_mapping</w:t>
       </w:r>
+      <w:proofErr w:type="spellEnd"/>
       <w:r>
         <w:rPr>
           <w:rFonts w:ascii="Consolas" w:eastAsia="Times New Roman" w:hAnsi="Consolas" w:cs="Times New Roman"/>
@@ -13312,15 +14955,27 @@
         </w:rPr>
         <w:t xml:space="preserve">        </w:t>
       </w:r>
-      <w:r>
-        <w:rPr>
-          <w:rFonts w:ascii="Consolas" w:eastAsia="Times New Roman" w:hAnsi="Consolas" w:cs="Times New Roman"/>
-          <w:color w:val="000000"/>
-          <w:sz w:val="18"/>
-          <w:szCs w:val="18"/>
-          <w:lang w:eastAsia="nl-NL"/>
-        </w:rPr>
-        <w:t>source_table:</w:t>
+      <w:proofErr w:type="spellStart"/>
+      <w:r>
+        <w:rPr>
+          <w:rFonts w:ascii="Consolas" w:eastAsia="Times New Roman" w:hAnsi="Consolas" w:cs="Times New Roman"/>
+          <w:color w:val="000000"/>
+          <w:sz w:val="18"/>
+          <w:szCs w:val="18"/>
+          <w:lang w:eastAsia="nl-NL"/>
+        </w:rPr>
+        <w:t>source_table</w:t>
+      </w:r>
+      <w:proofErr w:type="spellEnd"/>
+      <w:r>
+        <w:rPr>
+          <w:rFonts w:ascii="Consolas" w:eastAsia="Times New Roman" w:hAnsi="Consolas" w:cs="Times New Roman"/>
+          <w:color w:val="000000"/>
+          <w:sz w:val="18"/>
+          <w:szCs w:val="18"/>
+          <w:lang w:eastAsia="nl-NL"/>
+        </w:rPr>
+        <w:t>:</w:t>
       </w:r>
       <w:r>
         <w:rPr>
@@ -13332,6 +14987,7 @@
         </w:rPr>
         <w:t xml:space="preserve"> </w:t>
       </w:r>
+      <w:proofErr w:type="spellStart"/>
       <w:r>
         <w:rPr>
           <w:rFonts w:ascii="Consolas" w:eastAsia="Times New Roman" w:hAnsi="Consolas" w:cs="Times New Roman"/>
@@ -13342,6 +14998,7 @@
         </w:rPr>
         <w:t>Table</w:t>
       </w:r>
+      <w:proofErr w:type="spellEnd"/>
     </w:p>
     <w:p>
       <w:pPr>
@@ -13402,15 +15059,27 @@
         </w:rPr>
         <w:t xml:space="preserve"> </w:t>
       </w:r>
-      <w:r>
-        <w:rPr>
-          <w:rFonts w:ascii="Consolas" w:eastAsia="Times New Roman" w:hAnsi="Consolas" w:cs="Times New Roman"/>
-          <w:color w:val="000000"/>
-          <w:sz w:val="18"/>
-          <w:szCs w:val="18"/>
-          <w:lang w:eastAsia="nl-NL"/>
-        </w:rPr>
-        <w:t>TableMapping:</w:t>
+      <w:proofErr w:type="spellStart"/>
+      <w:r>
+        <w:rPr>
+          <w:rFonts w:ascii="Consolas" w:eastAsia="Times New Roman" w:hAnsi="Consolas" w:cs="Times New Roman"/>
+          <w:color w:val="000000"/>
+          <w:sz w:val="18"/>
+          <w:szCs w:val="18"/>
+          <w:lang w:eastAsia="nl-NL"/>
+        </w:rPr>
+        <w:t>TableMapping</w:t>
+      </w:r>
+      <w:proofErr w:type="spellEnd"/>
+      <w:r>
+        <w:rPr>
+          <w:rFonts w:ascii="Consolas" w:eastAsia="Times New Roman" w:hAnsi="Consolas" w:cs="Times New Roman"/>
+          <w:color w:val="000000"/>
+          <w:sz w:val="18"/>
+          <w:szCs w:val="18"/>
+          <w:lang w:eastAsia="nl-NL"/>
+        </w:rPr>
+        <w:t>:</w:t>
       </w:r>
     </w:p>
     <w:p>
@@ -13442,6 +15111,7 @@
         </w:rPr>
         <w:t xml:space="preserve">    </w:t>
       </w:r>
+      <w:proofErr w:type="spellStart"/>
       <w:r>
         <w:rPr>
           <w:rFonts w:ascii="Consolas" w:eastAsia="Times New Roman" w:hAnsi="Consolas" w:cs="Times New Roman"/>
@@ -13452,6 +15122,7 @@
         </w:rPr>
         <w:t>technical_hda_column_mappings</w:t>
       </w:r>
+      <w:proofErr w:type="spellEnd"/>
       <w:r>
         <w:rPr>
           <w:rFonts w:ascii="Consolas" w:eastAsia="Times New Roman" w:hAnsi="Consolas" w:cs="Times New Roman"/>
@@ -13482,6 +15153,7 @@
         </w:rPr>
         <w:t xml:space="preserve"> </w:t>
       </w:r>
+      <w:proofErr w:type="spellStart"/>
       <w:r>
         <w:rPr>
           <w:rFonts w:ascii="Consolas" w:eastAsia="Times New Roman" w:hAnsi="Consolas" w:cs="Times New Roman"/>
@@ -13492,6 +15164,7 @@
         </w:rPr>
         <w:t>create_technical_hda_column_mappings</w:t>
       </w:r>
+      <w:proofErr w:type="spellEnd"/>
       <w:r>
         <w:rPr>
           <w:rFonts w:ascii="Consolas" w:eastAsia="Times New Roman" w:hAnsi="Consolas" w:cs="Times New Roman"/>
@@ -13532,6 +15205,7 @@
         </w:rPr>
         <w:t xml:space="preserve">    </w:t>
       </w:r>
+      <w:proofErr w:type="spellStart"/>
       <w:r>
         <w:rPr>
           <w:rFonts w:ascii="Consolas" w:eastAsia="Times New Roman" w:hAnsi="Consolas" w:cs="Times New Roman"/>
@@ -13542,6 +15216,7 @@
         </w:rPr>
         <w:t>hda_column_mappings</w:t>
       </w:r>
+      <w:proofErr w:type="spellEnd"/>
       <w:r>
         <w:rPr>
           <w:rFonts w:ascii="Consolas" w:eastAsia="Times New Roman" w:hAnsi="Consolas" w:cs="Times New Roman"/>
@@ -13612,6 +15287,7 @@
         </w:rPr>
         <w:t xml:space="preserve">        </w:t>
       </w:r>
+      <w:proofErr w:type="spellStart"/>
       <w:r>
         <w:rPr>
           <w:rFonts w:ascii="Consolas" w:eastAsia="Times New Roman" w:hAnsi="Consolas" w:cs="Times New Roman"/>
@@ -13622,6 +15298,7 @@
         </w:rPr>
         <w:t>technical_hda_column_mappings</w:t>
       </w:r>
+      <w:proofErr w:type="spellEnd"/>
       <w:r>
         <w:rPr>
           <w:rFonts w:ascii="Consolas" w:eastAsia="Times New Roman" w:hAnsi="Consolas" w:cs="Times New Roman"/>
@@ -13702,6 +15379,7 @@
         </w:rPr>
         <w:t>[</w:t>
       </w:r>
+      <w:proofErr w:type="spellStart"/>
       <w:r>
         <w:rPr>
           <w:rFonts w:ascii="Consolas" w:eastAsia="Times New Roman" w:hAnsi="Consolas" w:cs="Times New Roman"/>
@@ -13712,6 +15390,7 @@
         </w:rPr>
         <w:t>transform_source_column_to_hda_column_mapping</w:t>
       </w:r>
+      <w:proofErr w:type="spellEnd"/>
       <w:r>
         <w:rPr>
           <w:rFonts w:ascii="Consolas" w:eastAsia="Times New Roman" w:hAnsi="Consolas" w:cs="Times New Roman"/>
@@ -13772,6 +15451,7 @@
         </w:rPr>
         <w:t xml:space="preserve"> </w:t>
       </w:r>
+      <w:proofErr w:type="spellStart"/>
       <w:r>
         <w:rPr>
           <w:rFonts w:ascii="Consolas" w:eastAsia="Times New Roman" w:hAnsi="Consolas" w:cs="Times New Roman"/>
@@ -13782,6 +15462,7 @@
         </w:rPr>
         <w:t>source_table.primary_key_constraint.column_names</w:t>
       </w:r>
+      <w:proofErr w:type="spellEnd"/>
     </w:p>
     <w:p>
       <w:pPr>
@@ -13896,6 +15577,7 @@
         </w:rPr>
         <w:t xml:space="preserve"> </w:t>
       </w:r>
+      <w:proofErr w:type="spellStart"/>
       <w:r>
         <w:rPr>
           <w:rFonts w:ascii="Consolas" w:eastAsia="Times New Roman" w:hAnsi="Consolas" w:cs="Times New Roman"/>
@@ -13906,6 +15588,7 @@
         </w:rPr>
         <w:t>source_table.columns</w:t>
       </w:r>
+      <w:proofErr w:type="spellEnd"/>
     </w:p>
     <w:p>
       <w:pPr>
@@ -13976,6 +15659,7 @@
         </w:rPr>
         <w:t xml:space="preserve">    </w:t>
       </w:r>
+      <w:proofErr w:type="spellStart"/>
       <w:r>
         <w:rPr>
           <w:rFonts w:ascii="Consolas" w:eastAsia="Times New Roman" w:hAnsi="Consolas" w:cs="Times New Roman"/>
@@ -13986,6 +15670,7 @@
         </w:rPr>
         <w:t>hda_table</w:t>
       </w:r>
+      <w:proofErr w:type="spellEnd"/>
       <w:r>
         <w:rPr>
           <w:rFonts w:ascii="Consolas" w:eastAsia="Times New Roman" w:hAnsi="Consolas" w:cs="Times New Roman"/>
@@ -14016,6 +15701,7 @@
         </w:rPr>
         <w:t xml:space="preserve"> </w:t>
       </w:r>
+      <w:proofErr w:type="spellStart"/>
       <w:r>
         <w:rPr>
           <w:rFonts w:ascii="Consolas" w:eastAsia="Times New Roman" w:hAnsi="Consolas" w:cs="Times New Roman"/>
@@ -14026,6 +15712,7 @@
         </w:rPr>
         <w:t>Table</w:t>
       </w:r>
+      <w:proofErr w:type="spellEnd"/>
       <w:r>
         <w:rPr>
           <w:rFonts w:ascii="Consolas" w:eastAsia="Times New Roman" w:hAnsi="Consolas" w:cs="Times New Roman"/>
@@ -14126,6 +15813,7 @@
         </w:rPr>
         <w:t xml:space="preserve">        </w:t>
       </w:r>
+      <w:proofErr w:type="spellStart"/>
       <w:r>
         <w:rPr>
           <w:rFonts w:ascii="Consolas" w:eastAsia="Times New Roman" w:hAnsi="Consolas" w:cs="Times New Roman"/>
@@ -14136,6 +15824,7 @@
         </w:rPr>
         <w:t>primary_key_constraint</w:t>
       </w:r>
+      <w:proofErr w:type="spellEnd"/>
       <w:r>
         <w:rPr>
           <w:rFonts w:ascii="Consolas" w:eastAsia="Times New Roman" w:hAnsi="Consolas" w:cs="Times New Roman"/>
@@ -14146,6 +15835,7 @@
         </w:rPr>
         <w:t>=</w:t>
       </w:r>
+      <w:proofErr w:type="spellStart"/>
       <w:r>
         <w:rPr>
           <w:rFonts w:ascii="Consolas" w:eastAsia="Times New Roman" w:hAnsi="Consolas" w:cs="Times New Roman"/>
@@ -14156,6 +15846,7 @@
         </w:rPr>
         <w:t>create_hda_primary_key_constraint</w:t>
       </w:r>
+      <w:proofErr w:type="spellEnd"/>
       <w:r>
         <w:rPr>
           <w:rFonts w:ascii="Consolas" w:eastAsia="Times New Roman" w:hAnsi="Consolas" w:cs="Times New Roman"/>
@@ -14196,6 +15887,7 @@
         </w:rPr>
         <w:t xml:space="preserve">            </w:t>
       </w:r>
+      <w:proofErr w:type="spellStart"/>
       <w:r>
         <w:rPr>
           <w:rFonts w:ascii="Consolas" w:eastAsia="Times New Roman" w:hAnsi="Consolas" w:cs="Times New Roman"/>
@@ -14206,6 +15898,7 @@
         </w:rPr>
         <w:t>source_table.primary_key_constraint</w:t>
       </w:r>
+      <w:proofErr w:type="spellEnd"/>
       <w:r>
         <w:rPr>
           <w:rFonts w:ascii="Consolas" w:eastAsia="Times New Roman" w:hAnsi="Consolas" w:cs="Times New Roman"/>
@@ -14286,6 +15979,7 @@
         </w:rPr>
         <w:t>[</w:t>
       </w:r>
+      <w:proofErr w:type="spellStart"/>
       <w:r>
         <w:rPr>
           <w:rFonts w:ascii="Consolas" w:eastAsia="Times New Roman" w:hAnsi="Consolas" w:cs="Times New Roman"/>
@@ -14296,6 +15990,7 @@
         </w:rPr>
         <w:t>m.target_column</w:t>
       </w:r>
+      <w:proofErr w:type="spellEnd"/>
       <w:r>
         <w:rPr>
           <w:rFonts w:ascii="Consolas" w:eastAsia="Times New Roman" w:hAnsi="Consolas" w:cs="Times New Roman"/>
@@ -14306,6 +16001,7 @@
         </w:rPr>
         <w:t xml:space="preserve"> </w:t>
       </w:r>
+      <w:proofErr w:type="spellStart"/>
       <w:r>
         <w:rPr>
           <w:rFonts w:ascii="Consolas" w:eastAsia="Times New Roman" w:hAnsi="Consolas" w:cs="Times New Roman"/>
@@ -14338,6 +16034,7 @@
         </w:rPr>
         <w:t>m</w:t>
       </w:r>
+      <w:proofErr w:type="spellEnd"/>
       <w:r>
         <w:rPr>
           <w:rFonts w:ascii="Consolas" w:eastAsia="Times New Roman" w:hAnsi="Consolas" w:cs="Times New Roman"/>
@@ -14370,6 +16067,7 @@
         </w:rPr>
         <w:t xml:space="preserve"> </w:t>
       </w:r>
+      <w:proofErr w:type="spellStart"/>
       <w:r>
         <w:rPr>
           <w:rFonts w:ascii="Consolas" w:eastAsia="Times New Roman" w:hAnsi="Consolas" w:cs="Times New Roman"/>
@@ -14380,6 +16078,7 @@
         </w:rPr>
         <w:t>hda_column_mappings</w:t>
       </w:r>
+      <w:proofErr w:type="spellEnd"/>
       <w:r>
         <w:rPr>
           <w:rFonts w:ascii="Consolas" w:eastAsia="Times New Roman" w:hAnsi="Consolas" w:cs="Times New Roman"/>
@@ -14430,6 +16129,7 @@
         </w:rPr>
         <w:t xml:space="preserve">        </w:t>
       </w:r>
+      <w:proofErr w:type="spellStart"/>
       <w:r>
         <w:rPr>
           <w:rFonts w:ascii="Consolas" w:eastAsia="Times New Roman" w:hAnsi="Consolas" w:cs="Times New Roman"/>
@@ -14440,6 +16140,7 @@
         </w:rPr>
         <w:t>foreign_key_constraints</w:t>
       </w:r>
+      <w:proofErr w:type="spellEnd"/>
       <w:r>
         <w:rPr>
           <w:rFonts w:ascii="Consolas" w:eastAsia="Times New Roman" w:hAnsi="Consolas" w:cs="Times New Roman"/>
@@ -14540,6 +16241,7 @@
         </w:rPr>
         <w:t xml:space="preserve">    </w:t>
       </w:r>
+      <w:proofErr w:type="spellStart"/>
       <w:r>
         <w:rPr>
           <w:rFonts w:ascii="Consolas" w:eastAsia="Times New Roman" w:hAnsi="Consolas" w:cs="Times New Roman"/>
@@ -14550,6 +16252,7 @@
         </w:rPr>
         <w:t>mapping</w:t>
       </w:r>
+      <w:proofErr w:type="spellEnd"/>
       <w:r>
         <w:rPr>
           <w:rFonts w:ascii="Consolas" w:eastAsia="Times New Roman" w:hAnsi="Consolas" w:cs="Times New Roman"/>
@@ -14580,6 +16283,7 @@
         </w:rPr>
         <w:t xml:space="preserve"> </w:t>
       </w:r>
+      <w:proofErr w:type="spellStart"/>
       <w:r>
         <w:rPr>
           <w:rFonts w:ascii="Consolas" w:eastAsia="Times New Roman" w:hAnsi="Consolas" w:cs="Times New Roman"/>
@@ -14590,6 +16294,7 @@
         </w:rPr>
         <w:t>TableMapping</w:t>
       </w:r>
+      <w:proofErr w:type="spellEnd"/>
       <w:r>
         <w:rPr>
           <w:rFonts w:ascii="Consolas" w:eastAsia="Times New Roman" w:hAnsi="Consolas" w:cs="Times New Roman"/>
@@ -14630,6 +16335,7 @@
         </w:rPr>
         <w:t xml:space="preserve">        </w:t>
       </w:r>
+      <w:proofErr w:type="spellStart"/>
       <w:r>
         <w:rPr>
           <w:rFonts w:ascii="Consolas" w:eastAsia="Times New Roman" w:hAnsi="Consolas" w:cs="Times New Roman"/>
@@ -14640,6 +16346,7 @@
         </w:rPr>
         <w:t>source_table</w:t>
       </w:r>
+      <w:proofErr w:type="spellEnd"/>
       <w:r>
         <w:rPr>
           <w:rFonts w:ascii="Consolas" w:eastAsia="Times New Roman" w:hAnsi="Consolas" w:cs="Times New Roman"/>
@@ -14650,15 +16357,27 @@
         </w:rPr>
         <w:t>=</w:t>
       </w:r>
-      <w:r>
-        <w:rPr>
-          <w:rFonts w:ascii="Consolas" w:eastAsia="Times New Roman" w:hAnsi="Consolas" w:cs="Times New Roman"/>
-          <w:color w:val="000000"/>
-          <w:sz w:val="18"/>
-          <w:szCs w:val="18"/>
-          <w:lang w:eastAsia="nl-NL"/>
-        </w:rPr>
-        <w:t>source_table,</w:t>
+      <w:proofErr w:type="spellStart"/>
+      <w:r>
+        <w:rPr>
+          <w:rFonts w:ascii="Consolas" w:eastAsia="Times New Roman" w:hAnsi="Consolas" w:cs="Times New Roman"/>
+          <w:color w:val="000000"/>
+          <w:sz w:val="18"/>
+          <w:szCs w:val="18"/>
+          <w:lang w:eastAsia="nl-NL"/>
+        </w:rPr>
+        <w:t>source_table</w:t>
+      </w:r>
+      <w:proofErr w:type="spellEnd"/>
+      <w:r>
+        <w:rPr>
+          <w:rFonts w:ascii="Consolas" w:eastAsia="Times New Roman" w:hAnsi="Consolas" w:cs="Times New Roman"/>
+          <w:color w:val="000000"/>
+          <w:sz w:val="18"/>
+          <w:szCs w:val="18"/>
+          <w:lang w:eastAsia="nl-NL"/>
+        </w:rPr>
+        <w:t>,</w:t>
       </w:r>
     </w:p>
     <w:p>
@@ -14690,6 +16409,7 @@
         </w:rPr>
         <w:t xml:space="preserve">        </w:t>
       </w:r>
+      <w:proofErr w:type="spellStart"/>
       <w:r>
         <w:rPr>
           <w:rFonts w:ascii="Consolas" w:eastAsia="Times New Roman" w:hAnsi="Consolas" w:cs="Times New Roman"/>
@@ -14700,6 +16420,7 @@
         </w:rPr>
         <w:t>target_table</w:t>
       </w:r>
+      <w:proofErr w:type="spellEnd"/>
       <w:r>
         <w:rPr>
           <w:rFonts w:ascii="Consolas" w:eastAsia="Times New Roman" w:hAnsi="Consolas" w:cs="Times New Roman"/>
@@ -14710,15 +16431,27 @@
         </w:rPr>
         <w:t>=</w:t>
       </w:r>
-      <w:r>
-        <w:rPr>
-          <w:rFonts w:ascii="Consolas" w:eastAsia="Times New Roman" w:hAnsi="Consolas" w:cs="Times New Roman"/>
-          <w:color w:val="000000"/>
-          <w:sz w:val="18"/>
-          <w:szCs w:val="18"/>
-          <w:lang w:eastAsia="nl-NL"/>
-        </w:rPr>
-        <w:t>hda_table,</w:t>
+      <w:proofErr w:type="spellStart"/>
+      <w:r>
+        <w:rPr>
+          <w:rFonts w:ascii="Consolas" w:eastAsia="Times New Roman" w:hAnsi="Consolas" w:cs="Times New Roman"/>
+          <w:color w:val="000000"/>
+          <w:sz w:val="18"/>
+          <w:szCs w:val="18"/>
+          <w:lang w:eastAsia="nl-NL"/>
+        </w:rPr>
+        <w:t>hda_table</w:t>
+      </w:r>
+      <w:proofErr w:type="spellEnd"/>
+      <w:r>
+        <w:rPr>
+          <w:rFonts w:ascii="Consolas" w:eastAsia="Times New Roman" w:hAnsi="Consolas" w:cs="Times New Roman"/>
+          <w:color w:val="000000"/>
+          <w:sz w:val="18"/>
+          <w:szCs w:val="18"/>
+          <w:lang w:eastAsia="nl-NL"/>
+        </w:rPr>
+        <w:t>,</w:t>
       </w:r>
     </w:p>
     <w:p>
@@ -14750,6 +16483,7 @@
         </w:rPr>
         <w:t xml:space="preserve">        </w:t>
       </w:r>
+      <w:proofErr w:type="spellStart"/>
       <w:r>
         <w:rPr>
           <w:rFonts w:ascii="Consolas" w:eastAsia="Times New Roman" w:hAnsi="Consolas" w:cs="Times New Roman"/>
@@ -14760,6 +16494,7 @@
         </w:rPr>
         <w:t>column_mappings</w:t>
       </w:r>
+      <w:proofErr w:type="spellEnd"/>
       <w:r>
         <w:rPr>
           <w:rFonts w:ascii="Consolas" w:eastAsia="Times New Roman" w:hAnsi="Consolas" w:cs="Times New Roman"/>
@@ -14770,15 +16505,27 @@
         </w:rPr>
         <w:t>=</w:t>
       </w:r>
-      <w:r>
-        <w:rPr>
-          <w:rFonts w:ascii="Consolas" w:eastAsia="Times New Roman" w:hAnsi="Consolas" w:cs="Times New Roman"/>
-          <w:color w:val="000000"/>
-          <w:sz w:val="18"/>
-          <w:szCs w:val="18"/>
-          <w:lang w:val="en-GB" w:eastAsia="nl-NL"/>
-        </w:rPr>
-        <w:t>hda_column_mappings,</w:t>
+      <w:proofErr w:type="spellStart"/>
+      <w:r>
+        <w:rPr>
+          <w:rFonts w:ascii="Consolas" w:eastAsia="Times New Roman" w:hAnsi="Consolas" w:cs="Times New Roman"/>
+          <w:color w:val="000000"/>
+          <w:sz w:val="18"/>
+          <w:szCs w:val="18"/>
+          <w:lang w:val="en-GB" w:eastAsia="nl-NL"/>
+        </w:rPr>
+        <w:t>hda_column_mappings</w:t>
+      </w:r>
+      <w:proofErr w:type="spellEnd"/>
+      <w:r>
+        <w:rPr>
+          <w:rFonts w:ascii="Consolas" w:eastAsia="Times New Roman" w:hAnsi="Consolas" w:cs="Times New Roman"/>
+          <w:color w:val="000000"/>
+          <w:sz w:val="18"/>
+          <w:szCs w:val="18"/>
+          <w:lang w:val="en-GB" w:eastAsia="nl-NL"/>
+        </w:rPr>
+        <w:t>,</w:t>
       </w:r>
     </w:p>
     <w:p>
@@ -14872,6 +16619,7 @@
         </w:rPr>
         <w:t xml:space="preserve"> </w:t>
       </w:r>
+      <w:proofErr w:type="spellStart"/>
       <w:r>
         <w:rPr>
           <w:rFonts w:ascii="Consolas" w:eastAsia="Times New Roman" w:hAnsi="Consolas" w:cs="Times New Roman"/>
@@ -14882,6 +16630,7 @@
         </w:rPr>
         <w:t>mapping</w:t>
       </w:r>
+      <w:proofErr w:type="spellEnd"/>
     </w:p>
     <w:p>
       <w:pPr>
@@ -14964,6 +16713,7 @@
         </w:rPr>
         <w:t xml:space="preserve"> </w:t>
       </w:r>
+      <w:proofErr w:type="spellStart"/>
       <w:r>
         <w:rPr>
           <w:rFonts w:ascii="Consolas" w:eastAsia="Times New Roman" w:hAnsi="Consolas" w:cs="Times New Roman"/>
@@ -14974,6 +16724,7 @@
         </w:rPr>
         <w:t>create_technical_hda_column_mappings</w:t>
       </w:r>
+      <w:proofErr w:type="spellEnd"/>
       <w:r>
         <w:rPr>
           <w:rFonts w:ascii="Consolas" w:eastAsia="Times New Roman" w:hAnsi="Consolas" w:cs="Times New Roman"/>
@@ -15034,6 +16785,7 @@
         </w:rPr>
         <w:t>[</w:t>
       </w:r>
+      <w:proofErr w:type="spellStart"/>
       <w:r>
         <w:rPr>
           <w:rFonts w:ascii="Consolas" w:eastAsia="Times New Roman" w:hAnsi="Consolas" w:cs="Times New Roman"/>
@@ -15044,6 +16796,7 @@
         </w:rPr>
         <w:t>ColumnMapping</w:t>
       </w:r>
+      <w:proofErr w:type="spellEnd"/>
       <w:r>
         <w:rPr>
           <w:rFonts w:ascii="Consolas" w:eastAsia="Times New Roman" w:hAnsi="Consolas" w:cs="Times New Roman"/>
@@ -15156,6 +16909,7 @@
         </w:rPr>
         <w:t xml:space="preserve">        </w:t>
       </w:r>
+      <w:proofErr w:type="spellStart"/>
       <w:r>
         <w:rPr>
           <w:rFonts w:ascii="Consolas" w:eastAsia="Times New Roman" w:hAnsi="Consolas" w:cs="Times New Roman"/>
@@ -15166,6 +16920,7 @@
         </w:rPr>
         <w:t>ColumnMapping</w:t>
       </w:r>
+      <w:proofErr w:type="spellEnd"/>
       <w:r>
         <w:rPr>
           <w:rFonts w:ascii="Consolas" w:eastAsia="Times New Roman" w:hAnsi="Consolas" w:cs="Times New Roman"/>
@@ -15206,6 +16961,7 @@
         </w:rPr>
         <w:t xml:space="preserve">            </w:t>
       </w:r>
+      <w:proofErr w:type="spellStart"/>
       <w:r>
         <w:rPr>
           <w:rFonts w:ascii="Consolas" w:eastAsia="Times New Roman" w:hAnsi="Consolas" w:cs="Times New Roman"/>
@@ -15216,6 +16972,7 @@
         </w:rPr>
         <w:t>source_column</w:t>
       </w:r>
+      <w:proofErr w:type="spellEnd"/>
       <w:r>
         <w:rPr>
           <w:rFonts w:ascii="Consolas" w:eastAsia="Times New Roman" w:hAnsi="Consolas" w:cs="Times New Roman"/>
@@ -15278,6 +17035,7 @@
         </w:rPr>
         <w:t xml:space="preserve">            </w:t>
       </w:r>
+      <w:proofErr w:type="spellStart"/>
       <w:r>
         <w:rPr>
           <w:rFonts w:ascii="Consolas" w:eastAsia="Times New Roman" w:hAnsi="Consolas" w:cs="Times New Roman"/>
@@ -15288,6 +17046,7 @@
         </w:rPr>
         <w:t>target_column</w:t>
       </w:r>
+      <w:proofErr w:type="spellEnd"/>
       <w:r>
         <w:rPr>
           <w:rFonts w:ascii="Consolas" w:eastAsia="Times New Roman" w:hAnsi="Consolas" w:cs="Times New Roman"/>
@@ -15376,7 +17135,29 @@
           <w:szCs w:val="18"/>
           <w:lang w:eastAsia="nl-NL"/>
         </w:rPr>
-        <w:t>"hda_validFrom_utc"</w:t>
+        <w:t>"</w:t>
+      </w:r>
+      <w:proofErr w:type="spellStart"/>
+      <w:r>
+        <w:rPr>
+          <w:rFonts w:ascii="Consolas" w:eastAsia="Times New Roman" w:hAnsi="Consolas" w:cs="Times New Roman"/>
+          <w:color w:val="0000FF"/>
+          <w:sz w:val="18"/>
+          <w:szCs w:val="18"/>
+          <w:lang w:eastAsia="nl-NL"/>
+        </w:rPr>
+        <w:t>hda_validFrom_utc</w:t>
+      </w:r>
+      <w:proofErr w:type="spellEnd"/>
+      <w:r>
+        <w:rPr>
+          <w:rFonts w:ascii="Consolas" w:eastAsia="Times New Roman" w:hAnsi="Consolas" w:cs="Times New Roman"/>
+          <w:color w:val="0000FF"/>
+          <w:sz w:val="18"/>
+          <w:szCs w:val="18"/>
+          <w:lang w:eastAsia="nl-NL"/>
+        </w:rPr>
+        <w:t>"</w:t>
       </w:r>
       <w:r>
         <w:rPr>
@@ -15488,6 +17269,7 @@
         </w:rPr>
         <w:t xml:space="preserve">                </w:t>
       </w:r>
+      <w:proofErr w:type="spellStart"/>
       <w:r>
         <w:rPr>
           <w:rFonts w:ascii="Consolas" w:eastAsia="Times New Roman" w:hAnsi="Consolas" w:cs="Times New Roman"/>
@@ -15498,6 +17280,7 @@
         </w:rPr>
         <w:t>nullable</w:t>
       </w:r>
+      <w:proofErr w:type="spellEnd"/>
       <w:r>
         <w:rPr>
           <w:rFonts w:ascii="Consolas" w:eastAsia="Times New Roman" w:hAnsi="Consolas" w:cs="Times New Roman"/>
@@ -15508,6 +17291,7 @@
         </w:rPr>
         <w:t>=</w:t>
       </w:r>
+      <w:proofErr w:type="spellStart"/>
       <w:r>
         <w:rPr>
           <w:rFonts w:ascii="Consolas" w:eastAsia="Times New Roman" w:hAnsi="Consolas" w:cs="Times New Roman"/>
@@ -15520,6 +17304,7 @@
         </w:rPr>
         <w:t>False</w:t>
       </w:r>
+      <w:proofErr w:type="spellEnd"/>
       <w:r>
         <w:rPr>
           <w:rFonts w:ascii="Consolas" w:eastAsia="Times New Roman" w:hAnsi="Consolas" w:cs="Times New Roman"/>
@@ -15610,6 +17395,7 @@
         </w:rPr>
         <w:t xml:space="preserve">            </w:t>
       </w:r>
+      <w:proofErr w:type="spellStart"/>
       <w:r>
         <w:rPr>
           <w:rFonts w:ascii="Consolas" w:eastAsia="Times New Roman" w:hAnsi="Consolas" w:cs="Times New Roman"/>
@@ -15620,6 +17406,7 @@
         </w:rPr>
         <w:t>expression</w:t>
       </w:r>
+      <w:proofErr w:type="spellEnd"/>
       <w:r>
         <w:rPr>
           <w:rFonts w:ascii="Consolas" w:eastAsia="Times New Roman" w:hAnsi="Consolas" w:cs="Times New Roman"/>
@@ -15638,7 +17425,29 @@
           <w:szCs w:val="18"/>
           <w:lang w:eastAsia="nl-NL"/>
         </w:rPr>
-        <w:t>'@timestamp_utc'</w:t>
+        <w:t>'@</w:t>
+      </w:r>
+      <w:proofErr w:type="spellStart"/>
+      <w:r>
+        <w:rPr>
+          <w:rFonts w:ascii="Consolas" w:eastAsia="Times New Roman" w:hAnsi="Consolas" w:cs="Times New Roman"/>
+          <w:color w:val="0000FF"/>
+          <w:sz w:val="18"/>
+          <w:szCs w:val="18"/>
+          <w:lang w:eastAsia="nl-NL"/>
+        </w:rPr>
+        <w:t>timestamp_utc</w:t>
+      </w:r>
+      <w:proofErr w:type="spellEnd"/>
+      <w:r>
+        <w:rPr>
+          <w:rFonts w:ascii="Consolas" w:eastAsia="Times New Roman" w:hAnsi="Consolas" w:cs="Times New Roman"/>
+          <w:color w:val="0000FF"/>
+          <w:sz w:val="18"/>
+          <w:szCs w:val="18"/>
+          <w:lang w:eastAsia="nl-NL"/>
+        </w:rPr>
+        <w:t>'</w:t>
       </w:r>
     </w:p>
     <w:p>
@@ -15720,6 +17529,7 @@
         </w:rPr>
         <w:t xml:space="preserve">        </w:t>
       </w:r>
+      <w:proofErr w:type="spellStart"/>
       <w:r>
         <w:rPr>
           <w:rFonts w:ascii="Consolas" w:eastAsia="Times New Roman" w:hAnsi="Consolas" w:cs="Times New Roman"/>
@@ -15730,6 +17540,7 @@
         </w:rPr>
         <w:t>ColumnMapping</w:t>
       </w:r>
+      <w:proofErr w:type="spellEnd"/>
       <w:r>
         <w:rPr>
           <w:rFonts w:ascii="Consolas" w:eastAsia="Times New Roman" w:hAnsi="Consolas" w:cs="Times New Roman"/>
@@ -15770,6 +17581,7 @@
         </w:rPr>
         <w:t xml:space="preserve">            </w:t>
       </w:r>
+      <w:proofErr w:type="spellStart"/>
       <w:r>
         <w:rPr>
           <w:rFonts w:ascii="Consolas" w:eastAsia="Times New Roman" w:hAnsi="Consolas" w:cs="Times New Roman"/>
@@ -15780,6 +17592,7 @@
         </w:rPr>
         <w:t>source_column</w:t>
       </w:r>
+      <w:proofErr w:type="spellEnd"/>
       <w:r>
         <w:rPr>
           <w:rFonts w:ascii="Consolas" w:eastAsia="Times New Roman" w:hAnsi="Consolas" w:cs="Times New Roman"/>
@@ -15842,6 +17655,7 @@
         </w:rPr>
         <w:t xml:space="preserve">            </w:t>
       </w:r>
+      <w:proofErr w:type="spellStart"/>
       <w:r>
         <w:rPr>
           <w:rFonts w:ascii="Consolas" w:eastAsia="Times New Roman" w:hAnsi="Consolas" w:cs="Times New Roman"/>
@@ -15852,6 +17666,7 @@
         </w:rPr>
         <w:t>target_column</w:t>
       </w:r>
+      <w:proofErr w:type="spellEnd"/>
       <w:r>
         <w:rPr>
           <w:rFonts w:ascii="Consolas" w:eastAsia="Times New Roman" w:hAnsi="Consolas" w:cs="Times New Roman"/>
@@ -15940,7 +17755,29 @@
           <w:szCs w:val="18"/>
           <w:lang w:eastAsia="nl-NL"/>
         </w:rPr>
-        <w:t>"hda_voided"</w:t>
+        <w:t>"</w:t>
+      </w:r>
+      <w:proofErr w:type="spellStart"/>
+      <w:r>
+        <w:rPr>
+          <w:rFonts w:ascii="Consolas" w:eastAsia="Times New Roman" w:hAnsi="Consolas" w:cs="Times New Roman"/>
+          <w:color w:val="0000FF"/>
+          <w:sz w:val="18"/>
+          <w:szCs w:val="18"/>
+          <w:lang w:eastAsia="nl-NL"/>
+        </w:rPr>
+        <w:t>hda_voided</w:t>
+      </w:r>
+      <w:proofErr w:type="spellEnd"/>
+      <w:r>
+        <w:rPr>
+          <w:rFonts w:ascii="Consolas" w:eastAsia="Times New Roman" w:hAnsi="Consolas" w:cs="Times New Roman"/>
+          <w:color w:val="0000FF"/>
+          <w:sz w:val="18"/>
+          <w:szCs w:val="18"/>
+          <w:lang w:eastAsia="nl-NL"/>
+        </w:rPr>
+        <w:t>"</w:t>
       </w:r>
       <w:r>
         <w:rPr>
@@ -16052,6 +17889,7 @@
         </w:rPr>
         <w:t xml:space="preserve">                </w:t>
       </w:r>
+      <w:proofErr w:type="spellStart"/>
       <w:r>
         <w:rPr>
           <w:rFonts w:ascii="Consolas" w:eastAsia="Times New Roman" w:hAnsi="Consolas" w:cs="Times New Roman"/>
@@ -16062,6 +17900,7 @@
         </w:rPr>
         <w:t>nullable</w:t>
       </w:r>
+      <w:proofErr w:type="spellEnd"/>
       <w:r>
         <w:rPr>
           <w:rFonts w:ascii="Consolas" w:eastAsia="Times New Roman" w:hAnsi="Consolas" w:cs="Times New Roman"/>
@@ -16072,6 +17911,7 @@
         </w:rPr>
         <w:t>=</w:t>
       </w:r>
+      <w:proofErr w:type="spellStart"/>
       <w:r>
         <w:rPr>
           <w:rFonts w:ascii="Consolas" w:eastAsia="Times New Roman" w:hAnsi="Consolas" w:cs="Times New Roman"/>
@@ -16084,6 +17924,7 @@
         </w:rPr>
         <w:t>False</w:t>
       </w:r>
+      <w:proofErr w:type="spellEnd"/>
       <w:r>
         <w:rPr>
           <w:rFonts w:ascii="Consolas" w:eastAsia="Times New Roman" w:hAnsi="Consolas" w:cs="Times New Roman"/>
@@ -16174,6 +18015,7 @@
         </w:rPr>
         <w:t xml:space="preserve">            </w:t>
       </w:r>
+      <w:proofErr w:type="spellStart"/>
       <w:r>
         <w:rPr>
           <w:rFonts w:ascii="Consolas" w:eastAsia="Times New Roman" w:hAnsi="Consolas" w:cs="Times New Roman"/>
@@ -16184,6 +18026,7 @@
         </w:rPr>
         <w:t>expression</w:t>
       </w:r>
+      <w:proofErr w:type="spellEnd"/>
       <w:r>
         <w:rPr>
           <w:rFonts w:ascii="Consolas" w:eastAsia="Times New Roman" w:hAnsi="Consolas" w:cs="Times New Roman"/>
@@ -16311,12 +18154,42 @@
           <w:lang w:val="en-GB"/>
         </w:rPr>
       </w:pPr>
+      <w:proofErr w:type="spellStart"/>
       <w:r>
         <w:rPr>
           <w:lang w:val="en-GB"/>
         </w:rPr>
-        <w:t>Bla bla bla</w:t>
-      </w:r>
+        <w:t>Bla</w:t>
+      </w:r>
+      <w:proofErr w:type="spellEnd"/>
+      <w:r>
+        <w:rPr>
+          <w:lang w:val="en-GB"/>
+        </w:rPr>
+        <w:t xml:space="preserve"> </w:t>
+      </w:r>
+      <w:proofErr w:type="spellStart"/>
+      <w:r>
+        <w:rPr>
+          <w:lang w:val="en-GB"/>
+        </w:rPr>
+        <w:t>bla</w:t>
+      </w:r>
+      <w:proofErr w:type="spellEnd"/>
+      <w:r>
+        <w:rPr>
+          <w:lang w:val="en-GB"/>
+        </w:rPr>
+        <w:t xml:space="preserve"> </w:t>
+      </w:r>
+      <w:proofErr w:type="spellStart"/>
+      <w:r>
+        <w:rPr>
+          <w:lang w:val="en-GB"/>
+        </w:rPr>
+        <w:t>bla</w:t>
+      </w:r>
+      <w:proofErr w:type="spellEnd"/>
     </w:p>
     <w:p>
       <w:pPr>
@@ -16630,6 +18503,7 @@
         </w:rPr>
         <w:t xml:space="preserve"> </w:t>
       </w:r>
+      <w:proofErr w:type="spellStart"/>
       <w:r>
         <w:rPr>
           <w:rFonts w:ascii="Consolas" w:eastAsia="Times New Roman" w:hAnsi="Consolas" w:cs="Times New Roman"/>
@@ -16640,6 +18514,7 @@
         </w:rPr>
         <w:t>get_hda_table_name</w:t>
       </w:r>
+      <w:proofErr w:type="spellEnd"/>
       <w:r>
         <w:rPr>
           <w:rFonts w:ascii="Consolas" w:eastAsia="Times New Roman" w:hAnsi="Consolas" w:cs="Times New Roman"/>
@@ -16650,15 +18525,27 @@
         </w:rPr>
         <w:t>(</w:t>
       </w:r>
-      <w:r>
-        <w:rPr>
-          <w:rFonts w:ascii="Consolas" w:eastAsia="Times New Roman" w:hAnsi="Consolas" w:cs="Times New Roman"/>
-          <w:color w:val="000000"/>
-          <w:sz w:val="18"/>
-          <w:szCs w:val="18"/>
-          <w:lang w:val="en-GB" w:eastAsia="nl-NL"/>
-        </w:rPr>
-        <w:t>schema_mapping,</w:t>
+      <w:proofErr w:type="spellStart"/>
+      <w:r>
+        <w:rPr>
+          <w:rFonts w:ascii="Consolas" w:eastAsia="Times New Roman" w:hAnsi="Consolas" w:cs="Times New Roman"/>
+          <w:color w:val="000000"/>
+          <w:sz w:val="18"/>
+          <w:szCs w:val="18"/>
+          <w:lang w:val="en-GB" w:eastAsia="nl-NL"/>
+        </w:rPr>
+        <w:t>schema_mapping</w:t>
+      </w:r>
+      <w:proofErr w:type="spellEnd"/>
+      <w:r>
+        <w:rPr>
+          <w:rFonts w:ascii="Consolas" w:eastAsia="Times New Roman" w:hAnsi="Consolas" w:cs="Times New Roman"/>
+          <w:color w:val="000000"/>
+          <w:sz w:val="18"/>
+          <w:szCs w:val="18"/>
+          <w:lang w:val="en-GB" w:eastAsia="nl-NL"/>
+        </w:rPr>
+        <w:t>,</w:t>
       </w:r>
       <w:r>
         <w:rPr>
@@ -16670,6 +18557,7 @@
         </w:rPr>
         <w:t xml:space="preserve"> </w:t>
       </w:r>
+      <w:proofErr w:type="spellStart"/>
       <w:r>
         <w:rPr>
           <w:rFonts w:ascii="Consolas" w:eastAsia="Times New Roman" w:hAnsi="Consolas" w:cs="Times New Roman"/>
@@ -16680,6 +18568,7 @@
         </w:rPr>
         <w:t>table_mapping</w:t>
       </w:r>
+      <w:proofErr w:type="spellEnd"/>
       <w:r>
         <w:rPr>
           <w:rFonts w:ascii="Consolas" w:eastAsia="Times New Roman" w:hAnsi="Consolas" w:cs="Times New Roman"/>
@@ -16776,6 +18665,7 @@
         </w:rPr>
         <w:t xml:space="preserve"> </w:t>
       </w:r>
+      <w:proofErr w:type="spellStart"/>
       <w:r>
         <w:rPr>
           <w:rFonts w:ascii="Consolas" w:eastAsia="Times New Roman" w:hAnsi="Consolas" w:cs="Times New Roman"/>
@@ -16786,6 +18676,7 @@
         </w:rPr>
         <w:t>hda_column_name_list</w:t>
       </w:r>
+      <w:proofErr w:type="spellEnd"/>
       <w:r>
         <w:rPr>
           <w:rFonts w:ascii="Consolas" w:eastAsia="Times New Roman" w:hAnsi="Consolas" w:cs="Times New Roman"/>
@@ -16796,6 +18687,7 @@
         </w:rPr>
         <w:t>(</w:t>
       </w:r>
+      <w:proofErr w:type="spellStart"/>
       <w:r>
         <w:rPr>
           <w:rFonts w:ascii="Consolas" w:eastAsia="Times New Roman" w:hAnsi="Consolas" w:cs="Times New Roman"/>
@@ -16806,6 +18698,7 @@
         </w:rPr>
         <w:t>table_mapping</w:t>
       </w:r>
+      <w:proofErr w:type="spellEnd"/>
       <w:r>
         <w:rPr>
           <w:rFonts w:ascii="Consolas" w:eastAsia="Times New Roman" w:hAnsi="Consolas" w:cs="Times New Roman"/>
@@ -16952,6 +18845,7 @@
         </w:rPr>
         <w:t xml:space="preserve"> </w:t>
       </w:r>
+      <w:proofErr w:type="spellStart"/>
       <w:r>
         <w:rPr>
           <w:rFonts w:ascii="Consolas" w:eastAsia="Times New Roman" w:hAnsi="Consolas" w:cs="Times New Roman"/>
@@ -16962,6 +18856,7 @@
         </w:rPr>
         <w:t>hda_column_value_list</w:t>
       </w:r>
+      <w:proofErr w:type="spellEnd"/>
       <w:r>
         <w:rPr>
           <w:rFonts w:ascii="Consolas" w:eastAsia="Times New Roman" w:hAnsi="Consolas" w:cs="Times New Roman"/>
@@ -16972,15 +18867,27 @@
         </w:rPr>
         <w:t>(</w:t>
       </w:r>
-      <w:r>
-        <w:rPr>
-          <w:rFonts w:ascii="Consolas" w:eastAsia="Times New Roman" w:hAnsi="Consolas" w:cs="Times New Roman"/>
-          <w:color w:val="000000"/>
-          <w:sz w:val="18"/>
-          <w:szCs w:val="18"/>
-          <w:lang w:val="en-GB" w:eastAsia="nl-NL"/>
-        </w:rPr>
-        <w:t>table_mapping,</w:t>
+      <w:proofErr w:type="spellStart"/>
+      <w:r>
+        <w:rPr>
+          <w:rFonts w:ascii="Consolas" w:eastAsia="Times New Roman" w:hAnsi="Consolas" w:cs="Times New Roman"/>
+          <w:color w:val="000000"/>
+          <w:sz w:val="18"/>
+          <w:szCs w:val="18"/>
+          <w:lang w:val="en-GB" w:eastAsia="nl-NL"/>
+        </w:rPr>
+        <w:t>table_mapping</w:t>
+      </w:r>
+      <w:proofErr w:type="spellEnd"/>
+      <w:r>
+        <w:rPr>
+          <w:rFonts w:ascii="Consolas" w:eastAsia="Times New Roman" w:hAnsi="Consolas" w:cs="Times New Roman"/>
+          <w:color w:val="000000"/>
+          <w:sz w:val="18"/>
+          <w:szCs w:val="18"/>
+          <w:lang w:val="en-GB" w:eastAsia="nl-NL"/>
+        </w:rPr>
+        <w:t>,</w:t>
       </w:r>
       <w:r>
         <w:rPr>
@@ -17140,6 +19047,7 @@
         </w:rPr>
         <w:t xml:space="preserve"> </w:t>
       </w:r>
+      <w:proofErr w:type="spellStart"/>
       <w:r>
         <w:rPr>
           <w:rFonts w:ascii="Consolas" w:eastAsia="Times New Roman" w:hAnsi="Consolas" w:cs="Times New Roman"/>
@@ -17150,6 +19058,7 @@
         </w:rPr>
         <w:t>get_source_table_name</w:t>
       </w:r>
+      <w:proofErr w:type="spellEnd"/>
       <w:r>
         <w:rPr>
           <w:rFonts w:ascii="Consolas" w:eastAsia="Times New Roman" w:hAnsi="Consolas" w:cs="Times New Roman"/>
@@ -17160,15 +19069,27 @@
         </w:rPr>
         <w:t>(</w:t>
       </w:r>
-      <w:r>
-        <w:rPr>
-          <w:rFonts w:ascii="Consolas" w:eastAsia="Times New Roman" w:hAnsi="Consolas" w:cs="Times New Roman"/>
-          <w:color w:val="000000"/>
-          <w:sz w:val="18"/>
-          <w:szCs w:val="18"/>
-          <w:lang w:val="en-GB" w:eastAsia="nl-NL"/>
-        </w:rPr>
-        <w:t>schema_mapping,</w:t>
+      <w:proofErr w:type="spellStart"/>
+      <w:r>
+        <w:rPr>
+          <w:rFonts w:ascii="Consolas" w:eastAsia="Times New Roman" w:hAnsi="Consolas" w:cs="Times New Roman"/>
+          <w:color w:val="000000"/>
+          <w:sz w:val="18"/>
+          <w:szCs w:val="18"/>
+          <w:lang w:val="en-GB" w:eastAsia="nl-NL"/>
+        </w:rPr>
+        <w:t>schema_mapping</w:t>
+      </w:r>
+      <w:proofErr w:type="spellEnd"/>
+      <w:r>
+        <w:rPr>
+          <w:rFonts w:ascii="Consolas" w:eastAsia="Times New Roman" w:hAnsi="Consolas" w:cs="Times New Roman"/>
+          <w:color w:val="000000"/>
+          <w:sz w:val="18"/>
+          <w:szCs w:val="18"/>
+          <w:lang w:val="en-GB" w:eastAsia="nl-NL"/>
+        </w:rPr>
+        <w:t>,</w:t>
       </w:r>
       <w:r>
         <w:rPr>
@@ -17180,6 +19101,7 @@
         </w:rPr>
         <w:t xml:space="preserve"> </w:t>
       </w:r>
+      <w:proofErr w:type="spellStart"/>
       <w:r>
         <w:rPr>
           <w:rFonts w:ascii="Consolas" w:eastAsia="Times New Roman" w:hAnsi="Consolas" w:cs="Times New Roman"/>
@@ -17190,6 +19112,7 @@
         </w:rPr>
         <w:t>table_mapping</w:t>
       </w:r>
+      <w:proofErr w:type="spellEnd"/>
       <w:r>
         <w:rPr>
           <w:rFonts w:ascii="Consolas" w:eastAsia="Times New Roman" w:hAnsi="Consolas" w:cs="Times New Roman"/>
@@ -17267,7 +19190,33 @@
           <w:shd w:val="clear" w:color="auto" w:fill="90EE90"/>
           <w:lang w:val="en-GB" w:eastAsia="nl-NL"/>
         </w:rPr>
-        <w:t>[src]</w:t>
+        <w:t>[</w:t>
+      </w:r>
+      <w:proofErr w:type="spellStart"/>
+      <w:r>
+        <w:rPr>
+          <w:rFonts w:ascii="Consolas" w:eastAsia="Times New Roman" w:hAnsi="Consolas" w:cs="Times New Roman"/>
+          <w:color w:val="000000"/>
+          <w:sz w:val="18"/>
+          <w:szCs w:val="18"/>
+          <w:bdr w:val="single" w:sz="6" w:space="0" w:color="006400" w:frame="1"/>
+          <w:shd w:val="clear" w:color="auto" w:fill="90EE90"/>
+          <w:lang w:val="en-GB" w:eastAsia="nl-NL"/>
+        </w:rPr>
+        <w:t>src</w:t>
+      </w:r>
+      <w:proofErr w:type="spellEnd"/>
+      <w:r>
+        <w:rPr>
+          <w:rFonts w:ascii="Consolas" w:eastAsia="Times New Roman" w:hAnsi="Consolas" w:cs="Times New Roman"/>
+          <w:color w:val="000000"/>
+          <w:sz w:val="18"/>
+          <w:szCs w:val="18"/>
+          <w:bdr w:val="single" w:sz="6" w:space="0" w:color="006400" w:frame="1"/>
+          <w:shd w:val="clear" w:color="auto" w:fill="90EE90"/>
+          <w:lang w:val="en-GB" w:eastAsia="nl-NL"/>
+        </w:rPr>
+        <w:t>]</w:t>
       </w:r>
     </w:p>
     <w:p>
@@ -17571,6 +19520,7 @@
         </w:rPr>
         <w:t xml:space="preserve"> </w:t>
       </w:r>
+      <w:proofErr w:type="spellStart"/>
       <w:r>
         <w:rPr>
           <w:rFonts w:ascii="Consolas" w:eastAsia="Times New Roman" w:hAnsi="Consolas" w:cs="Times New Roman"/>
@@ -17581,6 +19531,7 @@
         </w:rPr>
         <w:t>get_ufn_pit_name</w:t>
       </w:r>
+      <w:proofErr w:type="spellEnd"/>
       <w:r>
         <w:rPr>
           <w:rFonts w:ascii="Consolas" w:eastAsia="Times New Roman" w:hAnsi="Consolas" w:cs="Times New Roman"/>
@@ -17591,15 +19542,27 @@
         </w:rPr>
         <w:t>(</w:t>
       </w:r>
-      <w:r>
-        <w:rPr>
-          <w:rFonts w:ascii="Consolas" w:eastAsia="Times New Roman" w:hAnsi="Consolas" w:cs="Times New Roman"/>
-          <w:color w:val="000000"/>
-          <w:sz w:val="18"/>
-          <w:szCs w:val="18"/>
-          <w:lang w:val="en-GB" w:eastAsia="nl-NL"/>
-        </w:rPr>
-        <w:t>schema_mapping,</w:t>
+      <w:proofErr w:type="spellStart"/>
+      <w:r>
+        <w:rPr>
+          <w:rFonts w:ascii="Consolas" w:eastAsia="Times New Roman" w:hAnsi="Consolas" w:cs="Times New Roman"/>
+          <w:color w:val="000000"/>
+          <w:sz w:val="18"/>
+          <w:szCs w:val="18"/>
+          <w:lang w:val="en-GB" w:eastAsia="nl-NL"/>
+        </w:rPr>
+        <w:t>schema_mapping</w:t>
+      </w:r>
+      <w:proofErr w:type="spellEnd"/>
+      <w:r>
+        <w:rPr>
+          <w:rFonts w:ascii="Consolas" w:eastAsia="Times New Roman" w:hAnsi="Consolas" w:cs="Times New Roman"/>
+          <w:color w:val="000000"/>
+          <w:sz w:val="18"/>
+          <w:szCs w:val="18"/>
+          <w:lang w:val="en-GB" w:eastAsia="nl-NL"/>
+        </w:rPr>
+        <w:t>,</w:t>
       </w:r>
       <w:r>
         <w:rPr>
@@ -17611,6 +19574,7 @@
         </w:rPr>
         <w:t xml:space="preserve"> </w:t>
       </w:r>
+      <w:proofErr w:type="spellStart"/>
       <w:r>
         <w:rPr>
           <w:rFonts w:ascii="Consolas" w:eastAsia="Times New Roman" w:hAnsi="Consolas" w:cs="Times New Roman"/>
@@ -17621,6 +19585,7 @@
         </w:rPr>
         <w:t>table_mapping</w:t>
       </w:r>
+      <w:proofErr w:type="spellEnd"/>
       <w:r>
         <w:rPr>
           <w:rFonts w:ascii="Consolas" w:eastAsia="Times New Roman" w:hAnsi="Consolas" w:cs="Times New Roman"/>
@@ -17734,7 +19699,33 @@
           <w:shd w:val="clear" w:color="auto" w:fill="90EE90"/>
           <w:lang w:val="en-GB" w:eastAsia="nl-NL"/>
         </w:rPr>
-        <w:t>[hda]</w:t>
+        <w:t>[</w:t>
+      </w:r>
+      <w:proofErr w:type="spellStart"/>
+      <w:r>
+        <w:rPr>
+          <w:rFonts w:ascii="Consolas" w:eastAsia="Times New Roman" w:hAnsi="Consolas" w:cs="Times New Roman"/>
+          <w:color w:val="000000"/>
+          <w:sz w:val="18"/>
+          <w:szCs w:val="18"/>
+          <w:bdr w:val="single" w:sz="6" w:space="0" w:color="006400" w:frame="1"/>
+          <w:shd w:val="clear" w:color="auto" w:fill="90EE90"/>
+          <w:lang w:val="en-GB" w:eastAsia="nl-NL"/>
+        </w:rPr>
+        <w:t>hda</w:t>
+      </w:r>
+      <w:proofErr w:type="spellEnd"/>
+      <w:r>
+        <w:rPr>
+          <w:rFonts w:ascii="Consolas" w:eastAsia="Times New Roman" w:hAnsi="Consolas" w:cs="Times New Roman"/>
+          <w:color w:val="000000"/>
+          <w:sz w:val="18"/>
+          <w:szCs w:val="18"/>
+          <w:bdr w:val="single" w:sz="6" w:space="0" w:color="006400" w:frame="1"/>
+          <w:shd w:val="clear" w:color="auto" w:fill="90EE90"/>
+          <w:lang w:val="en-GB" w:eastAsia="nl-NL"/>
+        </w:rPr>
+        <w:t>]</w:t>
       </w:r>
     </w:p>
     <w:p>
@@ -17899,6 +19890,7 @@
         </w:rPr>
         <w:t xml:space="preserve"> </w:t>
       </w:r>
+      <w:proofErr w:type="spellStart"/>
       <w:r>
         <w:rPr>
           <w:rFonts w:ascii="Consolas" w:eastAsia="Times New Roman" w:hAnsi="Consolas" w:cs="Times New Roman"/>
@@ -17909,6 +19901,7 @@
         </w:rPr>
         <w:t>column_name</w:t>
       </w:r>
+      <w:proofErr w:type="spellEnd"/>
       <w:r>
         <w:rPr>
           <w:rFonts w:ascii="Consolas" w:eastAsia="Times New Roman" w:hAnsi="Consolas" w:cs="Times New Roman"/>
@@ -17941,6 +19934,7 @@
         </w:rPr>
         <w:t xml:space="preserve"> </w:t>
       </w:r>
+      <w:proofErr w:type="spellStart"/>
       <w:r>
         <w:rPr>
           <w:rFonts w:ascii="Consolas" w:eastAsia="Times New Roman" w:hAnsi="Consolas" w:cs="Times New Roman"/>
@@ -17951,6 +19945,7 @@
         </w:rPr>
         <w:t>table_mapping.source_table.primary_key_constraint.column_names</w:t>
       </w:r>
+      <w:proofErr w:type="spellEnd"/>
       <w:r>
         <w:rPr>
           <w:rFonts w:ascii="Consolas" w:eastAsia="Times New Roman" w:hAnsi="Consolas" w:cs="Times New Roman"/>
@@ -18069,6 +20064,7 @@
         </w:rPr>
         <w:t xml:space="preserve"> </w:t>
       </w:r>
+      <w:proofErr w:type="spellStart"/>
       <w:r>
         <w:rPr>
           <w:rFonts w:ascii="Consolas" w:eastAsia="Times New Roman" w:hAnsi="Consolas" w:cs="Times New Roman"/>
@@ -18079,6 +20075,7 @@
         </w:rPr>
         <w:t>compare_source_column_to_target_column</w:t>
       </w:r>
+      <w:proofErr w:type="spellEnd"/>
       <w:r>
         <w:rPr>
           <w:rFonts w:ascii="Consolas" w:eastAsia="Times New Roman" w:hAnsi="Consolas" w:cs="Times New Roman"/>
@@ -18089,15 +20086,27 @@
         </w:rPr>
         <w:t>(</w:t>
       </w:r>
-      <w:r>
-        <w:rPr>
-          <w:rFonts w:ascii="Consolas" w:eastAsia="Times New Roman" w:hAnsi="Consolas" w:cs="Times New Roman"/>
-          <w:color w:val="000000"/>
-          <w:sz w:val="18"/>
-          <w:szCs w:val="18"/>
-          <w:lang w:val="en-GB" w:eastAsia="nl-NL"/>
-        </w:rPr>
-        <w:t>column_name,</w:t>
+      <w:proofErr w:type="spellStart"/>
+      <w:r>
+        <w:rPr>
+          <w:rFonts w:ascii="Consolas" w:eastAsia="Times New Roman" w:hAnsi="Consolas" w:cs="Times New Roman"/>
+          <w:color w:val="000000"/>
+          <w:sz w:val="18"/>
+          <w:szCs w:val="18"/>
+          <w:lang w:val="en-GB" w:eastAsia="nl-NL"/>
+        </w:rPr>
+        <w:t>column_name</w:t>
+      </w:r>
+      <w:proofErr w:type="spellEnd"/>
+      <w:r>
+        <w:rPr>
+          <w:rFonts w:ascii="Consolas" w:eastAsia="Times New Roman" w:hAnsi="Consolas" w:cs="Times New Roman"/>
+          <w:color w:val="000000"/>
+          <w:sz w:val="18"/>
+          <w:szCs w:val="18"/>
+          <w:lang w:val="en-GB" w:eastAsia="nl-NL"/>
+        </w:rPr>
+        <w:t>,</w:t>
       </w:r>
       <w:r>
         <w:rPr>
@@ -18109,6 +20118,7 @@
         </w:rPr>
         <w:t xml:space="preserve"> </w:t>
       </w:r>
+      <w:proofErr w:type="spellStart"/>
       <w:r>
         <w:rPr>
           <w:rFonts w:ascii="Consolas" w:eastAsia="Times New Roman" w:hAnsi="Consolas" w:cs="Times New Roman"/>
@@ -18119,6 +20129,7 @@
         </w:rPr>
         <w:t>table_mapping</w:t>
       </w:r>
+      <w:proofErr w:type="spellEnd"/>
       <w:r>
         <w:rPr>
           <w:rFonts w:ascii="Consolas" w:eastAsia="Times New Roman" w:hAnsi="Consolas" w:cs="Times New Roman"/>
@@ -18215,6 +20226,7 @@
         </w:rPr>
         <w:t xml:space="preserve"> </w:t>
       </w:r>
+      <w:proofErr w:type="spellStart"/>
       <w:r>
         <w:rPr>
           <w:rFonts w:ascii="Consolas" w:eastAsia="Times New Roman" w:hAnsi="Consolas" w:cs="Times New Roman"/>
@@ -18227,6 +20239,7 @@
         </w:rPr>
         <w:t>endfor</w:t>
       </w:r>
+      <w:proofErr w:type="spellEnd"/>
       <w:r>
         <w:rPr>
           <w:rFonts w:ascii="Consolas" w:eastAsia="Times New Roman" w:hAnsi="Consolas" w:cs="Times New Roman"/>
@@ -18365,6 +20378,7 @@
         </w:rPr>
         <w:t xml:space="preserve"> </w:t>
       </w:r>
+      <w:proofErr w:type="spellStart"/>
       <w:r>
         <w:rPr>
           <w:rFonts w:ascii="Consolas" w:eastAsia="Times New Roman" w:hAnsi="Consolas" w:cs="Times New Roman"/>
@@ -18375,6 +20389,7 @@
         </w:rPr>
         <w:t>table_mapping.source_table.columns</w:t>
       </w:r>
+      <w:proofErr w:type="spellEnd"/>
       <w:r>
         <w:rPr>
           <w:rFonts w:ascii="Consolas" w:eastAsia="Times New Roman" w:hAnsi="Consolas" w:cs="Times New Roman"/>
@@ -18469,6 +20484,7 @@
         </w:rPr>
         <w:t xml:space="preserve"> </w:t>
       </w:r>
+      <w:proofErr w:type="spellStart"/>
       <w:r>
         <w:rPr>
           <w:rFonts w:ascii="Consolas" w:eastAsia="Times New Roman" w:hAnsi="Consolas" w:cs="Times New Roman"/>
@@ -18479,6 +20495,7 @@
         </w:rPr>
         <w:t>table_mapping.source_table.primary_key_constraint.column_names</w:t>
       </w:r>
+      <w:proofErr w:type="spellEnd"/>
       <w:r>
         <w:rPr>
           <w:rFonts w:ascii="Consolas" w:eastAsia="Times New Roman" w:hAnsi="Consolas" w:cs="Times New Roman"/>
@@ -18609,6 +20626,7 @@
         </w:rPr>
         <w:t xml:space="preserve"> </w:t>
       </w:r>
+      <w:proofErr w:type="spellStart"/>
       <w:r>
         <w:rPr>
           <w:rFonts w:ascii="Consolas" w:eastAsia="Times New Roman" w:hAnsi="Consolas" w:cs="Times New Roman"/>
@@ -18619,6 +20637,7 @@
         </w:rPr>
         <w:t>null_safe_compare_source_column_to_target_column</w:t>
       </w:r>
+      <w:proofErr w:type="spellEnd"/>
       <w:r>
         <w:rPr>
           <w:rFonts w:ascii="Consolas" w:eastAsia="Times New Roman" w:hAnsi="Consolas" w:cs="Times New Roman"/>
@@ -18649,6 +20668,7 @@
         </w:rPr>
         <w:t xml:space="preserve"> </w:t>
       </w:r>
+      <w:proofErr w:type="spellStart"/>
       <w:r>
         <w:rPr>
           <w:rFonts w:ascii="Consolas" w:eastAsia="Times New Roman" w:hAnsi="Consolas" w:cs="Times New Roman"/>
@@ -18659,6 +20679,7 @@
         </w:rPr>
         <w:t>table_mapping</w:t>
       </w:r>
+      <w:proofErr w:type="spellEnd"/>
       <w:r>
         <w:rPr>
           <w:rFonts w:ascii="Consolas" w:eastAsia="Times New Roman" w:hAnsi="Consolas" w:cs="Times New Roman"/>
@@ -18755,6 +20776,7 @@
         </w:rPr>
         <w:t xml:space="preserve"> </w:t>
       </w:r>
+      <w:proofErr w:type="spellStart"/>
       <w:r>
         <w:rPr>
           <w:rFonts w:ascii="Consolas" w:eastAsia="Times New Roman" w:hAnsi="Consolas" w:cs="Times New Roman"/>
@@ -18767,6 +20789,7 @@
         </w:rPr>
         <w:t>endfor</w:t>
       </w:r>
+      <w:proofErr w:type="spellEnd"/>
       <w:r>
         <w:rPr>
           <w:rFonts w:ascii="Consolas" w:eastAsia="Times New Roman" w:hAnsi="Consolas" w:cs="Times New Roman"/>
@@ -19188,6 +21211,7 @@
         </w:rPr>
         <w:t xml:space="preserve"> </w:t>
       </w:r>
+      <w:proofErr w:type="spellStart"/>
       <w:r>
         <w:rPr>
           <w:rFonts w:ascii="Consolas" w:eastAsia="Times New Roman" w:hAnsi="Consolas" w:cs="Times New Roman"/>
@@ -19198,6 +21222,7 @@
         </w:rPr>
         <w:t>get_hda_table_name</w:t>
       </w:r>
+      <w:proofErr w:type="spellEnd"/>
       <w:r>
         <w:rPr>
           <w:rFonts w:ascii="Consolas" w:eastAsia="Times New Roman" w:hAnsi="Consolas" w:cs="Times New Roman"/>
@@ -19208,15 +21233,27 @@
         </w:rPr>
         <w:t>(</w:t>
       </w:r>
-      <w:r>
-        <w:rPr>
-          <w:rFonts w:ascii="Consolas" w:eastAsia="Times New Roman" w:hAnsi="Consolas" w:cs="Times New Roman"/>
-          <w:color w:val="000000"/>
-          <w:sz w:val="18"/>
-          <w:szCs w:val="18"/>
-          <w:lang w:val="en-GB" w:eastAsia="nl-NL"/>
-        </w:rPr>
-        <w:t>schema_mapping,</w:t>
+      <w:proofErr w:type="spellStart"/>
+      <w:r>
+        <w:rPr>
+          <w:rFonts w:ascii="Consolas" w:eastAsia="Times New Roman" w:hAnsi="Consolas" w:cs="Times New Roman"/>
+          <w:color w:val="000000"/>
+          <w:sz w:val="18"/>
+          <w:szCs w:val="18"/>
+          <w:lang w:val="en-GB" w:eastAsia="nl-NL"/>
+        </w:rPr>
+        <w:t>schema_mapping</w:t>
+      </w:r>
+      <w:proofErr w:type="spellEnd"/>
+      <w:r>
+        <w:rPr>
+          <w:rFonts w:ascii="Consolas" w:eastAsia="Times New Roman" w:hAnsi="Consolas" w:cs="Times New Roman"/>
+          <w:color w:val="000000"/>
+          <w:sz w:val="18"/>
+          <w:szCs w:val="18"/>
+          <w:lang w:val="en-GB" w:eastAsia="nl-NL"/>
+        </w:rPr>
+        <w:t>,</w:t>
       </w:r>
       <w:r>
         <w:rPr>
@@ -19228,6 +21265,7 @@
         </w:rPr>
         <w:t xml:space="preserve"> </w:t>
       </w:r>
+      <w:proofErr w:type="spellStart"/>
       <w:r>
         <w:rPr>
           <w:rFonts w:ascii="Consolas" w:eastAsia="Times New Roman" w:hAnsi="Consolas" w:cs="Times New Roman"/>
@@ -19238,6 +21276,7 @@
         </w:rPr>
         <w:t>table_mapping</w:t>
       </w:r>
+      <w:proofErr w:type="spellEnd"/>
       <w:r>
         <w:rPr>
           <w:rFonts w:ascii="Consolas" w:eastAsia="Times New Roman" w:hAnsi="Consolas" w:cs="Times New Roman"/>
@@ -19334,6 +21373,7 @@
         </w:rPr>
         <w:t xml:space="preserve"> </w:t>
       </w:r>
+      <w:proofErr w:type="spellStart"/>
       <w:r>
         <w:rPr>
           <w:rFonts w:ascii="Consolas" w:eastAsia="Times New Roman" w:hAnsi="Consolas" w:cs="Times New Roman"/>
@@ -19344,6 +21384,7 @@
         </w:rPr>
         <w:t>hda_column_name_list</w:t>
       </w:r>
+      <w:proofErr w:type="spellEnd"/>
       <w:r>
         <w:rPr>
           <w:rFonts w:ascii="Consolas" w:eastAsia="Times New Roman" w:hAnsi="Consolas" w:cs="Times New Roman"/>
@@ -19354,6 +21395,7 @@
         </w:rPr>
         <w:t>(</w:t>
       </w:r>
+      <w:proofErr w:type="spellStart"/>
       <w:r>
         <w:rPr>
           <w:rFonts w:ascii="Consolas" w:eastAsia="Times New Roman" w:hAnsi="Consolas" w:cs="Times New Roman"/>
@@ -19364,6 +21406,7 @@
         </w:rPr>
         <w:t>table_mapping</w:t>
       </w:r>
+      <w:proofErr w:type="spellEnd"/>
       <w:r>
         <w:rPr>
           <w:rFonts w:ascii="Consolas" w:eastAsia="Times New Roman" w:hAnsi="Consolas" w:cs="Times New Roman"/>
@@ -19510,6 +21553,7 @@
         </w:rPr>
         <w:t xml:space="preserve"> </w:t>
       </w:r>
+      <w:proofErr w:type="spellStart"/>
       <w:r>
         <w:rPr>
           <w:rFonts w:ascii="Consolas" w:eastAsia="Times New Roman" w:hAnsi="Consolas" w:cs="Times New Roman"/>
@@ -19520,6 +21564,7 @@
         </w:rPr>
         <w:t>hda_column_value_list</w:t>
       </w:r>
+      <w:proofErr w:type="spellEnd"/>
       <w:r>
         <w:rPr>
           <w:rFonts w:ascii="Consolas" w:eastAsia="Times New Roman" w:hAnsi="Consolas" w:cs="Times New Roman"/>
@@ -19530,15 +21575,27 @@
         </w:rPr>
         <w:t>(</w:t>
       </w:r>
-      <w:r>
-        <w:rPr>
-          <w:rFonts w:ascii="Consolas" w:eastAsia="Times New Roman" w:hAnsi="Consolas" w:cs="Times New Roman"/>
-          <w:color w:val="000000"/>
-          <w:sz w:val="18"/>
-          <w:szCs w:val="18"/>
-          <w:lang w:val="en-GB" w:eastAsia="nl-NL"/>
-        </w:rPr>
-        <w:t>table_mapping,</w:t>
+      <w:proofErr w:type="spellStart"/>
+      <w:r>
+        <w:rPr>
+          <w:rFonts w:ascii="Consolas" w:eastAsia="Times New Roman" w:hAnsi="Consolas" w:cs="Times New Roman"/>
+          <w:color w:val="000000"/>
+          <w:sz w:val="18"/>
+          <w:szCs w:val="18"/>
+          <w:lang w:val="en-GB" w:eastAsia="nl-NL"/>
+        </w:rPr>
+        <w:t>table_mapping</w:t>
+      </w:r>
+      <w:proofErr w:type="spellEnd"/>
+      <w:r>
+        <w:rPr>
+          <w:rFonts w:ascii="Consolas" w:eastAsia="Times New Roman" w:hAnsi="Consolas" w:cs="Times New Roman"/>
+          <w:color w:val="000000"/>
+          <w:sz w:val="18"/>
+          <w:szCs w:val="18"/>
+          <w:lang w:val="en-GB" w:eastAsia="nl-NL"/>
+        </w:rPr>
+        <w:t>,</w:t>
       </w:r>
       <w:r>
         <w:rPr>
@@ -19578,7 +21635,29 @@
           <w:szCs w:val="18"/>
           <w:lang w:val="en-GB" w:eastAsia="nl-NL"/>
         </w:rPr>
-        <w:t>"hda_voided":</w:t>
+        <w:t>"</w:t>
+      </w:r>
+      <w:proofErr w:type="spellStart"/>
+      <w:r>
+        <w:rPr>
+          <w:rFonts w:ascii="Consolas" w:eastAsia="Times New Roman" w:hAnsi="Consolas" w:cs="Times New Roman"/>
+          <w:color w:val="000000"/>
+          <w:sz w:val="18"/>
+          <w:szCs w:val="18"/>
+          <w:lang w:val="en-GB" w:eastAsia="nl-NL"/>
+        </w:rPr>
+        <w:t>hda_voided</w:t>
+      </w:r>
+      <w:proofErr w:type="spellEnd"/>
+      <w:r>
+        <w:rPr>
+          <w:rFonts w:ascii="Consolas" w:eastAsia="Times New Roman" w:hAnsi="Consolas" w:cs="Times New Roman"/>
+          <w:color w:val="000000"/>
+          <w:sz w:val="18"/>
+          <w:szCs w:val="18"/>
+          <w:lang w:val="en-GB" w:eastAsia="nl-NL"/>
+        </w:rPr>
+        <w:t>":</w:t>
       </w:r>
       <w:r>
         <w:rPr>
@@ -19758,6 +21837,7 @@
         </w:rPr>
         <w:t xml:space="preserve"> </w:t>
       </w:r>
+      <w:proofErr w:type="spellStart"/>
       <w:r>
         <w:rPr>
           <w:rFonts w:ascii="Consolas" w:eastAsia="Times New Roman" w:hAnsi="Consolas" w:cs="Times New Roman"/>
@@ -19768,6 +21848,7 @@
         </w:rPr>
         <w:t>get_ufn_pit_name</w:t>
       </w:r>
+      <w:proofErr w:type="spellEnd"/>
       <w:r>
         <w:rPr>
           <w:rFonts w:ascii="Consolas" w:eastAsia="Times New Roman" w:hAnsi="Consolas" w:cs="Times New Roman"/>
@@ -19778,15 +21859,27 @@
         </w:rPr>
         <w:t>(</w:t>
       </w:r>
-      <w:r>
-        <w:rPr>
-          <w:rFonts w:ascii="Consolas" w:eastAsia="Times New Roman" w:hAnsi="Consolas" w:cs="Times New Roman"/>
-          <w:color w:val="000000"/>
-          <w:sz w:val="18"/>
-          <w:szCs w:val="18"/>
-          <w:lang w:val="en-GB" w:eastAsia="nl-NL"/>
-        </w:rPr>
-        <w:t>schema_mapping,</w:t>
+      <w:proofErr w:type="spellStart"/>
+      <w:r>
+        <w:rPr>
+          <w:rFonts w:ascii="Consolas" w:eastAsia="Times New Roman" w:hAnsi="Consolas" w:cs="Times New Roman"/>
+          <w:color w:val="000000"/>
+          <w:sz w:val="18"/>
+          <w:szCs w:val="18"/>
+          <w:lang w:val="en-GB" w:eastAsia="nl-NL"/>
+        </w:rPr>
+        <w:t>schema_mapping</w:t>
+      </w:r>
+      <w:proofErr w:type="spellEnd"/>
+      <w:r>
+        <w:rPr>
+          <w:rFonts w:ascii="Consolas" w:eastAsia="Times New Roman" w:hAnsi="Consolas" w:cs="Times New Roman"/>
+          <w:color w:val="000000"/>
+          <w:sz w:val="18"/>
+          <w:szCs w:val="18"/>
+          <w:lang w:val="en-GB" w:eastAsia="nl-NL"/>
+        </w:rPr>
+        <w:t>,</w:t>
       </w:r>
       <w:r>
         <w:rPr>
@@ -19798,6 +21891,7 @@
         </w:rPr>
         <w:t xml:space="preserve"> </w:t>
       </w:r>
+      <w:proofErr w:type="spellStart"/>
       <w:r>
         <w:rPr>
           <w:rFonts w:ascii="Consolas" w:eastAsia="Times New Roman" w:hAnsi="Consolas" w:cs="Times New Roman"/>
@@ -19808,6 +21902,7 @@
         </w:rPr>
         <w:t>table_mapping</w:t>
       </w:r>
+      <w:proofErr w:type="spellEnd"/>
       <w:r>
         <w:rPr>
           <w:rFonts w:ascii="Consolas" w:eastAsia="Times New Roman" w:hAnsi="Consolas" w:cs="Times New Roman"/>
@@ -19921,7 +22016,33 @@
           <w:shd w:val="clear" w:color="auto" w:fill="90EE90"/>
           <w:lang w:val="en-GB" w:eastAsia="nl-NL"/>
         </w:rPr>
-        <w:t>[hda]</w:t>
+        <w:t>[</w:t>
+      </w:r>
+      <w:proofErr w:type="spellStart"/>
+      <w:r>
+        <w:rPr>
+          <w:rFonts w:ascii="Consolas" w:eastAsia="Times New Roman" w:hAnsi="Consolas" w:cs="Times New Roman"/>
+          <w:color w:val="000000"/>
+          <w:sz w:val="18"/>
+          <w:szCs w:val="18"/>
+          <w:bdr w:val="single" w:sz="6" w:space="0" w:color="006400" w:frame="1"/>
+          <w:shd w:val="clear" w:color="auto" w:fill="90EE90"/>
+          <w:lang w:val="en-GB" w:eastAsia="nl-NL"/>
+        </w:rPr>
+        <w:t>hda</w:t>
+      </w:r>
+      <w:proofErr w:type="spellEnd"/>
+      <w:r>
+        <w:rPr>
+          <w:rFonts w:ascii="Consolas" w:eastAsia="Times New Roman" w:hAnsi="Consolas" w:cs="Times New Roman"/>
+          <w:color w:val="000000"/>
+          <w:sz w:val="18"/>
+          <w:szCs w:val="18"/>
+          <w:bdr w:val="single" w:sz="6" w:space="0" w:color="006400" w:frame="1"/>
+          <w:shd w:val="clear" w:color="auto" w:fill="90EE90"/>
+          <w:lang w:val="en-GB" w:eastAsia="nl-NL"/>
+        </w:rPr>
+        <w:t>]</w:t>
       </w:r>
     </w:p>
     <w:p>
@@ -20224,6 +22345,7 @@
         </w:rPr>
         <w:t xml:space="preserve"> </w:t>
       </w:r>
+      <w:proofErr w:type="spellStart"/>
       <w:r>
         <w:rPr>
           <w:rFonts w:ascii="Consolas" w:eastAsia="Times New Roman" w:hAnsi="Consolas" w:cs="Times New Roman"/>
@@ -20234,6 +22356,7 @@
         </w:rPr>
         <w:t>get_source_table_name</w:t>
       </w:r>
+      <w:proofErr w:type="spellEnd"/>
       <w:r>
         <w:rPr>
           <w:rFonts w:ascii="Consolas" w:eastAsia="Times New Roman" w:hAnsi="Consolas" w:cs="Times New Roman"/>
@@ -20244,15 +22367,27 @@
         </w:rPr>
         <w:t>(</w:t>
       </w:r>
-      <w:r>
-        <w:rPr>
-          <w:rFonts w:ascii="Consolas" w:eastAsia="Times New Roman" w:hAnsi="Consolas" w:cs="Times New Roman"/>
-          <w:color w:val="000000"/>
-          <w:sz w:val="18"/>
-          <w:szCs w:val="18"/>
-          <w:lang w:val="en-GB" w:eastAsia="nl-NL"/>
-        </w:rPr>
-        <w:t>schema_mapping,</w:t>
+      <w:proofErr w:type="spellStart"/>
+      <w:r>
+        <w:rPr>
+          <w:rFonts w:ascii="Consolas" w:eastAsia="Times New Roman" w:hAnsi="Consolas" w:cs="Times New Roman"/>
+          <w:color w:val="000000"/>
+          <w:sz w:val="18"/>
+          <w:szCs w:val="18"/>
+          <w:lang w:val="en-GB" w:eastAsia="nl-NL"/>
+        </w:rPr>
+        <w:t>schema_mapping</w:t>
+      </w:r>
+      <w:proofErr w:type="spellEnd"/>
+      <w:r>
+        <w:rPr>
+          <w:rFonts w:ascii="Consolas" w:eastAsia="Times New Roman" w:hAnsi="Consolas" w:cs="Times New Roman"/>
+          <w:color w:val="000000"/>
+          <w:sz w:val="18"/>
+          <w:szCs w:val="18"/>
+          <w:lang w:val="en-GB" w:eastAsia="nl-NL"/>
+        </w:rPr>
+        <w:t>,</w:t>
       </w:r>
       <w:r>
         <w:rPr>
@@ -20264,6 +22399,7 @@
         </w:rPr>
         <w:t xml:space="preserve"> </w:t>
       </w:r>
+      <w:proofErr w:type="spellStart"/>
       <w:r>
         <w:rPr>
           <w:rFonts w:ascii="Consolas" w:eastAsia="Times New Roman" w:hAnsi="Consolas" w:cs="Times New Roman"/>
@@ -20274,6 +22410,7 @@
         </w:rPr>
         <w:t>table_mapping</w:t>
       </w:r>
+      <w:proofErr w:type="spellEnd"/>
       <w:r>
         <w:rPr>
           <w:rFonts w:ascii="Consolas" w:eastAsia="Times New Roman" w:hAnsi="Consolas" w:cs="Times New Roman"/>
@@ -20351,7 +22488,33 @@
           <w:shd w:val="clear" w:color="auto" w:fill="90EE90"/>
           <w:lang w:val="en-GB" w:eastAsia="nl-NL"/>
         </w:rPr>
-        <w:t>[src]</w:t>
+        <w:t>[</w:t>
+      </w:r>
+      <w:proofErr w:type="spellStart"/>
+      <w:r>
+        <w:rPr>
+          <w:rFonts w:ascii="Consolas" w:eastAsia="Times New Roman" w:hAnsi="Consolas" w:cs="Times New Roman"/>
+          <w:color w:val="000000"/>
+          <w:sz w:val="18"/>
+          <w:szCs w:val="18"/>
+          <w:bdr w:val="single" w:sz="6" w:space="0" w:color="006400" w:frame="1"/>
+          <w:shd w:val="clear" w:color="auto" w:fill="90EE90"/>
+          <w:lang w:val="en-GB" w:eastAsia="nl-NL"/>
+        </w:rPr>
+        <w:t>src</w:t>
+      </w:r>
+      <w:proofErr w:type="spellEnd"/>
+      <w:r>
+        <w:rPr>
+          <w:rFonts w:ascii="Consolas" w:eastAsia="Times New Roman" w:hAnsi="Consolas" w:cs="Times New Roman"/>
+          <w:color w:val="000000"/>
+          <w:sz w:val="18"/>
+          <w:szCs w:val="18"/>
+          <w:bdr w:val="single" w:sz="6" w:space="0" w:color="006400" w:frame="1"/>
+          <w:shd w:val="clear" w:color="auto" w:fill="90EE90"/>
+          <w:lang w:val="en-GB" w:eastAsia="nl-NL"/>
+        </w:rPr>
+        <w:t>]</w:t>
       </w:r>
     </w:p>
     <w:p>
@@ -20516,6 +22679,7 @@
         </w:rPr>
         <w:t xml:space="preserve"> </w:t>
       </w:r>
+      <w:proofErr w:type="spellStart"/>
       <w:r>
         <w:rPr>
           <w:rFonts w:ascii="Consolas" w:eastAsia="Times New Roman" w:hAnsi="Consolas" w:cs="Times New Roman"/>
@@ -20526,6 +22690,7 @@
         </w:rPr>
         <w:t>column_name</w:t>
       </w:r>
+      <w:proofErr w:type="spellEnd"/>
       <w:r>
         <w:rPr>
           <w:rFonts w:ascii="Consolas" w:eastAsia="Times New Roman" w:hAnsi="Consolas" w:cs="Times New Roman"/>
@@ -20558,6 +22723,7 @@
         </w:rPr>
         <w:t xml:space="preserve"> </w:t>
       </w:r>
+      <w:proofErr w:type="spellStart"/>
       <w:r>
         <w:rPr>
           <w:rFonts w:ascii="Consolas" w:eastAsia="Times New Roman" w:hAnsi="Consolas" w:cs="Times New Roman"/>
@@ -20568,6 +22734,7 @@
         </w:rPr>
         <w:t>table_mapping.source_table.primary_key_constraint.column_names</w:t>
       </w:r>
+      <w:proofErr w:type="spellEnd"/>
       <w:r>
         <w:rPr>
           <w:rFonts w:ascii="Consolas" w:eastAsia="Times New Roman" w:hAnsi="Consolas" w:cs="Times New Roman"/>
@@ -20686,6 +22853,7 @@
         </w:rPr>
         <w:t xml:space="preserve"> </w:t>
       </w:r>
+      <w:proofErr w:type="spellStart"/>
       <w:r>
         <w:rPr>
           <w:rFonts w:ascii="Consolas" w:eastAsia="Times New Roman" w:hAnsi="Consolas" w:cs="Times New Roman"/>
@@ -20696,6 +22864,7 @@
         </w:rPr>
         <w:t>compare_source_column_to_target_column</w:t>
       </w:r>
+      <w:proofErr w:type="spellEnd"/>
       <w:r>
         <w:rPr>
           <w:rFonts w:ascii="Consolas" w:eastAsia="Times New Roman" w:hAnsi="Consolas" w:cs="Times New Roman"/>
@@ -20706,15 +22875,27 @@
         </w:rPr>
         <w:t>(</w:t>
       </w:r>
-      <w:r>
-        <w:rPr>
-          <w:rFonts w:ascii="Consolas" w:eastAsia="Times New Roman" w:hAnsi="Consolas" w:cs="Times New Roman"/>
-          <w:color w:val="000000"/>
-          <w:sz w:val="18"/>
-          <w:szCs w:val="18"/>
-          <w:lang w:val="en-GB" w:eastAsia="nl-NL"/>
-        </w:rPr>
-        <w:t>column_name,</w:t>
+      <w:proofErr w:type="spellStart"/>
+      <w:r>
+        <w:rPr>
+          <w:rFonts w:ascii="Consolas" w:eastAsia="Times New Roman" w:hAnsi="Consolas" w:cs="Times New Roman"/>
+          <w:color w:val="000000"/>
+          <w:sz w:val="18"/>
+          <w:szCs w:val="18"/>
+          <w:lang w:val="en-GB" w:eastAsia="nl-NL"/>
+        </w:rPr>
+        <w:t>column_name</w:t>
+      </w:r>
+      <w:proofErr w:type="spellEnd"/>
+      <w:r>
+        <w:rPr>
+          <w:rFonts w:ascii="Consolas" w:eastAsia="Times New Roman" w:hAnsi="Consolas" w:cs="Times New Roman"/>
+          <w:color w:val="000000"/>
+          <w:sz w:val="18"/>
+          <w:szCs w:val="18"/>
+          <w:lang w:val="en-GB" w:eastAsia="nl-NL"/>
+        </w:rPr>
+        <w:t>,</w:t>
       </w:r>
       <w:r>
         <w:rPr>
@@ -20726,6 +22907,7 @@
         </w:rPr>
         <w:t xml:space="preserve"> </w:t>
       </w:r>
+      <w:proofErr w:type="spellStart"/>
       <w:r>
         <w:rPr>
           <w:rFonts w:ascii="Consolas" w:eastAsia="Times New Roman" w:hAnsi="Consolas" w:cs="Times New Roman"/>
@@ -20736,6 +22918,7 @@
         </w:rPr>
         <w:t>table_mapping</w:t>
       </w:r>
+      <w:proofErr w:type="spellEnd"/>
       <w:r>
         <w:rPr>
           <w:rFonts w:ascii="Consolas" w:eastAsia="Times New Roman" w:hAnsi="Consolas" w:cs="Times New Roman"/>
@@ -20832,6 +23015,7 @@
         </w:rPr>
         <w:t xml:space="preserve"> </w:t>
       </w:r>
+      <w:proofErr w:type="spellStart"/>
       <w:r>
         <w:rPr>
           <w:rFonts w:ascii="Consolas" w:eastAsia="Times New Roman" w:hAnsi="Consolas" w:cs="Times New Roman"/>
@@ -20844,6 +23028,7 @@
         </w:rPr>
         <w:t>endfor</w:t>
       </w:r>
+      <w:proofErr w:type="spellEnd"/>
       <w:r>
         <w:rPr>
           <w:rFonts w:ascii="Consolas" w:eastAsia="Times New Roman" w:hAnsi="Consolas" w:cs="Times New Roman"/>
@@ -21052,7 +23237,7 @@
           <w:lang w:val="en-GB"/>
         </w:rPr>
         <w:drawing>
-          <wp:inline distT="0" distB="0" distL="0" distR="0" wp14:anchorId="1AC98106" wp14:editId="5BAC419A">
+          <wp:inline distT="0" distB="0" distL="0" distR="0" wp14:anchorId="1AC98106" wp14:editId="14CE559C">
             <wp:extent cx="5760720" cy="3665855"/>
             <wp:effectExtent l="0" t="0" r="0" b="0"/>
             <wp:docPr id="1404995875" name="Afbeelding 1" descr="Afbeelding met tekst, schermopname, diagram, lijn&#10;&#10;Automatisch gegenereerde beschrijving"/>
